--- a/doc/중간보고서-Git Watcher.docx
+++ b/doc/중간보고서-Git Watcher.docx
@@ -921,8 +921,6 @@
           <w:sz w:val="32"/>
         </w:rPr>
       </w:pPr>
-      <w:bookmarkStart w:id="0" w:name="_GoBack"/>
-      <w:bookmarkEnd w:id="0"/>
     </w:p>
     <w:p>
       <w:pPr>
@@ -1541,7 +1539,16 @@
               <w:t xml:space="preserve">Git push 시 </w:t>
             </w:r>
             <w:r>
-              <w:t>Gin inspector</w:t>
+              <w:t>Gi</w:t>
+            </w:r>
+            <w:r>
+              <w:rPr>
+                <w:rFonts w:hint="eastAsia"/>
+              </w:rPr>
+              <w:t>t</w:t>
+            </w:r>
+            <w:r>
+              <w:t xml:space="preserve"> inspector</w:t>
             </w:r>
             <w:r>
               <w:rPr>
@@ -1660,9 +1667,6 @@
           <w:p>
             <w:pPr>
               <w:pStyle w:val="a7"/>
-              <w:rPr>
-                <w:rFonts w:hint="eastAsia"/>
-              </w:rPr>
             </w:pPr>
             <w:r>
               <w:rPr>
@@ -1980,6 +1984,11 @@
       </w:sdtPr>
       <w:sdtEndPr>
         <w:rPr>
+          <w:rStyle w:val="a9"/>
+          <w:rFonts w:ascii="맑은 고딕" w:hAnsi="맑은 고딕"/>
+          <w:noProof/>
+          <w:color w:val="0000FF" w:themeColor="hyperlink"/>
+          <w:u w:val="single"/>
           <w:lang w:val="en-US"/>
         </w:rPr>
       </w:sdtEndPr>
@@ -2031,30 +2040,31 @@
               <w:tab w:val="right" w:leader="dot" w:pos="9016"/>
             </w:tabs>
             <w:rPr>
-              <w:rFonts w:asciiTheme="minorHAnsi" w:eastAsiaTheme="minorEastAsia" w:hAnsiTheme="minorHAnsi" w:cstheme="minorBidi"/>
-              <w:noProof/>
-              <w:szCs w:val="22"/>
+              <w:rStyle w:val="a9"/>
             </w:rPr>
           </w:pPr>
           <w:r>
             <w:rPr>
-              <w:rFonts w:asciiTheme="minorEastAsia" w:hAnsiTheme="minorEastAsia"/>
+              <w:rStyle w:val="a9"/>
+              <w:noProof/>
             </w:rPr>
             <w:fldChar w:fldCharType="begin"/>
           </w:r>
           <w:r>
             <w:rPr>
-              <w:rFonts w:asciiTheme="minorEastAsia" w:hAnsiTheme="minorEastAsia"/>
+              <w:rStyle w:val="a9"/>
+              <w:noProof/>
             </w:rPr>
             <w:instrText xml:space="preserve"> TOC \o "1-3" \h \z \u </w:instrText>
           </w:r>
           <w:r>
             <w:rPr>
-              <w:rFonts w:asciiTheme="minorEastAsia" w:hAnsiTheme="minorEastAsia"/>
+              <w:rStyle w:val="a9"/>
+              <w:noProof/>
             </w:rPr>
             <w:fldChar w:fldCharType="separate"/>
           </w:r>
-          <w:hyperlink w:anchor="_Toc511050582" w:history="1">
+          <w:hyperlink w:anchor="_Toc511223420" w:history="1">
             <w:r>
               <w:rPr>
                 <w:rStyle w:val="a9"/>
@@ -2064,63 +2074,61 @@
             </w:r>
             <w:r>
               <w:rPr>
-                <w:rFonts w:asciiTheme="minorHAnsi" w:eastAsiaTheme="minorEastAsia" w:hAnsiTheme="minorHAnsi" w:cstheme="minorBidi"/>
+                <w:rStyle w:val="a9"/>
+              </w:rPr>
+              <w:tab/>
+            </w:r>
+            <w:r>
+              <w:rPr>
+                <w:rStyle w:val="a9"/>
                 <w:noProof/>
-                <w:szCs w:val="22"/>
+              </w:rPr>
+              <w:t>프로젝트 목표</w:t>
+            </w:r>
+            <w:r>
+              <w:rPr>
+                <w:rStyle w:val="a9"/>
+                <w:webHidden/>
               </w:rPr>
               <w:tab/>
             </w:r>
             <w:r>
               <w:rPr>
                 <w:rStyle w:val="a9"/>
-                <w:noProof/>
-              </w:rPr>
-              <w:t>프로젝트 목표</w:t>
-            </w:r>
-            <w:r>
-              <w:rPr>
-                <w:noProof/>
-                <w:webHidden/>
-              </w:rPr>
-              <w:tab/>
-            </w:r>
-            <w:r>
-              <w:rPr>
-                <w:noProof/>
                 <w:webHidden/>
               </w:rPr>
               <w:fldChar w:fldCharType="begin"/>
             </w:r>
             <w:r>
               <w:rPr>
-                <w:noProof/>
-                <w:webHidden/>
-              </w:rPr>
-              <w:instrText xml:space="preserve"> PAGEREF _Toc511050582 \h </w:instrText>
-            </w:r>
-            <w:r>
-              <w:rPr>
-                <w:noProof/>
-                <w:webHidden/>
-              </w:rPr>
-            </w:r>
-            <w:r>
-              <w:rPr>
-                <w:noProof/>
+                <w:rStyle w:val="a9"/>
+                <w:webHidden/>
+              </w:rPr>
+              <w:instrText xml:space="preserve"> PAGEREF _Toc511223420 \h </w:instrText>
+            </w:r>
+            <w:r>
+              <w:rPr>
+                <w:rStyle w:val="a9"/>
+                <w:webHidden/>
+              </w:rPr>
+            </w:r>
+            <w:r>
+              <w:rPr>
+                <w:rStyle w:val="a9"/>
                 <w:webHidden/>
               </w:rPr>
               <w:fldChar w:fldCharType="separate"/>
             </w:r>
             <w:r>
               <w:rPr>
-                <w:noProof/>
+                <w:rStyle w:val="a9"/>
                 <w:webHidden/>
               </w:rPr>
               <w:t>4</w:t>
             </w:r>
             <w:r>
               <w:rPr>
-                <w:noProof/>
+                <w:rStyle w:val="a9"/>
                 <w:webHidden/>
               </w:rPr>
               <w:fldChar w:fldCharType="end"/>
@@ -2135,12 +2143,10 @@
               <w:tab w:val="right" w:leader="dot" w:pos="9016"/>
             </w:tabs>
             <w:rPr>
-              <w:rFonts w:asciiTheme="minorHAnsi" w:eastAsiaTheme="minorEastAsia" w:hAnsiTheme="minorHAnsi" w:cstheme="minorBidi"/>
-              <w:noProof/>
-              <w:szCs w:val="22"/>
+              <w:rStyle w:val="a9"/>
             </w:rPr>
           </w:pPr>
-          <w:hyperlink w:anchor="_Toc511050583" w:history="1">
+          <w:hyperlink w:anchor="_Toc511223421" w:history="1">
             <w:r>
               <w:rPr>
                 <w:rStyle w:val="a9"/>
@@ -2150,63 +2156,61 @@
             </w:r>
             <w:r>
               <w:rPr>
-                <w:rFonts w:asciiTheme="minorHAnsi" w:eastAsiaTheme="minorEastAsia" w:hAnsiTheme="minorHAnsi" w:cstheme="minorBidi"/>
+                <w:rStyle w:val="a9"/>
+              </w:rPr>
+              <w:tab/>
+            </w:r>
+            <w:r>
+              <w:rPr>
+                <w:rStyle w:val="a9"/>
                 <w:noProof/>
-                <w:szCs w:val="22"/>
+              </w:rPr>
+              <w:t>수행 내용 및 중간결과</w:t>
+            </w:r>
+            <w:r>
+              <w:rPr>
+                <w:rStyle w:val="a9"/>
+                <w:webHidden/>
               </w:rPr>
               <w:tab/>
             </w:r>
             <w:r>
               <w:rPr>
                 <w:rStyle w:val="a9"/>
-                <w:noProof/>
-              </w:rPr>
-              <w:t>수행 내용 및 중간결과</w:t>
-            </w:r>
-            <w:r>
-              <w:rPr>
-                <w:noProof/>
-                <w:webHidden/>
-              </w:rPr>
-              <w:tab/>
-            </w:r>
-            <w:r>
-              <w:rPr>
-                <w:noProof/>
                 <w:webHidden/>
               </w:rPr>
               <w:fldChar w:fldCharType="begin"/>
             </w:r>
             <w:r>
               <w:rPr>
-                <w:noProof/>
-                <w:webHidden/>
-              </w:rPr>
-              <w:instrText xml:space="preserve"> PAGEREF _Toc511050583 \h </w:instrText>
-            </w:r>
-            <w:r>
-              <w:rPr>
-                <w:noProof/>
-                <w:webHidden/>
-              </w:rPr>
-            </w:r>
-            <w:r>
-              <w:rPr>
-                <w:noProof/>
+                <w:rStyle w:val="a9"/>
+                <w:webHidden/>
+              </w:rPr>
+              <w:instrText xml:space="preserve"> PAGEREF _Toc511223421 \h </w:instrText>
+            </w:r>
+            <w:r>
+              <w:rPr>
+                <w:rStyle w:val="a9"/>
+                <w:webHidden/>
+              </w:rPr>
+            </w:r>
+            <w:r>
+              <w:rPr>
+                <w:rStyle w:val="a9"/>
                 <w:webHidden/>
               </w:rPr>
               <w:fldChar w:fldCharType="separate"/>
             </w:r>
             <w:r>
               <w:rPr>
-                <w:noProof/>
+                <w:rStyle w:val="a9"/>
                 <w:webHidden/>
               </w:rPr>
               <w:t>5</w:t>
             </w:r>
             <w:r>
               <w:rPr>
-                <w:noProof/>
+                <w:rStyle w:val="a9"/>
                 <w:webHidden/>
               </w:rPr>
               <w:fldChar w:fldCharType="end"/>
@@ -2222,12 +2226,10 @@
             </w:tabs>
             <w:ind w:left="400"/>
             <w:rPr>
-              <w:rFonts w:asciiTheme="minorHAnsi" w:eastAsiaTheme="minorEastAsia" w:hAnsiTheme="minorHAnsi" w:cstheme="minorBidi"/>
-              <w:noProof/>
-              <w:szCs w:val="22"/>
+              <w:rStyle w:val="a9"/>
             </w:rPr>
           </w:pPr>
-          <w:hyperlink w:anchor="_Toc511050584" w:history="1">
+          <w:hyperlink w:anchor="_Toc511223422" w:history="1">
             <w:r>
               <w:rPr>
                 <w:rStyle w:val="a9"/>
@@ -2237,63 +2239,61 @@
             </w:r>
             <w:r>
               <w:rPr>
-                <w:rFonts w:asciiTheme="minorHAnsi" w:eastAsiaTheme="minorEastAsia" w:hAnsiTheme="minorHAnsi" w:cstheme="minorBidi"/>
+                <w:rStyle w:val="a9"/>
+              </w:rPr>
+              <w:tab/>
+            </w:r>
+            <w:r>
+              <w:rPr>
+                <w:rStyle w:val="a9"/>
                 <w:noProof/>
-                <w:szCs w:val="22"/>
+              </w:rPr>
+              <w:t>계획서 상의 연구내용</w:t>
+            </w:r>
+            <w:r>
+              <w:rPr>
+                <w:rStyle w:val="a9"/>
+                <w:webHidden/>
               </w:rPr>
               <w:tab/>
             </w:r>
             <w:r>
               <w:rPr>
                 <w:rStyle w:val="a9"/>
-                <w:noProof/>
-              </w:rPr>
-              <w:t>계획서 상의 연구내용</w:t>
-            </w:r>
-            <w:r>
-              <w:rPr>
-                <w:noProof/>
-                <w:webHidden/>
-              </w:rPr>
-              <w:tab/>
-            </w:r>
-            <w:r>
-              <w:rPr>
-                <w:noProof/>
                 <w:webHidden/>
               </w:rPr>
               <w:fldChar w:fldCharType="begin"/>
             </w:r>
             <w:r>
               <w:rPr>
-                <w:noProof/>
-                <w:webHidden/>
-              </w:rPr>
-              <w:instrText xml:space="preserve"> PAGEREF _Toc511050584 \h </w:instrText>
-            </w:r>
-            <w:r>
-              <w:rPr>
-                <w:noProof/>
-                <w:webHidden/>
-              </w:rPr>
-            </w:r>
-            <w:r>
-              <w:rPr>
-                <w:noProof/>
+                <w:rStyle w:val="a9"/>
+                <w:webHidden/>
+              </w:rPr>
+              <w:instrText xml:space="preserve"> PAGEREF _Toc511223422 \h </w:instrText>
+            </w:r>
+            <w:r>
+              <w:rPr>
+                <w:rStyle w:val="a9"/>
+                <w:webHidden/>
+              </w:rPr>
+            </w:r>
+            <w:r>
+              <w:rPr>
+                <w:rStyle w:val="a9"/>
                 <w:webHidden/>
               </w:rPr>
               <w:fldChar w:fldCharType="separate"/>
             </w:r>
             <w:r>
               <w:rPr>
-                <w:noProof/>
+                <w:rStyle w:val="a9"/>
                 <w:webHidden/>
               </w:rPr>
               <w:t>5</w:t>
             </w:r>
             <w:r>
               <w:rPr>
-                <w:noProof/>
+                <w:rStyle w:val="a9"/>
                 <w:webHidden/>
               </w:rPr>
               <w:fldChar w:fldCharType="end"/>
@@ -2312,7 +2312,7 @@
               <w:rStyle w:val="a9"/>
             </w:rPr>
           </w:pPr>
-          <w:hyperlink w:anchor="_Toc511050585" w:history="1">
+          <w:hyperlink w:anchor="_Toc511223423" w:history="1">
             <w:r>
               <w:rPr>
                 <w:rStyle w:val="a9"/>
@@ -2352,7 +2352,7 @@
                 <w:rStyle w:val="a9"/>
                 <w:webHidden/>
               </w:rPr>
-              <w:instrText xml:space="preserve"> PAGEREF _Toc511050585 \h </w:instrText>
+              <w:instrText xml:space="preserve"> PAGEREF _Toc511223423 \h </w:instrText>
             </w:r>
             <w:r>
               <w:rPr>
@@ -2395,7 +2395,7 @@
               <w:rStyle w:val="a9"/>
             </w:rPr>
           </w:pPr>
-          <w:hyperlink w:anchor="_Toc511050586" w:history="1">
+          <w:hyperlink w:anchor="_Toc511223424" w:history="1">
             <w:r>
               <w:rPr>
                 <w:rStyle w:val="a9"/>
@@ -2435,7 +2435,7 @@
                 <w:rStyle w:val="a9"/>
                 <w:webHidden/>
               </w:rPr>
-              <w:instrText xml:space="preserve"> PAGEREF _Toc511050586 \h </w:instrText>
+              <w:instrText xml:space="preserve"> PAGEREF _Toc511223424 \h </w:instrText>
             </w:r>
             <w:r>
               <w:rPr>
@@ -2478,7 +2478,7 @@
               <w:rStyle w:val="a9"/>
             </w:rPr>
           </w:pPr>
-          <w:hyperlink w:anchor="_Toc511050587" w:history="1">
+          <w:hyperlink w:anchor="_Toc511223425" w:history="1">
             <w:r>
               <w:rPr>
                 <w:rStyle w:val="a9"/>
@@ -2518,7 +2518,7 @@
                 <w:rStyle w:val="a9"/>
                 <w:webHidden/>
               </w:rPr>
-              <w:instrText xml:space="preserve"> PAGEREF _Toc511050587 \h </w:instrText>
+              <w:instrText xml:space="preserve"> PAGEREF _Toc511223425 \h </w:instrText>
             </w:r>
             <w:r>
               <w:rPr>
@@ -2561,7 +2561,7 @@
               <w:rStyle w:val="a9"/>
             </w:rPr>
           </w:pPr>
-          <w:hyperlink w:anchor="_Toc511050588" w:history="1">
+          <w:hyperlink w:anchor="_Toc511223426" w:history="1">
             <w:r>
               <w:rPr>
                 <w:rStyle w:val="a9"/>
@@ -2601,7 +2601,7 @@
                 <w:rStyle w:val="a9"/>
                 <w:webHidden/>
               </w:rPr>
-              <w:instrText xml:space="preserve"> PAGEREF _Toc511050588 \h </w:instrText>
+              <w:instrText xml:space="preserve"> PAGEREF _Toc511223426 \h </w:instrText>
             </w:r>
             <w:r>
               <w:rPr>
@@ -2644,7 +2644,7 @@
               <w:rStyle w:val="a9"/>
             </w:rPr>
           </w:pPr>
-          <w:hyperlink w:anchor="_Toc511050589" w:history="1">
+          <w:hyperlink w:anchor="_Toc511223427" w:history="1">
             <w:r>
               <w:rPr>
                 <w:rStyle w:val="a9"/>
@@ -2684,7 +2684,7 @@
                 <w:rStyle w:val="a9"/>
                 <w:webHidden/>
               </w:rPr>
-              <w:instrText xml:space="preserve"> PAGEREF _Toc511050589 \h </w:instrText>
+              <w:instrText xml:space="preserve"> PAGEREF _Toc511223427 \h </w:instrText>
             </w:r>
             <w:r>
               <w:rPr>
@@ -2727,7 +2727,7 @@
               <w:rStyle w:val="a9"/>
             </w:rPr>
           </w:pPr>
-          <w:hyperlink w:anchor="_Toc511050590" w:history="1">
+          <w:hyperlink w:anchor="_Toc511223428" w:history="1">
             <w:r>
               <w:rPr>
                 <w:rStyle w:val="a9"/>
@@ -2767,7 +2767,7 @@
                 <w:rStyle w:val="a9"/>
                 <w:webHidden/>
               </w:rPr>
-              <w:instrText xml:space="preserve"> PAGEREF _Toc511050590 \h </w:instrText>
+              <w:instrText xml:space="preserve"> PAGEREF _Toc511223428 \h </w:instrText>
             </w:r>
             <w:r>
               <w:rPr>
@@ -2810,7 +2810,7 @@
               <w:rStyle w:val="a9"/>
             </w:rPr>
           </w:pPr>
-          <w:hyperlink w:anchor="_Toc511050591" w:history="1">
+          <w:hyperlink w:anchor="_Toc511223429" w:history="1">
             <w:r>
               <w:rPr>
                 <w:rStyle w:val="a9"/>
@@ -2850,7 +2850,7 @@
                 <w:rStyle w:val="a9"/>
                 <w:webHidden/>
               </w:rPr>
-              <w:instrText xml:space="preserve"> PAGEREF _Toc511050591 \h </w:instrText>
+              <w:instrText xml:space="preserve"> PAGEREF _Toc511223429 \h </w:instrText>
             </w:r>
             <w:r>
               <w:rPr>
@@ -2893,7 +2893,7 @@
               <w:rStyle w:val="a9"/>
             </w:rPr>
           </w:pPr>
-          <w:hyperlink w:anchor="_Toc511050592" w:history="1">
+          <w:hyperlink w:anchor="_Toc511223430" w:history="1">
             <w:r>
               <w:rPr>
                 <w:rStyle w:val="a9"/>
@@ -2933,7 +2933,7 @@
                 <w:rStyle w:val="a9"/>
                 <w:webHidden/>
               </w:rPr>
-              <w:instrText xml:space="preserve"> PAGEREF _Toc511050592 \h </w:instrText>
+              <w:instrText xml:space="preserve"> PAGEREF _Toc511223430 \h </w:instrText>
             </w:r>
             <w:r>
               <w:rPr>
@@ -2976,7 +2976,7 @@
               <w:rStyle w:val="a9"/>
             </w:rPr>
           </w:pPr>
-          <w:hyperlink w:anchor="_Toc511050593" w:history="1">
+          <w:hyperlink w:anchor="_Toc511223431" w:history="1">
             <w:r>
               <w:rPr>
                 <w:rStyle w:val="a9"/>
@@ -3016,7 +3016,7 @@
                 <w:rStyle w:val="a9"/>
                 <w:webHidden/>
               </w:rPr>
-              <w:instrText xml:space="preserve"> PAGEREF _Toc511050593 \h </w:instrText>
+              <w:instrText xml:space="preserve"> PAGEREF _Toc511223431 \h </w:instrText>
             </w:r>
             <w:r>
               <w:rPr>
@@ -3059,7 +3059,7 @@
               <w:rStyle w:val="a9"/>
             </w:rPr>
           </w:pPr>
-          <w:hyperlink w:anchor="_Toc511050594" w:history="1">
+          <w:hyperlink w:anchor="_Toc511223432" w:history="1">
             <w:r>
               <w:rPr>
                 <w:rStyle w:val="a9"/>
@@ -3099,7 +3099,7 @@
                 <w:rStyle w:val="a9"/>
                 <w:webHidden/>
               </w:rPr>
-              <w:instrText xml:space="preserve"> PAGEREF _Toc511050594 \h </w:instrText>
+              <w:instrText xml:space="preserve"> PAGEREF _Toc511223432 \h </w:instrText>
             </w:r>
             <w:r>
               <w:rPr>
@@ -3142,7 +3142,7 @@
               <w:rStyle w:val="a9"/>
             </w:rPr>
           </w:pPr>
-          <w:hyperlink w:anchor="_Toc511050595" w:history="1">
+          <w:hyperlink w:anchor="_Toc511223433" w:history="1">
             <w:r>
               <w:rPr>
                 <w:rStyle w:val="a9"/>
@@ -3182,7 +3182,7 @@
                 <w:rStyle w:val="a9"/>
                 <w:webHidden/>
               </w:rPr>
-              <w:instrText xml:space="preserve"> PAGEREF _Toc511050595 \h </w:instrText>
+              <w:instrText xml:space="preserve"> PAGEREF _Toc511223433 \h </w:instrText>
             </w:r>
             <w:r>
               <w:rPr>
@@ -3225,7 +3225,7 @@
               <w:rStyle w:val="a9"/>
             </w:rPr>
           </w:pPr>
-          <w:hyperlink w:anchor="_Toc511050596" w:history="1">
+          <w:hyperlink w:anchor="_Toc511223434" w:history="1">
             <w:r>
               <w:rPr>
                 <w:rStyle w:val="a9"/>
@@ -3265,7 +3265,7 @@
                 <w:rStyle w:val="a9"/>
                 <w:webHidden/>
               </w:rPr>
-              <w:instrText xml:space="preserve"> PAGEREF _Toc511050596 \h </w:instrText>
+              <w:instrText xml:space="preserve"> PAGEREF _Toc511223434 \h </w:instrText>
             </w:r>
             <w:r>
               <w:rPr>
@@ -3286,6 +3286,89 @@
                 <w:webHidden/>
               </w:rPr>
               <w:t>11</w:t>
+            </w:r>
+            <w:r>
+              <w:rPr>
+                <w:rStyle w:val="a9"/>
+                <w:webHidden/>
+              </w:rPr>
+              <w:fldChar w:fldCharType="end"/>
+            </w:r>
+          </w:hyperlink>
+        </w:p>
+        <w:p>
+          <w:pPr>
+            <w:pStyle w:val="30"/>
+            <w:tabs>
+              <w:tab w:val="left" w:pos="1600"/>
+              <w:tab w:val="right" w:leader="dot" w:pos="9016"/>
+            </w:tabs>
+            <w:ind w:left="800"/>
+            <w:rPr>
+              <w:rStyle w:val="a9"/>
+            </w:rPr>
+          </w:pPr>
+          <w:hyperlink w:anchor="_Toc511223435" w:history="1">
+            <w:r>
+              <w:rPr>
+                <w:rStyle w:val="a9"/>
+                <w:noProof/>
+              </w:rPr>
+              <w:t>2.2.6</w:t>
+            </w:r>
+            <w:r>
+              <w:rPr>
+                <w:rStyle w:val="a9"/>
+              </w:rPr>
+              <w:tab/>
+            </w:r>
+            <w:r>
+              <w:rPr>
+                <w:rStyle w:val="a9"/>
+                <w:noProof/>
+              </w:rPr>
+              <w:t>Twitter Bootstrap을 사용하여 웹 페이지 제작</w:t>
+            </w:r>
+            <w:r>
+              <w:rPr>
+                <w:rStyle w:val="a9"/>
+                <w:webHidden/>
+              </w:rPr>
+              <w:tab/>
+            </w:r>
+            <w:r>
+              <w:rPr>
+                <w:rStyle w:val="a9"/>
+                <w:webHidden/>
+              </w:rPr>
+              <w:fldChar w:fldCharType="begin"/>
+            </w:r>
+            <w:r>
+              <w:rPr>
+                <w:rStyle w:val="a9"/>
+                <w:webHidden/>
+              </w:rPr>
+              <w:instrText xml:space="preserve"> PAGEREF _Toc511223435 \h </w:instrText>
+            </w:r>
+            <w:r>
+              <w:rPr>
+                <w:rStyle w:val="a9"/>
+                <w:webHidden/>
+              </w:rPr>
+            </w:r>
+            <w:r>
+              <w:rPr>
+                <w:rStyle w:val="a9"/>
+                <w:webHidden/>
+              </w:rPr>
+              <w:fldChar w:fldCharType="separate"/>
+            </w:r>
+            <w:r>
+              <w:rPr>
+                <w:rStyle w:val="a9"/>
+                <w:webHidden/>
+              </w:rPr>
+              <w:t>12</w:t>
             </w:r>
             <w:r>
               <w:rPr>
@@ -3307,7 +3390,7 @@
               <w:rStyle w:val="a9"/>
             </w:rPr>
           </w:pPr>
-          <w:hyperlink w:anchor="_Toc511050597" w:history="1">
+          <w:hyperlink w:anchor="_Toc511223436" w:history="1">
             <w:r>
               <w:rPr>
                 <w:rStyle w:val="a9"/>
@@ -3347,7 +3430,7 @@
                 <w:rStyle w:val="a9"/>
                 <w:webHidden/>
               </w:rPr>
-              <w:instrText xml:space="preserve"> PAGEREF _Toc511050597 \h </w:instrText>
+              <w:instrText xml:space="preserve"> PAGEREF _Toc511223436 \h </w:instrText>
             </w:r>
             <w:r>
               <w:rPr>
@@ -3367,7 +3450,7 @@
                 <w:rStyle w:val="a9"/>
                 <w:webHidden/>
               </w:rPr>
-              <w:t>12</w:t>
+              <w:t>13</w:t>
             </w:r>
             <w:r>
               <w:rPr>
@@ -3390,7 +3473,7 @@
               <w:rStyle w:val="a9"/>
             </w:rPr>
           </w:pPr>
-          <w:hyperlink w:anchor="_Toc511050598" w:history="1">
+          <w:hyperlink w:anchor="_Toc511223437" w:history="1">
             <w:r>
               <w:rPr>
                 <w:rStyle w:val="a9"/>
@@ -3430,7 +3513,7 @@
                 <w:rStyle w:val="a9"/>
                 <w:webHidden/>
               </w:rPr>
-              <w:instrText xml:space="preserve"> PAGEREF _Toc511050598 \h </w:instrText>
+              <w:instrText xml:space="preserve"> PAGEREF _Toc511223437 \h </w:instrText>
             </w:r>
             <w:r>
               <w:rPr>
@@ -3450,7 +3533,7 @@
                 <w:rStyle w:val="a9"/>
                 <w:webHidden/>
               </w:rPr>
-              <w:t>12</w:t>
+              <w:t>13</w:t>
             </w:r>
             <w:r>
               <w:rPr>
@@ -3473,7 +3556,7 @@
               <w:rStyle w:val="a9"/>
             </w:rPr>
           </w:pPr>
-          <w:hyperlink w:anchor="_Toc511050599" w:history="1">
+          <w:hyperlink w:anchor="_Toc511223438" w:history="1">
             <w:r>
               <w:rPr>
                 <w:rStyle w:val="a9"/>
@@ -3513,7 +3596,7 @@
                 <w:rStyle w:val="a9"/>
                 <w:webHidden/>
               </w:rPr>
-              <w:instrText xml:space="preserve"> PAGEREF _Toc511050599 \h </w:instrText>
+              <w:instrText xml:space="preserve"> PAGEREF _Toc511223438 \h </w:instrText>
             </w:r>
             <w:r>
               <w:rPr>
@@ -3533,7 +3616,7 @@
                 <w:rStyle w:val="a9"/>
                 <w:webHidden/>
               </w:rPr>
-              <w:t>12</w:t>
+              <w:t>13</w:t>
             </w:r>
             <w:r>
               <w:rPr>
@@ -3556,7 +3639,7 @@
               <w:rStyle w:val="a9"/>
             </w:rPr>
           </w:pPr>
-          <w:hyperlink w:anchor="_Toc511050600" w:history="1">
+          <w:hyperlink w:anchor="_Toc511223439" w:history="1">
             <w:r>
               <w:rPr>
                 <w:rStyle w:val="a9"/>
@@ -3596,7 +3679,7 @@
                 <w:rStyle w:val="a9"/>
                 <w:webHidden/>
               </w:rPr>
-              <w:instrText xml:space="preserve"> PAGEREF _Toc511050600 \h </w:instrText>
+              <w:instrText xml:space="preserve"> PAGEREF _Toc511223439 \h </w:instrText>
             </w:r>
             <w:r>
               <w:rPr>
@@ -3616,7 +3699,7 @@
                 <w:rStyle w:val="a9"/>
                 <w:webHidden/>
               </w:rPr>
-              <w:t>13</w:t>
+              <w:t>14</w:t>
             </w:r>
             <w:r>
               <w:rPr>
@@ -3638,7 +3721,7 @@
               <w:rStyle w:val="a9"/>
             </w:rPr>
           </w:pPr>
-          <w:hyperlink w:anchor="_Toc511050601" w:history="1">
+          <w:hyperlink w:anchor="_Toc511223440" w:history="1">
             <w:r>
               <w:rPr>
                 <w:rStyle w:val="a9"/>
@@ -3678,7 +3761,7 @@
                 <w:rStyle w:val="a9"/>
                 <w:webHidden/>
               </w:rPr>
-              <w:instrText xml:space="preserve"> PAGEREF _Toc511050601 \h </w:instrText>
+              <w:instrText xml:space="preserve"> PAGEREF _Toc511223440 \h </w:instrText>
             </w:r>
             <w:r>
               <w:rPr>
@@ -3698,7 +3781,7 @@
                 <w:rStyle w:val="a9"/>
                 <w:webHidden/>
               </w:rPr>
-              <w:t>14</w:t>
+              <w:t>15</w:t>
             </w:r>
             <w:r>
               <w:rPr>
@@ -3721,7 +3804,7 @@
               <w:rStyle w:val="a9"/>
             </w:rPr>
           </w:pPr>
-          <w:hyperlink w:anchor="_Toc511050602" w:history="1">
+          <w:hyperlink w:anchor="_Toc511223441" w:history="1">
             <w:r>
               <w:rPr>
                 <w:rStyle w:val="a9"/>
@@ -3740,7 +3823,16 @@
                 <w:rStyle w:val="a9"/>
                 <w:noProof/>
               </w:rPr>
-              <w:t>향후 계획의 세부 내용</w:t>
+              <w:t>향후 계</w:t>
+            </w:r>
+            <w:bookmarkStart w:id="0" w:name="_GoBack"/>
+            <w:bookmarkEnd w:id="0"/>
+            <w:r>
+              <w:rPr>
+                <w:rStyle w:val="a9"/>
+                <w:noProof/>
+              </w:rPr>
+              <w:t>획의 세부 내용</w:t>
             </w:r>
             <w:r>
               <w:rPr>
@@ -3761,7 +3853,7 @@
                 <w:rStyle w:val="a9"/>
                 <w:webHidden/>
               </w:rPr>
-              <w:instrText xml:space="preserve"> PAGEREF _Toc511050602 \h </w:instrText>
+              <w:instrText xml:space="preserve"> PAGEREF _Toc511223441 \h </w:instrText>
             </w:r>
             <w:r>
               <w:rPr>
@@ -3781,7 +3873,7 @@
                 <w:rStyle w:val="a9"/>
                 <w:webHidden/>
               </w:rPr>
-              <w:t>14</w:t>
+              <w:t>15</w:t>
             </w:r>
             <w:r>
               <w:rPr>
@@ -3804,7 +3896,7 @@
               <w:rStyle w:val="a9"/>
             </w:rPr>
           </w:pPr>
-          <w:hyperlink w:anchor="_Toc511050603" w:history="1">
+          <w:hyperlink w:anchor="_Toc511223442" w:history="1">
             <w:r>
               <w:rPr>
                 <w:rStyle w:val="a9"/>
@@ -3844,7 +3936,7 @@
                 <w:rStyle w:val="a9"/>
                 <w:webHidden/>
               </w:rPr>
-              <w:instrText xml:space="preserve"> PAGEREF _Toc511050603 \h </w:instrText>
+              <w:instrText xml:space="preserve"> PAGEREF _Toc511223442 \h </w:instrText>
             </w:r>
             <w:r>
               <w:rPr>
@@ -3864,7 +3956,7 @@
                 <w:rStyle w:val="a9"/>
                 <w:webHidden/>
               </w:rPr>
-              <w:t>14</w:t>
+              <w:t>15</w:t>
             </w:r>
             <w:r>
               <w:rPr>
@@ -3887,7 +3979,7 @@
               <w:rStyle w:val="a9"/>
             </w:rPr>
           </w:pPr>
-          <w:hyperlink w:anchor="_Toc511050604" w:history="1">
+          <w:hyperlink w:anchor="_Toc511223443" w:history="1">
             <w:r>
               <w:rPr>
                 <w:rStyle w:val="a9"/>
@@ -3927,7 +4019,7 @@
                 <w:rStyle w:val="a9"/>
                 <w:webHidden/>
               </w:rPr>
-              <w:instrText xml:space="preserve"> PAGEREF _Toc511050604 \h </w:instrText>
+              <w:instrText xml:space="preserve"> PAGEREF _Toc511223443 \h </w:instrText>
             </w:r>
             <w:r>
               <w:rPr>
@@ -3947,7 +4039,90 @@
                 <w:rStyle w:val="a9"/>
                 <w:webHidden/>
               </w:rPr>
-              <w:t>14</w:t>
+              <w:t>15</w:t>
+            </w:r>
+            <w:r>
+              <w:rPr>
+                <w:rStyle w:val="a9"/>
+                <w:webHidden/>
+              </w:rPr>
+              <w:fldChar w:fldCharType="end"/>
+            </w:r>
+          </w:hyperlink>
+        </w:p>
+        <w:p>
+          <w:pPr>
+            <w:pStyle w:val="30"/>
+            <w:tabs>
+              <w:tab w:val="left" w:pos="1600"/>
+              <w:tab w:val="right" w:leader="dot" w:pos="9016"/>
+            </w:tabs>
+            <w:ind w:left="800"/>
+            <w:rPr>
+              <w:rStyle w:val="a9"/>
+            </w:rPr>
+          </w:pPr>
+          <w:hyperlink w:anchor="_Toc511223444" w:history="1">
+            <w:r>
+              <w:rPr>
+                <w:rStyle w:val="a9"/>
+                <w:noProof/>
+              </w:rPr>
+              <w:t>4.1.3</w:t>
+            </w:r>
+            <w:r>
+              <w:rPr>
+                <w:rStyle w:val="a9"/>
+              </w:rPr>
+              <w:tab/>
+            </w:r>
+            <w:r>
+              <w:rPr>
+                <w:rStyle w:val="a9"/>
+                <w:noProof/>
+              </w:rPr>
+              <w:t>분석 결과 Graph화</w:t>
+            </w:r>
+            <w:r>
+              <w:rPr>
+                <w:rStyle w:val="a9"/>
+                <w:webHidden/>
+              </w:rPr>
+              <w:tab/>
+            </w:r>
+            <w:r>
+              <w:rPr>
+                <w:rStyle w:val="a9"/>
+                <w:webHidden/>
+              </w:rPr>
+              <w:fldChar w:fldCharType="begin"/>
+            </w:r>
+            <w:r>
+              <w:rPr>
+                <w:rStyle w:val="a9"/>
+                <w:webHidden/>
+              </w:rPr>
+              <w:instrText xml:space="preserve"> PAGEREF _Toc511223444 \h </w:instrText>
+            </w:r>
+            <w:r>
+              <w:rPr>
+                <w:rStyle w:val="a9"/>
+                <w:webHidden/>
+              </w:rPr>
+            </w:r>
+            <w:r>
+              <w:rPr>
+                <w:rStyle w:val="a9"/>
+                <w:webHidden/>
+              </w:rPr>
+              <w:fldChar w:fldCharType="separate"/>
+            </w:r>
+            <w:r>
+              <w:rPr>
+                <w:rStyle w:val="a9"/>
+                <w:webHidden/>
+              </w:rPr>
+              <w:t>15</w:t>
             </w:r>
             <w:r>
               <w:rPr>
@@ -3969,7 +4144,7 @@
               <w:rStyle w:val="a9"/>
             </w:rPr>
           </w:pPr>
-          <w:hyperlink w:anchor="_Toc511050605" w:history="1">
+          <w:hyperlink w:anchor="_Toc511223445" w:history="1">
             <w:r>
               <w:rPr>
                 <w:rStyle w:val="a9"/>
@@ -4009,7 +4184,7 @@
                 <w:rStyle w:val="a9"/>
                 <w:webHidden/>
               </w:rPr>
-              <w:instrText xml:space="preserve"> PAGEREF _Toc511050605 \h </w:instrText>
+              <w:instrText xml:space="preserve"> PAGEREF _Toc511223445 \h </w:instrText>
             </w:r>
             <w:r>
               <w:rPr>
@@ -4029,7 +4204,7 @@
                 <w:rStyle w:val="a9"/>
                 <w:webHidden/>
               </w:rPr>
-              <w:t>15</w:t>
+              <w:t>16</w:t>
             </w:r>
             <w:r>
               <w:rPr>
@@ -4043,12 +4218,14 @@
         <w:p>
           <w:pPr>
             <w:rPr>
-              <w:rFonts w:asciiTheme="minorEastAsia" w:hAnsiTheme="minorEastAsia"/>
+              <w:rStyle w:val="a9"/>
+              <w:noProof/>
             </w:rPr>
           </w:pPr>
           <w:r>
             <w:rPr>
-              <w:rFonts w:asciiTheme="minorEastAsia" w:hAnsiTheme="minorEastAsia"/>
+              <w:rStyle w:val="a9"/>
+              <w:noProof/>
             </w:rPr>
             <w:fldChar w:fldCharType="end"/>
           </w:r>
@@ -4105,7 +4282,7 @@
       <w:pPr>
         <w:pStyle w:val="1"/>
       </w:pPr>
-      <w:bookmarkStart w:id="1" w:name="_Toc511050582"/>
+      <w:bookmarkStart w:id="1" w:name="_Toc511223420"/>
       <w:r>
         <w:rPr>
           <w:rFonts w:hint="eastAsia"/>
@@ -4420,7 +4597,7 @@
       <w:pPr>
         <w:pStyle w:val="1"/>
       </w:pPr>
-      <w:bookmarkStart w:id="2" w:name="_Toc511050583"/>
+      <w:bookmarkStart w:id="2" w:name="_Toc511223421"/>
       <w:r>
         <w:rPr>
           <w:rFonts w:hint="eastAsia"/>
@@ -4434,7 +4611,7 @@
       <w:pPr>
         <w:pStyle w:val="2"/>
       </w:pPr>
-      <w:bookmarkStart w:id="3" w:name="_Toc511050584"/>
+      <w:bookmarkStart w:id="3" w:name="_Toc511223422"/>
       <w:r>
         <w:rPr>
           <w:rFonts w:hint="eastAsia"/>
@@ -4450,7 +4627,7 @@
           <w:rFonts w:ascii="HY견고딕" w:eastAsia="HY견고딕" w:hAnsi="Arial"/>
         </w:rPr>
       </w:pPr>
-      <w:bookmarkStart w:id="4" w:name="_Toc511050585"/>
+      <w:bookmarkStart w:id="4" w:name="_Toc511223423"/>
       <w:r>
         <w:rPr>
           <w:rFonts w:ascii="HY견고딕" w:eastAsia="HY견고딕" w:hAnsi="Arial" w:hint="eastAsia"/>
@@ -4634,7 +4811,7 @@
           <w:rFonts w:ascii="HY견고딕" w:eastAsia="HY견고딕" w:hAnsi="Arial"/>
         </w:rPr>
       </w:pPr>
-      <w:bookmarkStart w:id="5" w:name="_Toc511050586"/>
+      <w:bookmarkStart w:id="5" w:name="_Toc511223424"/>
       <w:r>
         <w:rPr>
           <w:rFonts w:ascii="HY견고딕" w:eastAsia="HY견고딕" w:hAnsi="Arial"/>
@@ -4942,7 +5119,7 @@
           <w:noProof/>
         </w:rPr>
         <w:drawing>
-          <wp:inline distT="0" distB="0" distL="0" distR="0">
+          <wp:inline distT="0" distB="0" distL="0" distR="0" wp14:anchorId="5C90E910" wp14:editId="3E49FE21">
             <wp:extent cx="3689824" cy="2752725"/>
             <wp:effectExtent l="0" t="0" r="0" b="0"/>
             <wp:docPr id="8" name="그림 8"/>
@@ -5004,7 +5181,7 @@
           <w:rFonts w:ascii="HY견고딕" w:eastAsia="HY견고딕" w:hAnsi="Arial"/>
         </w:rPr>
       </w:pPr>
-      <w:bookmarkStart w:id="6" w:name="_Toc511050587"/>
+      <w:bookmarkStart w:id="6" w:name="_Toc511223425"/>
       <w:r>
         <w:rPr>
           <w:rFonts w:ascii="HY견고딕" w:eastAsia="HY견고딕" w:hAnsi="Arial" w:hint="eastAsia"/>
@@ -5096,7 +5273,7 @@
           <w:noProof/>
         </w:rPr>
         <w:drawing>
-          <wp:inline distT="0" distB="0" distL="0" distR="0" wp14:anchorId="265026A0" wp14:editId="6BE686FD">
+          <wp:inline distT="0" distB="0" distL="0" distR="0" wp14:anchorId="37A7005F" wp14:editId="1CC601D3">
             <wp:extent cx="4050674" cy="5162550"/>
             <wp:effectExtent l="0" t="0" r="0" b="0"/>
             <wp:docPr id="21" name="그림 21"/>
@@ -5180,7 +5357,7 @@
           <w:rFonts w:ascii="HY견고딕" w:eastAsia="HY견고딕" w:hAnsi="Arial"/>
         </w:rPr>
       </w:pPr>
-      <w:bookmarkStart w:id="7" w:name="_Toc511050588"/>
+      <w:bookmarkStart w:id="7" w:name="_Toc511223426"/>
       <w:r>
         <w:rPr>
           <w:rFonts w:ascii="HY견고딕" w:eastAsia="HY견고딕" w:hAnsi="Arial" w:hint="eastAsia"/>
@@ -5387,7 +5564,7 @@
           <w:rFonts w:ascii="HY견고딕" w:eastAsia="HY견고딕" w:hAnsi="Arial"/>
         </w:rPr>
       </w:pPr>
-      <w:bookmarkStart w:id="8" w:name="_Toc511050589"/>
+      <w:bookmarkStart w:id="8" w:name="_Toc511223427"/>
       <w:r>
         <w:rPr>
           <w:rFonts w:ascii="HY견고딕" w:eastAsia="HY견고딕" w:hAnsi="Arial" w:hint="eastAsia"/>
@@ -5719,7 +5896,7 @@
           <w:rFonts w:ascii="HY견고딕" w:eastAsia="HY견고딕" w:hAnsi="Arial"/>
         </w:rPr>
       </w:pPr>
-      <w:bookmarkStart w:id="9" w:name="_Toc511050590"/>
+      <w:bookmarkStart w:id="9" w:name="_Toc511223428"/>
       <w:r>
         <w:rPr>
           <w:rFonts w:ascii="HY견고딕" w:eastAsia="HY견고딕" w:hAnsi="Arial" w:hint="eastAsia"/>
@@ -5807,7 +5984,7 @@
       <w:pPr>
         <w:pStyle w:val="2"/>
       </w:pPr>
-      <w:bookmarkStart w:id="10" w:name="_Toc511050591"/>
+      <w:bookmarkStart w:id="10" w:name="_Toc511223429"/>
       <w:r>
         <w:rPr>
           <w:rFonts w:hint="eastAsia"/>
@@ -5824,7 +6001,7 @@
           <w:rFonts w:ascii="HY견고딕" w:eastAsia="HY견고딕" w:hAnsi="Arial"/>
         </w:rPr>
       </w:pPr>
-      <w:bookmarkStart w:id="11" w:name="_Toc511050592"/>
+      <w:bookmarkStart w:id="11" w:name="_Toc511223430"/>
       <w:r>
         <w:rPr>
           <w:rFonts w:ascii="HY견고딕" w:eastAsia="HY견고딕" w:hAnsi="Arial"/>
@@ -6218,7 +6395,7 @@
           <w:sz w:val="22"/>
         </w:rPr>
         <w:drawing>
-          <wp:inline distT="0" distB="0" distL="0" distR="0" wp14:anchorId="05D580F7" wp14:editId="6AC12A51">
+          <wp:inline distT="0" distB="0" distL="0" distR="0" wp14:anchorId="7340AFCD" wp14:editId="13A53580">
             <wp:extent cx="5610225" cy="3116792"/>
             <wp:effectExtent l="0" t="0" r="0" b="0"/>
             <wp:docPr id="1" name="그림 1"/>
@@ -6294,7 +6471,7 @@
           <w:rFonts w:ascii="HY견고딕" w:eastAsia="HY견고딕" w:hAnsi="Arial"/>
         </w:rPr>
       </w:pPr>
-      <w:bookmarkStart w:id="12" w:name="_Toc511050593"/>
+      <w:bookmarkStart w:id="12" w:name="_Toc511223431"/>
       <w:r>
         <w:rPr>
           <w:rFonts w:ascii="HY견고딕" w:eastAsia="HY견고딕" w:hAnsi="Arial"/>
@@ -6512,7 +6689,7 @@
           <w:noProof/>
         </w:rPr>
         <w:drawing>
-          <wp:inline distT="0" distB="0" distL="0" distR="0" wp14:anchorId="0F81542C" wp14:editId="6F86E14A">
+          <wp:inline distT="0" distB="0" distL="0" distR="0" wp14:anchorId="440223E0" wp14:editId="212720F1">
             <wp:extent cx="5457825" cy="619125"/>
             <wp:effectExtent l="0" t="0" r="0" b="0"/>
             <wp:docPr id="2" name="그림 2"/>
@@ -6572,7 +6749,7 @@
           <w:noProof/>
         </w:rPr>
         <w:drawing>
-          <wp:inline distT="0" distB="0" distL="0" distR="0" wp14:anchorId="247DD4C3" wp14:editId="0A580081">
+          <wp:inline distT="0" distB="0" distL="0" distR="0" wp14:anchorId="75278BD9" wp14:editId="092CFCEB">
             <wp:extent cx="5467350" cy="1280160"/>
             <wp:effectExtent l="0" t="0" r="0" b="0"/>
             <wp:docPr id="3" name="그림 3"/>
@@ -6632,7 +6809,7 @@
           <w:noProof/>
         </w:rPr>
         <w:drawing>
-          <wp:inline distT="0" distB="0" distL="0" distR="0" wp14:anchorId="6D180929" wp14:editId="4E2461DB">
+          <wp:inline distT="0" distB="0" distL="0" distR="0" wp14:anchorId="1DEF8B3B" wp14:editId="09BD1155">
             <wp:extent cx="5448300" cy="704850"/>
             <wp:effectExtent l="0" t="0" r="0" b="0"/>
             <wp:docPr id="4" name="그림 4"/>
@@ -6692,7 +6869,7 @@
           <w:noProof/>
         </w:rPr>
         <w:drawing>
-          <wp:inline distT="0" distB="0" distL="0" distR="0" wp14:anchorId="64CAE10D" wp14:editId="5628AF66">
+          <wp:inline distT="0" distB="0" distL="0" distR="0" wp14:anchorId="354E9484" wp14:editId="22A44CFE">
             <wp:extent cx="5419725" cy="1066800"/>
             <wp:effectExtent l="0" t="0" r="0" b="0"/>
             <wp:docPr id="5" name="그림 5"/>
@@ -6839,7 +7016,7 @@
           <w:rFonts w:ascii="HY견고딕" w:eastAsia="HY견고딕" w:hAnsi="Arial"/>
         </w:rPr>
       </w:pPr>
-      <w:bookmarkStart w:id="13" w:name="_Toc511050594"/>
+      <w:bookmarkStart w:id="13" w:name="_Toc511223432"/>
       <w:r>
         <w:rPr>
           <w:rFonts w:ascii="HY견고딕" w:eastAsia="HY견고딕" w:hAnsi="Arial" w:hint="eastAsia"/>
@@ -6981,7 +7158,7 @@
           <w:rFonts w:ascii="HY견고딕" w:eastAsia="HY견고딕" w:hAnsi="Arial"/>
         </w:rPr>
       </w:pPr>
-      <w:bookmarkStart w:id="14" w:name="_Toc511050595"/>
+      <w:bookmarkStart w:id="14" w:name="_Toc511223433"/>
       <w:r>
         <w:rPr>
           <w:rFonts w:ascii="HY견고딕" w:eastAsia="HY견고딕" w:hAnsi="Arial" w:hint="eastAsia"/>
@@ -7320,7 +7497,7 @@
       <w:r>
         <w:br w:type="page"/>
       </w:r>
-      <w:bookmarkStart w:id="15" w:name="_Toc511050596"/>
+      <w:bookmarkStart w:id="15" w:name="_Toc511223434"/>
       <w:r>
         <w:rPr>
           <w:rFonts w:ascii="HY견고딕" w:eastAsia="HY견고딕" w:hAnsi="Arial"/>
@@ -7679,7 +7856,7 @@
           <w:noProof/>
         </w:rPr>
         <w:drawing>
-          <wp:inline distT="0" distB="0" distL="0" distR="0">
+          <wp:inline distT="0" distB="0" distL="0" distR="0" wp14:anchorId="142A793A" wp14:editId="3C796E74">
             <wp:extent cx="5295900" cy="2628900"/>
             <wp:effectExtent l="0" t="0" r="0" b="0"/>
             <wp:docPr id="7" name="그림 7"/>
@@ -7747,6 +7924,7 @@
           <w:rFonts w:ascii="HY견고딕" w:eastAsia="HY견고딕" w:hAnsi="Arial"/>
         </w:rPr>
       </w:pPr>
+      <w:bookmarkStart w:id="16" w:name="_Toc511223435"/>
       <w:r>
         <w:rPr>
           <w:rFonts w:ascii="HY견고딕" w:eastAsia="HY견고딕" w:hAnsi="Arial"/>
@@ -7760,6 +7938,7 @@
         </w:rPr>
         <w:t>Bootstrap을 사용하여 웹 페이지 제작</w:t>
       </w:r>
+      <w:bookmarkEnd w:id="16"/>
     </w:p>
     <w:p>
       <w:pPr>
@@ -7856,9 +8035,6 @@
         <w:pStyle w:val="a0"/>
         <w:ind w:leftChars="0" w:left="0" w:firstLineChars="200" w:firstLine="400"/>
         <w:jc w:val="center"/>
-        <w:rPr>
-          <w:rFonts w:hint="eastAsia"/>
-        </w:rPr>
       </w:pPr>
       <w:r>
         <w:rPr>
@@ -7866,7 +8042,7 @@
           <w:noProof/>
         </w:rPr>
         <w:drawing>
-          <wp:inline distT="0" distB="0" distL="0" distR="0">
+          <wp:inline distT="0" distB="0" distL="0" distR="0" wp14:anchorId="198F1D74" wp14:editId="22699F4B">
             <wp:extent cx="4095750" cy="2494251"/>
             <wp:effectExtent l="0" t="0" r="0" b="0"/>
             <wp:docPr id="11" name="그림 11"/>
@@ -7928,7 +8104,7 @@
           <w:noProof/>
         </w:rPr>
         <w:drawing>
-          <wp:inline distT="0" distB="0" distL="0" distR="0" wp14:anchorId="5AB74174" wp14:editId="4356DFB9">
+          <wp:inline distT="0" distB="0" distL="0" distR="0" wp14:anchorId="4910C3E8" wp14:editId="233875F2">
             <wp:extent cx="2533650" cy="1643300"/>
             <wp:effectExtent l="0" t="0" r="0" b="0"/>
             <wp:docPr id="14" name="그림 14"/>
@@ -7981,7 +8157,7 @@
           <w:noProof/>
         </w:rPr>
         <w:drawing>
-          <wp:inline distT="0" distB="0" distL="0" distR="0" wp14:anchorId="04F707B3" wp14:editId="13EF18D9">
+          <wp:inline distT="0" distB="0" distL="0" distR="0" wp14:anchorId="48119683" wp14:editId="65C7F202">
             <wp:extent cx="2766565" cy="2514600"/>
             <wp:effectExtent l="0" t="0" r="0" b="0"/>
             <wp:docPr id="13" name="그림 13"/>
@@ -8037,9 +8213,6 @@
         <w:autoSpaceDE/>
         <w:autoSpaceDN/>
         <w:jc w:val="left"/>
-        <w:rPr>
-          <w:rFonts w:hint="eastAsia"/>
-        </w:rPr>
       </w:pPr>
       <w:r>
         <w:br w:type="page"/>
@@ -8049,71 +8222,71 @@
       <w:pPr>
         <w:pStyle w:val="1"/>
       </w:pPr>
-      <w:bookmarkStart w:id="16" w:name="_Toc511050597"/>
+      <w:bookmarkStart w:id="17" w:name="_Toc511223436"/>
       <w:r>
         <w:rPr>
           <w:rFonts w:hint="eastAsia"/>
         </w:rPr>
         <w:lastRenderedPageBreak/>
         <w:t>수정된 연구내용 및 추진 방향</w:t>
-      </w:r>
-      <w:bookmarkEnd w:id="16"/>
-    </w:p>
-    <w:p>
-      <w:pPr>
-        <w:pStyle w:val="2"/>
-      </w:pPr>
-      <w:bookmarkStart w:id="17" w:name="_Toc511050598"/>
-      <w:r>
-        <w:rPr>
-          <w:rFonts w:hint="eastAsia"/>
-        </w:rPr>
-        <w:t>수정사항</w:t>
       </w:r>
       <w:bookmarkEnd w:id="17"/>
     </w:p>
     <w:p>
       <w:pPr>
-        <w:pStyle w:val="3"/>
-        <w:rPr>
-          <w:rFonts w:ascii="HY견고딕" w:eastAsia="HY견고딕" w:hAnsi="Arial"/>
-        </w:rPr>
-      </w:pPr>
-      <w:bookmarkStart w:id="18" w:name="_Toc511050599"/>
-      <w:r>
-        <w:rPr>
-          <w:rFonts w:ascii="HY견고딕" w:eastAsia="HY견고딕" w:hAnsi="Arial" w:hint="eastAsia"/>
-        </w:rPr>
-        <w:t>AWS</w:t>
-      </w:r>
-      <w:r>
-        <w:rPr>
-          <w:rFonts w:ascii="HY견고딕" w:eastAsia="HY견고딕" w:hAnsi="Arial"/>
-        </w:rPr>
-        <w:t xml:space="preserve"> </w:t>
-      </w:r>
-      <w:r>
-        <w:rPr>
-          <w:rFonts w:ascii="HY견고딕" w:eastAsia="HY견고딕" w:hAnsi="Arial" w:hint="eastAsia"/>
-        </w:rPr>
-        <w:t xml:space="preserve">Lambda를 </w:t>
-      </w:r>
-      <w:r>
-        <w:rPr>
-          <w:rFonts w:ascii="HY견고딕" w:eastAsia="HY견고딕" w:hAnsi="Arial"/>
-        </w:rPr>
-        <w:t>EC2</w:t>
-      </w:r>
-      <w:r>
-        <w:rPr>
-          <w:rFonts w:ascii="HY견고딕" w:eastAsia="HY견고딕" w:hAnsi="Arial" w:hint="eastAsia"/>
-        </w:rPr>
-        <w:t>로 대체</w:t>
+        <w:pStyle w:val="2"/>
+      </w:pPr>
+      <w:bookmarkStart w:id="18" w:name="_Toc511223437"/>
+      <w:r>
+        <w:rPr>
+          <w:rFonts w:hint="eastAsia"/>
+        </w:rPr>
+        <w:t>수정사항</w:t>
       </w:r>
       <w:bookmarkEnd w:id="18"/>
     </w:p>
     <w:p>
       <w:pPr>
+        <w:pStyle w:val="3"/>
+        <w:rPr>
+          <w:rFonts w:ascii="HY견고딕" w:eastAsia="HY견고딕" w:hAnsi="Arial"/>
+        </w:rPr>
+      </w:pPr>
+      <w:bookmarkStart w:id="19" w:name="_Toc511223438"/>
+      <w:r>
+        <w:rPr>
+          <w:rFonts w:ascii="HY견고딕" w:eastAsia="HY견고딕" w:hAnsi="Arial" w:hint="eastAsia"/>
+        </w:rPr>
+        <w:t>AWS</w:t>
+      </w:r>
+      <w:r>
+        <w:rPr>
+          <w:rFonts w:ascii="HY견고딕" w:eastAsia="HY견고딕" w:hAnsi="Arial"/>
+        </w:rPr>
+        <w:t xml:space="preserve"> </w:t>
+      </w:r>
+      <w:r>
+        <w:rPr>
+          <w:rFonts w:ascii="HY견고딕" w:eastAsia="HY견고딕" w:hAnsi="Arial" w:hint="eastAsia"/>
+        </w:rPr>
+        <w:t xml:space="preserve">Lambda를 </w:t>
+      </w:r>
+      <w:r>
+        <w:rPr>
+          <w:rFonts w:ascii="HY견고딕" w:eastAsia="HY견고딕" w:hAnsi="Arial"/>
+        </w:rPr>
+        <w:t>EC2</w:t>
+      </w:r>
+      <w:r>
+        <w:rPr>
+          <w:rFonts w:ascii="HY견고딕" w:eastAsia="HY견고딕" w:hAnsi="Arial" w:hint="eastAsia"/>
+        </w:rPr>
+        <w:t>로 대체</w:t>
+      </w:r>
+      <w:bookmarkEnd w:id="19"/>
+    </w:p>
+    <w:p>
+      <w:pPr>
         <w:pStyle w:val="a0"/>
         <w:ind w:leftChars="442" w:left="884" w:firstLineChars="200" w:firstLine="400"/>
       </w:pPr>
@@ -8268,7 +8441,7 @@
           <w:noProof/>
         </w:rPr>
         <w:drawing>
-          <wp:inline distT="0" distB="0" distL="0" distR="0">
+          <wp:inline distT="0" distB="0" distL="0" distR="0" wp14:anchorId="429C2F70" wp14:editId="7CD4A710">
             <wp:extent cx="5724525" cy="2486025"/>
             <wp:effectExtent l="0" t="0" r="0" b="0"/>
             <wp:docPr id="9" name="그림 9"/>
@@ -8330,7 +8503,7 @@
           <w:rFonts w:ascii="HY견고딕" w:eastAsia="HY견고딕" w:hAnsi="Arial"/>
         </w:rPr>
       </w:pPr>
-      <w:bookmarkStart w:id="19" w:name="_Toc511050600"/>
+      <w:bookmarkStart w:id="20" w:name="_Toc511223439"/>
       <w:r>
         <w:rPr>
           <w:rFonts w:ascii="HY견고딕" w:eastAsia="HY견고딕" w:hAnsi="Arial" w:hint="eastAsia"/>
@@ -8367,375 +8540,276 @@
           <w:rFonts w:ascii="HY견고딕" w:eastAsia="HY견고딕" w:hAnsi="Arial" w:hint="eastAsia"/>
         </w:rPr>
         <w:t>결과값 저장</w:t>
-      </w:r>
-      <w:bookmarkEnd w:id="19"/>
-    </w:p>
-    <w:p>
-      <w:pPr>
-        <w:pStyle w:val="a0"/>
-        <w:ind w:firstLineChars="200" w:firstLine="400"/>
-      </w:pPr>
-      <w:r>
-        <w:rPr>
-          <w:rFonts w:hint="eastAsia"/>
-        </w:rPr>
-        <w:t>기존의 설계 의도에 따라,</w:t>
-      </w:r>
-      <w:r>
-        <w:t xml:space="preserve"> EC2 </w:t>
-      </w:r>
-      <w:r>
-        <w:rPr>
-          <w:rFonts w:hint="eastAsia"/>
-        </w:rPr>
-        <w:t xml:space="preserve">서버에 사용자 요청이 주어질 경우 수집된 코드의 </w:t>
-      </w:r>
-      <w:r>
-        <w:t xml:space="preserve">zip </w:t>
-      </w:r>
-      <w:r>
-        <w:rPr>
-          <w:rFonts w:hint="eastAsia"/>
-        </w:rPr>
-        <w:t>파일을 가져와 분석하여 결과값을 제공하는 방식을 수행해 보았다.</w:t>
-      </w:r>
-      <w:r>
-        <w:t xml:space="preserve"> </w:t>
-      </w:r>
-      <w:r>
-        <w:rPr>
-          <w:rFonts w:hint="eastAsia"/>
-        </w:rPr>
-        <w:t>분석 결과값이 제대로 나오긴 하지만,</w:t>
-      </w:r>
-      <w:r>
-        <w:t xml:space="preserve"> </w:t>
-      </w:r>
-      <w:r>
-        <w:rPr>
-          <w:rFonts w:hint="eastAsia"/>
-        </w:rPr>
-        <w:t xml:space="preserve">사용자가 요청을 보내고 응답 받는 시간이 </w:t>
-      </w:r>
-      <w:r>
-        <w:t>10</w:t>
-      </w:r>
-      <w:r>
-        <w:rPr>
-          <w:rFonts w:hint="eastAsia"/>
-        </w:rPr>
-        <w:t>초 이상으로,</w:t>
-      </w:r>
-      <w:r>
-        <w:t xml:space="preserve"> </w:t>
-      </w:r>
-      <w:r>
-        <w:rPr>
-          <w:rFonts w:hint="eastAsia"/>
-        </w:rPr>
-        <w:t>매우 오래 걸렸다.</w:t>
-      </w:r>
-      <w:r>
-        <w:t xml:space="preserve"> </w:t>
-      </w:r>
-      <w:r>
-        <w:rPr>
-          <w:rFonts w:hint="eastAsia"/>
-        </w:rPr>
-        <w:t>코드</w:t>
-      </w:r>
-      <w:r>
-        <w:rPr>
-          <w:rFonts w:hint="eastAsia"/>
-        </w:rPr>
-        <w:t xml:space="preserve">의 </w:t>
-      </w:r>
-      <w:r>
-        <w:t>zip</w:t>
-      </w:r>
-      <w:r>
-        <w:rPr>
-          <w:rFonts w:hint="eastAsia"/>
-        </w:rPr>
-        <w:t>파일 크기가 커지면 커질수록 시간이 더 오래 걸릴 것으로 예상되었다.</w:t>
-      </w:r>
-      <w:r>
-        <w:t xml:space="preserve"> </w:t>
-      </w:r>
-      <w:r>
-        <w:rPr>
-          <w:rFonts w:hint="eastAsia"/>
-        </w:rPr>
-        <w:t>그래서,</w:t>
-      </w:r>
-      <w:r>
-        <w:t xml:space="preserve"> Git push</w:t>
-      </w:r>
-      <w:r>
-        <w:rPr>
-          <w:rFonts w:hint="eastAsia"/>
-        </w:rPr>
-        <w:t xml:space="preserve">가 일어났을 때 코드만 저장하는 것이 아니라, 이 저장된 값을 분석한 결과를 </w:t>
-      </w:r>
-      <w:r>
-        <w:t>EC2</w:t>
-      </w:r>
-      <w:r>
-        <w:rPr>
-          <w:rFonts w:hint="eastAsia"/>
-        </w:rPr>
-        <w:t>에 저장하는 방식으로 추진 방향을 수정하였다.</w:t>
-      </w:r>
-    </w:p>
-    <w:p>
-      <w:pPr>
-        <w:pStyle w:val="a0"/>
-        <w:ind w:firstLineChars="200" w:firstLine="400"/>
-      </w:pPr>
-      <w:r>
-        <w:rPr>
-          <w:rFonts w:hint="eastAsia"/>
-        </w:rPr>
-        <w:t>결과적으로,</w:t>
-      </w:r>
-      <w:r>
-        <w:t xml:space="preserve"> </w:t>
-      </w:r>
-      <w:r>
-        <w:rPr>
-          <w:rFonts w:hint="eastAsia"/>
-        </w:rPr>
-        <w:t xml:space="preserve">Webhook을 등록한 </w:t>
-      </w:r>
-      <w:r>
-        <w:t>Git repository</w:t>
-      </w:r>
-      <w:r>
-        <w:rPr>
-          <w:rFonts w:hint="eastAsia"/>
-        </w:rPr>
-        <w:t xml:space="preserve">의 사용자가 </w:t>
-      </w:r>
-      <w:r>
-        <w:t>Git push</w:t>
-      </w:r>
-      <w:r>
-        <w:rPr>
-          <w:rFonts w:hint="eastAsia"/>
-        </w:rPr>
-        <w:t xml:space="preserve">를 하면, S3에 코드의 </w:t>
-      </w:r>
-      <w:r>
-        <w:t xml:space="preserve">zip </w:t>
-      </w:r>
-      <w:r>
-        <w:rPr>
-          <w:rFonts w:hint="eastAsia"/>
-        </w:rPr>
-        <w:t>파일이 저장되고,</w:t>
-      </w:r>
-      <w:r>
-        <w:t xml:space="preserve"> </w:t>
-      </w:r>
-      <w:r>
-        <w:rPr>
-          <w:rFonts w:hint="eastAsia"/>
-        </w:rPr>
-        <w:t xml:space="preserve">이를 Git inspector가 올려진 </w:t>
-      </w:r>
-      <w:r>
-        <w:t>EC2</w:t>
-      </w:r>
-      <w:r>
-        <w:rPr>
-          <w:rFonts w:hint="eastAsia"/>
-        </w:rPr>
-        <w:t xml:space="preserve">가 인식하여 분석작업을 한 뒤 </w:t>
-      </w:r>
-      <w:r>
-        <w:t xml:space="preserve">HTML </w:t>
-      </w:r>
-      <w:r>
-        <w:rPr>
-          <w:rFonts w:hint="eastAsia"/>
-        </w:rPr>
-        <w:t>형태로 결과값을 저장해 놓는다.</w:t>
-      </w:r>
-      <w:r>
-        <w:t xml:space="preserve"> </w:t>
-      </w:r>
-      <w:r>
-        <w:rPr>
-          <w:rFonts w:hint="eastAsia"/>
-        </w:rPr>
-        <w:t xml:space="preserve">사용자가 요청을 보냈을 경우, 이미 분석되어 있는 </w:t>
-      </w:r>
-      <w:r>
-        <w:t>HTML</w:t>
-      </w:r>
-      <w:r>
-        <w:rPr>
-          <w:rFonts w:hint="eastAsia"/>
-        </w:rPr>
-        <w:t xml:space="preserve"> 파일만 보내주면 되므로,</w:t>
-      </w:r>
-      <w:r>
-        <w:t xml:space="preserve"> </w:t>
-      </w:r>
-      <w:r>
-        <w:rPr>
-          <w:rFonts w:hint="eastAsia"/>
-        </w:rPr>
-        <w:t>응답시간이 크게 단축된다.</w:t>
-      </w:r>
-    </w:p>
-    <w:p>
-      <w:pPr>
-        <w:pStyle w:val="a0"/>
-      </w:pPr>
-      <w:r>
-        <w:br w:type="page"/>
-      </w:r>
-    </w:p>
-    <w:p>
-      <w:pPr>
-        <w:pStyle w:val="1"/>
-      </w:pPr>
-      <w:bookmarkStart w:id="20" w:name="_Toc511050601"/>
-      <w:r>
-        <w:rPr>
-          <w:rFonts w:hint="eastAsia"/>
-        </w:rPr>
-        <w:lastRenderedPageBreak/>
-        <w:t>향후 추진계획</w:t>
       </w:r>
       <w:bookmarkEnd w:id="20"/>
     </w:p>
     <w:p>
       <w:pPr>
-        <w:pStyle w:val="2"/>
-      </w:pPr>
-      <w:bookmarkStart w:id="21" w:name="_Toc511050602"/>
-      <w:r>
-        <w:rPr>
-          <w:rFonts w:hint="eastAsia"/>
-        </w:rPr>
-        <w:t>향후 계획의 세부 내용</w:t>
+        <w:pStyle w:val="a0"/>
+        <w:ind w:firstLineChars="200" w:firstLine="400"/>
+      </w:pPr>
+      <w:r>
+        <w:rPr>
+          <w:rFonts w:hint="eastAsia"/>
+        </w:rPr>
+        <w:t>기존의 설계 의도에 따라,</w:t>
+      </w:r>
+      <w:r>
+        <w:t xml:space="preserve"> EC2 </w:t>
+      </w:r>
+      <w:r>
+        <w:rPr>
+          <w:rFonts w:hint="eastAsia"/>
+        </w:rPr>
+        <w:t xml:space="preserve">서버에 사용자 요청이 주어질 경우 수집된 코드의 </w:t>
+      </w:r>
+      <w:r>
+        <w:t xml:space="preserve">zip </w:t>
+      </w:r>
+      <w:r>
+        <w:rPr>
+          <w:rFonts w:hint="eastAsia"/>
+        </w:rPr>
+        <w:t>파일을 가져와 분석하여 결과값을 제공하는 방식을 수행해 보았다.</w:t>
+      </w:r>
+      <w:r>
+        <w:t xml:space="preserve"> </w:t>
+      </w:r>
+      <w:r>
+        <w:rPr>
+          <w:rFonts w:hint="eastAsia"/>
+        </w:rPr>
+        <w:t>분석 결과값이 제대로 나오긴 하지만,</w:t>
+      </w:r>
+      <w:r>
+        <w:t xml:space="preserve"> </w:t>
+      </w:r>
+      <w:r>
+        <w:rPr>
+          <w:rFonts w:hint="eastAsia"/>
+        </w:rPr>
+        <w:t xml:space="preserve">사용자가 요청을 보내고 응답 받는 시간이 </w:t>
+      </w:r>
+      <w:r>
+        <w:t>10</w:t>
+      </w:r>
+      <w:r>
+        <w:rPr>
+          <w:rFonts w:hint="eastAsia"/>
+        </w:rPr>
+        <w:t>초 이상으로,</w:t>
+      </w:r>
+      <w:r>
+        <w:t xml:space="preserve"> </w:t>
+      </w:r>
+      <w:r>
+        <w:rPr>
+          <w:rFonts w:hint="eastAsia"/>
+        </w:rPr>
+        <w:t>매우 오래 걸렸다.</w:t>
+      </w:r>
+      <w:r>
+        <w:t xml:space="preserve"> </w:t>
+      </w:r>
+      <w:r>
+        <w:rPr>
+          <w:rFonts w:hint="eastAsia"/>
+        </w:rPr>
+        <w:t>코드</w:t>
+      </w:r>
+      <w:r>
+        <w:rPr>
+          <w:rFonts w:hint="eastAsia"/>
+        </w:rPr>
+        <w:t xml:space="preserve">의 </w:t>
+      </w:r>
+      <w:r>
+        <w:t>zip</w:t>
+      </w:r>
+      <w:r>
+        <w:rPr>
+          <w:rFonts w:hint="eastAsia"/>
+        </w:rPr>
+        <w:t>파일 크기가 커지면 커질수록 시간이 더 오래 걸릴 것으로 예상되었다.</w:t>
+      </w:r>
+      <w:r>
+        <w:t xml:space="preserve"> </w:t>
+      </w:r>
+      <w:r>
+        <w:rPr>
+          <w:rFonts w:hint="eastAsia"/>
+        </w:rPr>
+        <w:t>그래서,</w:t>
+      </w:r>
+      <w:r>
+        <w:t xml:space="preserve"> Git push</w:t>
+      </w:r>
+      <w:r>
+        <w:rPr>
+          <w:rFonts w:hint="eastAsia"/>
+        </w:rPr>
+        <w:t xml:space="preserve">가 일어났을 때 코드만 저장하는 것이 아니라, 이 저장된 값을 분석한 결과를 </w:t>
+      </w:r>
+      <w:r>
+        <w:t>EC2</w:t>
+      </w:r>
+      <w:r>
+        <w:rPr>
+          <w:rFonts w:hint="eastAsia"/>
+        </w:rPr>
+        <w:t>에 저장하는 방식으로 추진 방향을 수정하였다.</w:t>
+      </w:r>
+    </w:p>
+    <w:p>
+      <w:pPr>
+        <w:pStyle w:val="a0"/>
+        <w:ind w:firstLineChars="200" w:firstLine="400"/>
+      </w:pPr>
+      <w:r>
+        <w:rPr>
+          <w:rFonts w:hint="eastAsia"/>
+        </w:rPr>
+        <w:t>결과적으로,</w:t>
+      </w:r>
+      <w:r>
+        <w:t xml:space="preserve"> </w:t>
+      </w:r>
+      <w:r>
+        <w:rPr>
+          <w:rFonts w:hint="eastAsia"/>
+        </w:rPr>
+        <w:t xml:space="preserve">Webhook을 등록한 </w:t>
+      </w:r>
+      <w:r>
+        <w:t>Git repository</w:t>
+      </w:r>
+      <w:r>
+        <w:rPr>
+          <w:rFonts w:hint="eastAsia"/>
+        </w:rPr>
+        <w:t xml:space="preserve">의 사용자가 </w:t>
+      </w:r>
+      <w:r>
+        <w:t>Git push</w:t>
+      </w:r>
+      <w:r>
+        <w:rPr>
+          <w:rFonts w:hint="eastAsia"/>
+        </w:rPr>
+        <w:t xml:space="preserve">를 하면, S3에 코드의 </w:t>
+      </w:r>
+      <w:r>
+        <w:t xml:space="preserve">zip </w:t>
+      </w:r>
+      <w:r>
+        <w:rPr>
+          <w:rFonts w:hint="eastAsia"/>
+        </w:rPr>
+        <w:t>파일이 저장되고,</w:t>
+      </w:r>
+      <w:r>
+        <w:t xml:space="preserve"> </w:t>
+      </w:r>
+      <w:r>
+        <w:rPr>
+          <w:rFonts w:hint="eastAsia"/>
+        </w:rPr>
+        <w:t xml:space="preserve">이를 Git inspector가 올려진 </w:t>
+      </w:r>
+      <w:r>
+        <w:t>EC2</w:t>
+      </w:r>
+      <w:r>
+        <w:rPr>
+          <w:rFonts w:hint="eastAsia"/>
+        </w:rPr>
+        <w:t xml:space="preserve">가 인식하여 분석작업을 한 뒤 </w:t>
+      </w:r>
+      <w:r>
+        <w:t xml:space="preserve">HTML </w:t>
+      </w:r>
+      <w:r>
+        <w:rPr>
+          <w:rFonts w:hint="eastAsia"/>
+        </w:rPr>
+        <w:t>형태로 결과값을 저장해 놓는다.</w:t>
+      </w:r>
+      <w:r>
+        <w:t xml:space="preserve"> </w:t>
+      </w:r>
+      <w:r>
+        <w:rPr>
+          <w:rFonts w:hint="eastAsia"/>
+        </w:rPr>
+        <w:t xml:space="preserve">사용자가 요청을 보냈을 경우, 이미 분석되어 있는 </w:t>
+      </w:r>
+      <w:r>
+        <w:t>HTML</w:t>
+      </w:r>
+      <w:r>
+        <w:rPr>
+          <w:rFonts w:hint="eastAsia"/>
+        </w:rPr>
+        <w:t xml:space="preserve"> 파일만 보내주면 되므로,</w:t>
+      </w:r>
+      <w:r>
+        <w:t xml:space="preserve"> </w:t>
+      </w:r>
+      <w:r>
+        <w:rPr>
+          <w:rFonts w:hint="eastAsia"/>
+        </w:rPr>
+        <w:t>응답시간이 크게 단축된다.</w:t>
+      </w:r>
+    </w:p>
+    <w:p>
+      <w:pPr>
+        <w:pStyle w:val="a0"/>
+      </w:pPr>
+      <w:r>
+        <w:br w:type="page"/>
+      </w:r>
+    </w:p>
+    <w:p>
+      <w:pPr>
+        <w:pStyle w:val="1"/>
+      </w:pPr>
+      <w:bookmarkStart w:id="21" w:name="_Toc511223440"/>
+      <w:r>
+        <w:rPr>
+          <w:rFonts w:hint="eastAsia"/>
+        </w:rPr>
+        <w:lastRenderedPageBreak/>
+        <w:t>향후 추진계획</w:t>
       </w:r>
       <w:bookmarkEnd w:id="21"/>
     </w:p>
     <w:p>
       <w:pPr>
-        <w:pStyle w:val="3"/>
-        <w:rPr>
-          <w:rFonts w:ascii="HY견고딕" w:eastAsia="HY견고딕" w:hAnsi="Arial"/>
-        </w:rPr>
-      </w:pPr>
-      <w:bookmarkStart w:id="22" w:name="_Toc511050603"/>
-      <w:r>
-        <w:rPr>
-          <w:rFonts w:ascii="HY견고딕" w:eastAsia="HY견고딕" w:hAnsi="Arial" w:hint="eastAsia"/>
-        </w:rPr>
-        <w:t>결과값 점수화</w:t>
+        <w:pStyle w:val="2"/>
+      </w:pPr>
+      <w:bookmarkStart w:id="22" w:name="_Toc511223441"/>
+      <w:r>
+        <w:rPr>
+          <w:rFonts w:hint="eastAsia"/>
+        </w:rPr>
+        <w:t>향후 계획의 세부 내용</w:t>
       </w:r>
       <w:bookmarkEnd w:id="22"/>
     </w:p>
     <w:p>
       <w:pPr>
-        <w:pStyle w:val="a0"/>
-        <w:ind w:firstLineChars="200" w:firstLine="400"/>
-      </w:pPr>
-      <w:r>
-        <w:t xml:space="preserve">“Github repository </w:t>
-      </w:r>
-      <w:r>
-        <w:rPr>
-          <w:rFonts w:hint="eastAsia"/>
-        </w:rPr>
-        <w:t xml:space="preserve">분석을 통해 사용자의 효율적인 </w:t>
-      </w:r>
-      <w:r>
-        <w:t xml:space="preserve">Github </w:t>
-      </w:r>
-      <w:r>
-        <w:rPr>
-          <w:rFonts w:hint="eastAsia"/>
-        </w:rPr>
-        <w:t>사용을 돕는 서비스</w:t>
-      </w:r>
-      <w:r>
-        <w:t>”</w:t>
-      </w:r>
-      <w:r>
-        <w:rPr>
-          <w:rFonts w:hint="eastAsia"/>
-        </w:rPr>
-        <w:t>를 만드는 것이 우리 팀의 최종적인 목표이다.</w:t>
-      </w:r>
-      <w:r>
-        <w:t xml:space="preserve"> </w:t>
-      </w:r>
-      <w:r>
-        <w:rPr>
-          <w:rFonts w:hint="eastAsia"/>
-        </w:rPr>
-        <w:t>프로그램을 돌려서 나온 분석결과를 바탕으로,</w:t>
-      </w:r>
-      <w:r>
-        <w:t xml:space="preserve"> </w:t>
-      </w:r>
-      <w:r>
-        <w:rPr>
-          <w:rFonts w:hint="eastAsia"/>
-        </w:rPr>
-        <w:t xml:space="preserve">사용자가 얼마나 </w:t>
-      </w:r>
-      <w:r>
-        <w:t>Github</w:t>
-      </w:r>
-      <w:r>
-        <w:rPr>
-          <w:rFonts w:hint="eastAsia"/>
-        </w:rPr>
-        <w:t>를 효율적으로 사용하고 있는지의 기준을 만들어 그 내용을 수치화하여 사용자에게 보여줄 수 있어야 한다.</w:t>
-      </w:r>
-      <w:r>
-        <w:t xml:space="preserve"> </w:t>
-      </w:r>
-      <w:r>
-        <w:rPr>
-          <w:rFonts w:hint="eastAsia"/>
-        </w:rPr>
-        <w:t xml:space="preserve">어떻게 하는 것이 효율적인 </w:t>
-      </w:r>
-      <w:r>
-        <w:t>Github</w:t>
-      </w:r>
-      <w:r>
-        <w:rPr>
-          <w:rFonts w:hint="eastAsia"/>
-        </w:rPr>
-        <w:t xml:space="preserve"> 사용인지에 대해 생각해 본다.</w:t>
-      </w:r>
-    </w:p>
-    <w:p>
-      <w:pPr>
-        <w:pStyle w:val="a0"/>
-      </w:pPr>
-    </w:p>
-    <w:p>
-      <w:pPr>
         <w:pStyle w:val="3"/>
         <w:rPr>
           <w:rFonts w:ascii="HY견고딕" w:eastAsia="HY견고딕" w:hAnsi="Arial"/>
         </w:rPr>
       </w:pPr>
-      <w:bookmarkStart w:id="23" w:name="_Toc511050604"/>
+      <w:bookmarkStart w:id="23" w:name="_Toc511223442"/>
       <w:r>
         <w:rPr>
           <w:rFonts w:ascii="HY견고딕" w:eastAsia="HY견고딕" w:hAnsi="Arial" w:hint="eastAsia"/>
         </w:rPr>
-        <w:t>분석 기능 추가</w:t>
+        <w:t>결과값 점수화</w:t>
       </w:r>
       <w:bookmarkEnd w:id="23"/>
     </w:p>
@@ -8745,19 +8819,31 @@
         <w:ind w:firstLineChars="200" w:firstLine="400"/>
       </w:pPr>
       <w:r>
-        <w:rPr>
-          <w:rFonts w:hint="eastAsia"/>
-        </w:rPr>
-        <w:t xml:space="preserve">기존에 </w:t>
-      </w:r>
-      <w:r>
-        <w:t>Git inspector</w:t>
-      </w:r>
-      <w:r>
-        <w:rPr>
-          <w:rFonts w:hint="eastAsia"/>
-        </w:rPr>
-        <w:t>에서 제공하는 커밋 횟수,</w:t>
+        <w:t xml:space="preserve">“Github repository </w:t>
+      </w:r>
+      <w:r>
+        <w:rPr>
+          <w:rFonts w:hint="eastAsia"/>
+        </w:rPr>
+        <w:t xml:space="preserve">분석을 통해 사용자의 효율적인 </w:t>
+      </w:r>
+      <w:r>
+        <w:t xml:space="preserve">Github </w:t>
+      </w:r>
+      <w:r>
+        <w:rPr>
+          <w:rFonts w:hint="eastAsia"/>
+        </w:rPr>
+        <w:t>사용을 돕는 서비스</w:t>
+      </w:r>
+      <w:r>
+        <w:t>”</w:t>
+      </w:r>
+      <w:r>
+        <w:rPr>
+          <w:rFonts w:hint="eastAsia"/>
+        </w:rPr>
+        <w:t>를 만드는 것이 우리 팀의 최종적인 목표이다.</w:t>
       </w:r>
       <w:r>
         <w:t xml:space="preserve"> </w:t>
@@ -8766,7 +8852,7 @@
         <w:rPr>
           <w:rFonts w:hint="eastAsia"/>
         </w:rPr>
-        <w:t>삽입 라인,</w:t>
+        <w:t>프로그램을 돌려서 나온 분석결과를 바탕으로,</w:t>
       </w:r>
       <w:r>
         <w:t xml:space="preserve"> </w:t>
@@ -8775,7 +8861,16 @@
         <w:rPr>
           <w:rFonts w:hint="eastAsia"/>
         </w:rPr>
-        <w:t>삭제 라인,</w:t>
+        <w:t xml:space="preserve">사용자가 얼마나 </w:t>
+      </w:r>
+      <w:r>
+        <w:t>Github</w:t>
+      </w:r>
+      <w:r>
+        <w:rPr>
+          <w:rFonts w:hint="eastAsia"/>
+        </w:rPr>
+        <w:t>를 효율적으로 사용하고 있는지의 기준을 만들어 그 내용을 수치화하여 사용자에게 보여줄 수 있어야 한다.</w:t>
       </w:r>
       <w:r>
         <w:t xml:space="preserve"> </w:t>
@@ -8784,63 +8879,141 @@
         <w:rPr>
           <w:rFonts w:hint="eastAsia"/>
         </w:rPr>
-        <w:t>변화 수,</w:t>
-      </w:r>
-      <w:r>
-        <w:t xml:space="preserve"> </w:t>
-      </w:r>
-      <w:r>
-        <w:rPr>
-          <w:rFonts w:hint="eastAsia"/>
-        </w:rPr>
-        <w:t>안정성 등의 항목에 더해,</w:t>
-      </w:r>
-      <w:r>
-        <w:t xml:space="preserve"> </w:t>
-      </w:r>
-      <w:r>
-        <w:rPr>
-          <w:rFonts w:hint="eastAsia"/>
-        </w:rPr>
-        <w:t xml:space="preserve">사용자의 효율적인 </w:t>
-      </w:r>
-      <w:r>
-        <w:t xml:space="preserve">Github </w:t>
-      </w:r>
-      <w:r>
-        <w:rPr>
-          <w:rFonts w:hint="eastAsia"/>
-        </w:rPr>
-        <w:t>사용을 위해 제공할 수 있는 기능에 대해 생각</w:t>
-      </w:r>
-      <w:r>
-        <w:rPr>
-          <w:rFonts w:hint="eastAsia"/>
-        </w:rPr>
-        <w:t>해 본다.</w:t>
-      </w:r>
-      <w:r>
-        <w:t xml:space="preserve"> </w:t>
-      </w:r>
-      <w:r>
-        <w:rPr>
-          <w:rFonts w:hint="eastAsia"/>
-        </w:rPr>
-        <w:t xml:space="preserve">그리고 </w:t>
-      </w:r>
-      <w:r>
-        <w:t>Git inspector</w:t>
-      </w:r>
-      <w:r>
-        <w:rPr>
-          <w:rFonts w:hint="eastAsia"/>
-        </w:rPr>
-        <w:t>의 코드를 수정하여 기능을 추가한다.</w:t>
+        <w:t xml:space="preserve">어떻게 하는 것이 효율적인 </w:t>
+      </w:r>
+      <w:r>
+        <w:t>Github</w:t>
+      </w:r>
+      <w:r>
+        <w:rPr>
+          <w:rFonts w:hint="eastAsia"/>
+        </w:rPr>
+        <w:t xml:space="preserve"> 사용인지에 대해 생각해 본다.</w:t>
       </w:r>
     </w:p>
     <w:p>
       <w:pPr>
         <w:pStyle w:val="a0"/>
+      </w:pPr>
+    </w:p>
+    <w:p>
+      <w:pPr>
+        <w:pStyle w:val="3"/>
+        <w:rPr>
+          <w:rFonts w:ascii="HY견고딕" w:eastAsia="HY견고딕" w:hAnsi="Arial"/>
+        </w:rPr>
+      </w:pPr>
+      <w:bookmarkStart w:id="24" w:name="_Toc511223443"/>
+      <w:r>
+        <w:rPr>
+          <w:rFonts w:ascii="HY견고딕" w:eastAsia="HY견고딕" w:hAnsi="Arial" w:hint="eastAsia"/>
+        </w:rPr>
+        <w:t>분석 기능 추가</w:t>
+      </w:r>
+      <w:bookmarkEnd w:id="24"/>
+    </w:p>
+    <w:p>
+      <w:pPr>
+        <w:pStyle w:val="a0"/>
+        <w:ind w:firstLineChars="200" w:firstLine="400"/>
+      </w:pPr>
+      <w:r>
+        <w:rPr>
+          <w:rFonts w:hint="eastAsia"/>
+        </w:rPr>
+        <w:t xml:space="preserve">기존에 </w:t>
+      </w:r>
+      <w:r>
+        <w:t>Git inspector</w:t>
+      </w:r>
+      <w:r>
+        <w:rPr>
+          <w:rFonts w:hint="eastAsia"/>
+        </w:rPr>
+        <w:t>에서 제공하는 커밋 횟수,</w:t>
+      </w:r>
+      <w:r>
+        <w:t xml:space="preserve"> </w:t>
+      </w:r>
+      <w:r>
+        <w:rPr>
+          <w:rFonts w:hint="eastAsia"/>
+        </w:rPr>
+        <w:t>삽입 라인,</w:t>
+      </w:r>
+      <w:r>
+        <w:t xml:space="preserve"> </w:t>
+      </w:r>
+      <w:r>
+        <w:rPr>
+          <w:rFonts w:hint="eastAsia"/>
+        </w:rPr>
+        <w:t>삭제 라인,</w:t>
+      </w:r>
+      <w:r>
+        <w:t xml:space="preserve"> </w:t>
+      </w:r>
+      <w:r>
+        <w:rPr>
+          <w:rFonts w:hint="eastAsia"/>
+        </w:rPr>
+        <w:t>변화 수,</w:t>
+      </w:r>
+      <w:r>
+        <w:t xml:space="preserve"> </w:t>
+      </w:r>
+      <w:r>
+        <w:rPr>
+          <w:rFonts w:hint="eastAsia"/>
+        </w:rPr>
+        <w:t>안정성 등의 항목에 더해,</w:t>
+      </w:r>
+      <w:r>
+        <w:t xml:space="preserve"> </w:t>
+      </w:r>
+      <w:r>
+        <w:rPr>
+          <w:rFonts w:hint="eastAsia"/>
+        </w:rPr>
+        <w:t xml:space="preserve">사용자의 효율적인 </w:t>
+      </w:r>
+      <w:r>
+        <w:t xml:space="preserve">Github </w:t>
+      </w:r>
+      <w:r>
+        <w:rPr>
+          <w:rFonts w:hint="eastAsia"/>
+        </w:rPr>
+        <w:t>사용을 위해 제공할 수 있는 기능에 대해 생각</w:t>
+      </w:r>
+      <w:r>
+        <w:rPr>
+          <w:rFonts w:hint="eastAsia"/>
+        </w:rPr>
+        <w:t>해 본다.</w:t>
+      </w:r>
+      <w:r>
+        <w:t xml:space="preserve"> </w:t>
+      </w:r>
+      <w:r>
+        <w:rPr>
+          <w:rFonts w:hint="eastAsia"/>
+        </w:rPr>
+        <w:t xml:space="preserve">그리고 </w:t>
+      </w:r>
+      <w:r>
+        <w:t>Git inspector</w:t>
+      </w:r>
+      <w:r>
+        <w:rPr>
+          <w:rFonts w:hint="eastAsia"/>
+        </w:rPr>
+        <w:t>의 코드를 수정하여 기능을 추가한다.</w:t>
+      </w:r>
+    </w:p>
+    <w:p>
+      <w:pPr>
+        <w:pStyle w:val="a0"/>
         <w:rPr>
           <w:rFonts w:cs="Times New Roman"/>
           <w:sz w:val="24"/>
@@ -8854,6 +9027,7 @@
           <w:rFonts w:ascii="HY견고딕" w:eastAsia="HY견고딕" w:hAnsi="Arial"/>
         </w:rPr>
       </w:pPr>
+      <w:bookmarkStart w:id="25" w:name="_Toc511223444"/>
       <w:r>
         <w:rPr>
           <w:rFonts w:ascii="HY견고딕" w:eastAsia="HY견고딕" w:hAnsi="Arial" w:hint="eastAsia"/>
@@ -8872,6 +9046,7 @@
         </w:rPr>
         <w:t>화</w:t>
       </w:r>
+      <w:bookmarkEnd w:id="25"/>
     </w:p>
     <w:p>
       <w:pPr>
@@ -8943,7 +9118,7 @@
       <w:pPr>
         <w:pStyle w:val="a0"/>
         <w:rPr>
-          <w:rFonts w:cs="Times New Roman" w:hint="eastAsia"/>
+          <w:rFonts w:cs="Times New Roman"/>
           <w:sz w:val="24"/>
         </w:rPr>
       </w:pPr>
@@ -8968,7 +9143,7 @@
       <w:pPr>
         <w:pStyle w:val="1"/>
       </w:pPr>
-      <w:bookmarkStart w:id="24" w:name="_Toc511050605"/>
+      <w:bookmarkStart w:id="26" w:name="_Toc511223445"/>
       <w:r>
         <w:rPr>
           <w:rFonts w:hint="eastAsia"/>
@@ -8982,7 +9157,7 @@
         </w:rPr>
         <w:t xml:space="preserve"> 및 건의사항</w:t>
       </w:r>
-      <w:bookmarkEnd w:id="24"/>
+      <w:bookmarkEnd w:id="26"/>
     </w:p>
     <w:p>
       <w:pPr>
@@ -9154,7 +9329,7 @@
               <w:snapToGrid w:val="0"/>
               <w:sz w:val="16"/>
             </w:rPr>
-            <w:t>2</w:t>
+            <w:t>3</w:t>
           </w:r>
           <w:r>
             <w:rPr>
@@ -9551,7 +9726,7 @@
               <v:shape id="_x0000_i1025" type="#_x0000_t75" alt="" style="width:59.25pt;height:59.25pt;mso-width-percent:0;mso-height-percent:0;mso-width-percent:0;mso-height-percent:0">
                 <v:imagedata r:id="rId1" o:title=""/>
               </v:shape>
-              <o:OLEObject Type="Embed" ProgID="PBrush" ShapeID="_x0000_i1025" DrawAspect="Content" ObjectID="_1584962914" r:id="rId2"/>
+              <o:OLEObject Type="Embed" ProgID="PBrush" ShapeID="_x0000_i1025" DrawAspect="Content" ObjectID="_1584965278" r:id="rId2"/>
             </w:object>
           </w:r>
         </w:p>
@@ -10012,7 +10187,7 @@
               <v:shape id="_x0000_i1026" type="#_x0000_t75" alt="" style="width:59.25pt;height:59.25pt;mso-width-percent:0;mso-height-percent:0;mso-width-percent:0;mso-height-percent:0">
                 <v:imagedata r:id="rId1" o:title=""/>
               </v:shape>
-              <o:OLEObject Type="Embed" ProgID="PBrush" ShapeID="_x0000_i1026" DrawAspect="Content" ObjectID="_1584962915" r:id="rId2"/>
+              <o:OLEObject Type="Embed" ProgID="PBrush" ShapeID="_x0000_i1026" DrawAspect="Content" ObjectID="_1584965279" r:id="rId2"/>
             </w:object>
           </w:r>
         </w:p>
@@ -12044,7 +12219,7 @@
 </file>
 
 <file path=customXml/itemProps1.xml><?xml version="1.0" encoding="utf-8"?>
-<ds:datastoreItem xmlns:ds="http://schemas.openxmlformats.org/officeDocument/2006/customXml" ds:itemID="{35CC72B5-BDF0-4D1C-8D1F-8755A6DD2E2F}">
+<ds:datastoreItem xmlns:ds="http://schemas.openxmlformats.org/officeDocument/2006/customXml" ds:itemID="{EA679D0D-8B45-4F75-8A13-66DE03B5D57F}">
   <ds:schemaRefs>
     <ds:schemaRef ds:uri="http://schemas.openxmlformats.org/officeDocument/2006/bibliography"/>
   </ds:schemaRefs>

--- a/doc/중간보고서-Git Watcher.docx
+++ b/doc/중간보고서-Git Watcher.docx
@@ -275,7 +275,7 @@
                     <w:b w:val="0"/>
                     <w:lang w:eastAsia="ko-KR"/>
                   </w:rPr>
-                  <w:t>계획서</w:t>
+                  <w:t>중간보고서</w:t>
                 </w:r>
               </w:p>
             </w:tc>
@@ -374,7 +374,7 @@
                   <w:rPr>
                     <w:rFonts w:asciiTheme="minorEastAsia" w:eastAsiaTheme="minorEastAsia" w:hAnsiTheme="minorEastAsia"/>
                   </w:rPr>
-                  <w:t>1.2</w:t>
+                  <w:t>1.3</w:t>
                 </w:r>
               </w:p>
             </w:tc>
@@ -443,7 +443,7 @@
                   <w:rPr>
                     <w:rFonts w:asciiTheme="minorEastAsia" w:eastAsiaTheme="minorEastAsia" w:hAnsiTheme="minorEastAsia"/>
                   </w:rPr>
-                  <w:t>03-21</w:t>
+                  <w:t>04-12</w:t>
                 </w:r>
               </w:p>
             </w:tc>
@@ -1539,13 +1539,7 @@
               <w:t xml:space="preserve">Git push 시 </w:t>
             </w:r>
             <w:r>
-              <w:t>Gi</w:t>
-            </w:r>
-            <w:r>
-              <w:rPr>
-                <w:rFonts w:hint="eastAsia"/>
-              </w:rPr>
-              <w:t>t</w:t>
+              <w:t>Git</w:t>
             </w:r>
             <w:r>
               <w:t xml:space="preserve"> inspector</w:t>
@@ -1692,6 +1686,12 @@
               <w:pStyle w:val="a7"/>
               <w:jc w:val="center"/>
             </w:pPr>
+            <w:r>
+              <w:rPr>
+                <w:rFonts w:hint="eastAsia"/>
+              </w:rPr>
+              <w:t>2018-04-12</w:t>
+            </w:r>
           </w:p>
         </w:tc>
         <w:tc>
@@ -1704,6 +1704,12 @@
               <w:pStyle w:val="a7"/>
               <w:jc w:val="center"/>
             </w:pPr>
+            <w:r>
+              <w:rPr>
+                <w:rFonts w:hint="eastAsia"/>
+              </w:rPr>
+              <w:t>전호현</w:t>
+            </w:r>
           </w:p>
         </w:tc>
         <w:tc>
@@ -1716,6 +1722,12 @@
               <w:pStyle w:val="a7"/>
               <w:jc w:val="center"/>
             </w:pPr>
+            <w:r>
+              <w:rPr>
+                <w:rFonts w:hint="eastAsia"/>
+              </w:rPr>
+              <w:t>1.3</w:t>
+            </w:r>
           </w:p>
         </w:tc>
         <w:tc>
@@ -1728,6 +1740,12 @@
               <w:pStyle w:val="a7"/>
               <w:jc w:val="center"/>
             </w:pPr>
+            <w:r>
+              <w:rPr>
+                <w:rFonts w:hint="eastAsia"/>
+              </w:rPr>
+              <w:t>내용 수정</w:t>
+            </w:r>
           </w:p>
         </w:tc>
         <w:tc>
@@ -1739,6 +1757,12 @@
             <w:pPr>
               <w:pStyle w:val="a7"/>
             </w:pPr>
+            <w:r>
+              <w:rPr>
+                <w:rFonts w:hint="eastAsia"/>
+              </w:rPr>
+              <w:t>프로젝트 목표 수정</w:t>
+            </w:r>
           </w:p>
         </w:tc>
       </w:tr>
@@ -1984,11 +2008,6 @@
       </w:sdtPr>
       <w:sdtEndPr>
         <w:rPr>
-          <w:rStyle w:val="a9"/>
-          <w:rFonts w:ascii="맑은 고딕" w:hAnsi="맑은 고딕"/>
-          <w:noProof/>
-          <w:color w:val="0000FF" w:themeColor="hyperlink"/>
-          <w:u w:val="single"/>
           <w:lang w:val="en-US"/>
         </w:rPr>
       </w:sdtEndPr>
@@ -2040,31 +2059,30 @@
               <w:tab w:val="right" w:leader="dot" w:pos="9016"/>
             </w:tabs>
             <w:rPr>
-              <w:rStyle w:val="a9"/>
+              <w:rFonts w:asciiTheme="minorHAnsi" w:eastAsiaTheme="minorEastAsia" w:hAnsiTheme="minorHAnsi" w:cstheme="minorBidi"/>
+              <w:noProof/>
+              <w:szCs w:val="22"/>
             </w:rPr>
           </w:pPr>
           <w:r>
             <w:rPr>
-              <w:rStyle w:val="a9"/>
-              <w:noProof/>
+              <w:rFonts w:asciiTheme="minorEastAsia" w:hAnsiTheme="minorEastAsia"/>
             </w:rPr>
             <w:fldChar w:fldCharType="begin"/>
           </w:r>
           <w:r>
             <w:rPr>
-              <w:rStyle w:val="a9"/>
-              <w:noProof/>
+              <w:rFonts w:asciiTheme="minorEastAsia" w:hAnsiTheme="minorEastAsia"/>
             </w:rPr>
             <w:instrText xml:space="preserve"> TOC \o "1-3" \h \z \u </w:instrText>
           </w:r>
           <w:r>
             <w:rPr>
-              <w:rStyle w:val="a9"/>
-              <w:noProof/>
+              <w:rFonts w:asciiTheme="minorEastAsia" w:hAnsiTheme="minorEastAsia"/>
             </w:rPr>
             <w:fldChar w:fldCharType="separate"/>
           </w:r>
-          <w:hyperlink w:anchor="_Toc511223420" w:history="1">
+          <w:hyperlink w:anchor="_Toc511050582" w:history="1">
             <w:r>
               <w:rPr>
                 <w:rStyle w:val="a9"/>
@@ -2074,7 +2092,9 @@
             </w:r>
             <w:r>
               <w:rPr>
-                <w:rStyle w:val="a9"/>
+                <w:rFonts w:asciiTheme="minorHAnsi" w:eastAsiaTheme="minorEastAsia" w:hAnsiTheme="minorHAnsi" w:cstheme="minorBidi"/>
+                <w:noProof/>
+                <w:szCs w:val="22"/>
               </w:rPr>
               <w:tab/>
             </w:r>
@@ -2085,50 +2105,52 @@
               </w:rPr>
               <w:t>프로젝트 목표</w:t>
             </w:r>
-            <w:r>
-              <w:rPr>
-                <w:rStyle w:val="a9"/>
+            <w:bookmarkStart w:id="0" w:name="_GoBack"/>
+            <w:bookmarkEnd w:id="0"/>
+            <w:r>
+              <w:rPr>
+                <w:noProof/>
                 <w:webHidden/>
               </w:rPr>
               <w:tab/>
             </w:r>
             <w:r>
               <w:rPr>
-                <w:rStyle w:val="a9"/>
+                <w:noProof/>
                 <w:webHidden/>
               </w:rPr>
               <w:fldChar w:fldCharType="begin"/>
             </w:r>
             <w:r>
               <w:rPr>
-                <w:rStyle w:val="a9"/>
-                <w:webHidden/>
-              </w:rPr>
-              <w:instrText xml:space="preserve"> PAGEREF _Toc511223420 \h </w:instrText>
-            </w:r>
-            <w:r>
-              <w:rPr>
-                <w:rStyle w:val="a9"/>
-                <w:webHidden/>
-              </w:rPr>
-            </w:r>
-            <w:r>
-              <w:rPr>
-                <w:rStyle w:val="a9"/>
+                <w:noProof/>
+                <w:webHidden/>
+              </w:rPr>
+              <w:instrText xml:space="preserve"> PAGEREF _Toc511050582 \h </w:instrText>
+            </w:r>
+            <w:r>
+              <w:rPr>
+                <w:noProof/>
+                <w:webHidden/>
+              </w:rPr>
+            </w:r>
+            <w:r>
+              <w:rPr>
+                <w:noProof/>
                 <w:webHidden/>
               </w:rPr>
               <w:fldChar w:fldCharType="separate"/>
             </w:r>
             <w:r>
               <w:rPr>
-                <w:rStyle w:val="a9"/>
+                <w:noProof/>
                 <w:webHidden/>
               </w:rPr>
               <w:t>4</w:t>
             </w:r>
             <w:r>
               <w:rPr>
-                <w:rStyle w:val="a9"/>
+                <w:noProof/>
                 <w:webHidden/>
               </w:rPr>
               <w:fldChar w:fldCharType="end"/>
@@ -2143,10 +2165,12 @@
               <w:tab w:val="right" w:leader="dot" w:pos="9016"/>
             </w:tabs>
             <w:rPr>
-              <w:rStyle w:val="a9"/>
+              <w:rFonts w:asciiTheme="minorHAnsi" w:eastAsiaTheme="minorEastAsia" w:hAnsiTheme="minorHAnsi" w:cstheme="minorBidi"/>
+              <w:noProof/>
+              <w:szCs w:val="22"/>
             </w:rPr>
           </w:pPr>
-          <w:hyperlink w:anchor="_Toc511223421" w:history="1">
+          <w:hyperlink w:anchor="_Toc511050583" w:history="1">
             <w:r>
               <w:rPr>
                 <w:rStyle w:val="a9"/>
@@ -2156,7 +2180,9 @@
             </w:r>
             <w:r>
               <w:rPr>
-                <w:rStyle w:val="a9"/>
+                <w:rFonts w:asciiTheme="minorHAnsi" w:eastAsiaTheme="minorEastAsia" w:hAnsiTheme="minorHAnsi" w:cstheme="minorBidi"/>
+                <w:noProof/>
+                <w:szCs w:val="22"/>
               </w:rPr>
               <w:tab/>
             </w:r>
@@ -2169,48 +2195,651 @@
             </w:r>
             <w:r>
               <w:rPr>
-                <w:rStyle w:val="a9"/>
+                <w:noProof/>
                 <w:webHidden/>
               </w:rPr>
               <w:tab/>
             </w:r>
             <w:r>
               <w:rPr>
-                <w:rStyle w:val="a9"/>
+                <w:noProof/>
                 <w:webHidden/>
               </w:rPr>
               <w:fldChar w:fldCharType="begin"/>
             </w:r>
             <w:r>
               <w:rPr>
-                <w:rStyle w:val="a9"/>
-                <w:webHidden/>
-              </w:rPr>
-              <w:instrText xml:space="preserve"> PAGEREF _Toc511223421 \h </w:instrText>
-            </w:r>
-            <w:r>
-              <w:rPr>
-                <w:rStyle w:val="a9"/>
-                <w:webHidden/>
-              </w:rPr>
-            </w:r>
-            <w:r>
-              <w:rPr>
-                <w:rStyle w:val="a9"/>
+                <w:noProof/>
+                <w:webHidden/>
+              </w:rPr>
+              <w:instrText xml:space="preserve"> PAGEREF _Toc511050583 \h </w:instrText>
+            </w:r>
+            <w:r>
+              <w:rPr>
+                <w:noProof/>
+                <w:webHidden/>
+              </w:rPr>
+            </w:r>
+            <w:r>
+              <w:rPr>
+                <w:noProof/>
                 <w:webHidden/>
               </w:rPr>
               <w:fldChar w:fldCharType="separate"/>
             </w:r>
             <w:r>
               <w:rPr>
-                <w:rStyle w:val="a9"/>
+                <w:noProof/>
                 <w:webHidden/>
               </w:rPr>
               <w:t>5</w:t>
             </w:r>
             <w:r>
               <w:rPr>
-                <w:rStyle w:val="a9"/>
+                <w:noProof/>
+                <w:webHidden/>
+              </w:rPr>
+              <w:fldChar w:fldCharType="end"/>
+            </w:r>
+          </w:hyperlink>
+        </w:p>
+        <w:p>
+          <w:pPr>
+            <w:pStyle w:val="20"/>
+            <w:tabs>
+              <w:tab w:val="left" w:pos="1000"/>
+              <w:tab w:val="right" w:leader="dot" w:pos="9016"/>
+            </w:tabs>
+            <w:ind w:left="400"/>
+            <w:rPr>
+              <w:rFonts w:asciiTheme="minorHAnsi" w:eastAsiaTheme="minorEastAsia" w:hAnsiTheme="minorHAnsi" w:cstheme="minorBidi"/>
+              <w:noProof/>
+              <w:szCs w:val="22"/>
+            </w:rPr>
+          </w:pPr>
+          <w:hyperlink w:anchor="_Toc511050584" w:history="1">
+            <w:r>
+              <w:rPr>
+                <w:rStyle w:val="a9"/>
+                <w:noProof/>
+              </w:rPr>
+              <w:t>2.1</w:t>
+            </w:r>
+            <w:r>
+              <w:rPr>
+                <w:rFonts w:asciiTheme="minorHAnsi" w:eastAsiaTheme="minorEastAsia" w:hAnsiTheme="minorHAnsi" w:cstheme="minorBidi"/>
+                <w:noProof/>
+                <w:szCs w:val="22"/>
+              </w:rPr>
+              <w:tab/>
+            </w:r>
+            <w:r>
+              <w:rPr>
+                <w:rStyle w:val="a9"/>
+                <w:noProof/>
+              </w:rPr>
+              <w:t>계획서 상의 연구내용</w:t>
+            </w:r>
+            <w:r>
+              <w:rPr>
+                <w:noProof/>
+                <w:webHidden/>
+              </w:rPr>
+              <w:tab/>
+            </w:r>
+            <w:r>
+              <w:rPr>
+                <w:noProof/>
+                <w:webHidden/>
+              </w:rPr>
+              <w:fldChar w:fldCharType="begin"/>
+            </w:r>
+            <w:r>
+              <w:rPr>
+                <w:noProof/>
+                <w:webHidden/>
+              </w:rPr>
+              <w:instrText xml:space="preserve"> PAGEREF _Toc511050584 \h </w:instrText>
+            </w:r>
+            <w:r>
+              <w:rPr>
+                <w:noProof/>
+                <w:webHidden/>
+              </w:rPr>
+            </w:r>
+            <w:r>
+              <w:rPr>
+                <w:noProof/>
+                <w:webHidden/>
+              </w:rPr>
+              <w:fldChar w:fldCharType="separate"/>
+            </w:r>
+            <w:r>
+              <w:rPr>
+                <w:noProof/>
+                <w:webHidden/>
+              </w:rPr>
+              <w:t>5</w:t>
+            </w:r>
+            <w:r>
+              <w:rPr>
+                <w:noProof/>
+                <w:webHidden/>
+              </w:rPr>
+              <w:fldChar w:fldCharType="end"/>
+            </w:r>
+          </w:hyperlink>
+        </w:p>
+        <w:p>
+          <w:pPr>
+            <w:pStyle w:val="30"/>
+            <w:tabs>
+              <w:tab w:val="left" w:pos="1600"/>
+              <w:tab w:val="right" w:leader="dot" w:pos="9016"/>
+            </w:tabs>
+            <w:ind w:left="800"/>
+            <w:rPr>
+              <w:rStyle w:val="a9"/>
+              <w:noProof/>
+            </w:rPr>
+          </w:pPr>
+          <w:hyperlink w:anchor="_Toc511050585" w:history="1">
+            <w:r>
+              <w:rPr>
+                <w:rStyle w:val="a9"/>
+                <w:noProof/>
+              </w:rPr>
+              <w:t>2.1.1</w:t>
+            </w:r>
+            <w:r>
+              <w:rPr>
+                <w:rStyle w:val="a9"/>
+                <w:noProof/>
+              </w:rPr>
+              <w:tab/>
+              <w:t>GitHub 프로젝트의 변동사항을 알려줄 API 탐색</w:t>
+            </w:r>
+            <w:r>
+              <w:rPr>
+                <w:rStyle w:val="a9"/>
+                <w:noProof/>
+                <w:webHidden/>
+              </w:rPr>
+              <w:tab/>
+            </w:r>
+            <w:r>
+              <w:rPr>
+                <w:rStyle w:val="a9"/>
+                <w:noProof/>
+                <w:webHidden/>
+              </w:rPr>
+              <w:fldChar w:fldCharType="begin"/>
+            </w:r>
+            <w:r>
+              <w:rPr>
+                <w:rStyle w:val="a9"/>
+                <w:noProof/>
+                <w:webHidden/>
+              </w:rPr>
+              <w:instrText xml:space="preserve"> PAGEREF _Toc511050585 \h </w:instrText>
+            </w:r>
+            <w:r>
+              <w:rPr>
+                <w:rStyle w:val="a9"/>
+                <w:noProof/>
+                <w:webHidden/>
+              </w:rPr>
+            </w:r>
+            <w:r>
+              <w:rPr>
+                <w:rStyle w:val="a9"/>
+                <w:noProof/>
+                <w:webHidden/>
+              </w:rPr>
+              <w:fldChar w:fldCharType="separate"/>
+            </w:r>
+            <w:r>
+              <w:rPr>
+                <w:rStyle w:val="a9"/>
+                <w:noProof/>
+                <w:webHidden/>
+              </w:rPr>
+              <w:t>5</w:t>
+            </w:r>
+            <w:r>
+              <w:rPr>
+                <w:rStyle w:val="a9"/>
+                <w:noProof/>
+                <w:webHidden/>
+              </w:rPr>
+              <w:fldChar w:fldCharType="end"/>
+            </w:r>
+          </w:hyperlink>
+        </w:p>
+        <w:p>
+          <w:pPr>
+            <w:pStyle w:val="30"/>
+            <w:tabs>
+              <w:tab w:val="left" w:pos="1600"/>
+              <w:tab w:val="right" w:leader="dot" w:pos="9016"/>
+            </w:tabs>
+            <w:ind w:left="800"/>
+            <w:rPr>
+              <w:rStyle w:val="a9"/>
+              <w:noProof/>
+            </w:rPr>
+          </w:pPr>
+          <w:hyperlink w:anchor="_Toc511050586" w:history="1">
+            <w:r>
+              <w:rPr>
+                <w:rStyle w:val="a9"/>
+                <w:noProof/>
+              </w:rPr>
+              <w:t>2.1.2</w:t>
+            </w:r>
+            <w:r>
+              <w:rPr>
+                <w:rStyle w:val="a9"/>
+                <w:noProof/>
+              </w:rPr>
+              <w:tab/>
+              <w:t>AWS Backend Architecture 구축</w:t>
+            </w:r>
+            <w:r>
+              <w:rPr>
+                <w:rStyle w:val="a9"/>
+                <w:noProof/>
+                <w:webHidden/>
+              </w:rPr>
+              <w:tab/>
+            </w:r>
+            <w:r>
+              <w:rPr>
+                <w:rStyle w:val="a9"/>
+                <w:noProof/>
+                <w:webHidden/>
+              </w:rPr>
+              <w:fldChar w:fldCharType="begin"/>
+            </w:r>
+            <w:r>
+              <w:rPr>
+                <w:rStyle w:val="a9"/>
+                <w:noProof/>
+                <w:webHidden/>
+              </w:rPr>
+              <w:instrText xml:space="preserve"> PAGEREF _Toc511050586 \h </w:instrText>
+            </w:r>
+            <w:r>
+              <w:rPr>
+                <w:rStyle w:val="a9"/>
+                <w:noProof/>
+                <w:webHidden/>
+              </w:rPr>
+            </w:r>
+            <w:r>
+              <w:rPr>
+                <w:rStyle w:val="a9"/>
+                <w:noProof/>
+                <w:webHidden/>
+              </w:rPr>
+              <w:fldChar w:fldCharType="separate"/>
+            </w:r>
+            <w:r>
+              <w:rPr>
+                <w:rStyle w:val="a9"/>
+                <w:noProof/>
+                <w:webHidden/>
+              </w:rPr>
+              <w:t>5</w:t>
+            </w:r>
+            <w:r>
+              <w:rPr>
+                <w:rStyle w:val="a9"/>
+                <w:noProof/>
+                <w:webHidden/>
+              </w:rPr>
+              <w:fldChar w:fldCharType="end"/>
+            </w:r>
+          </w:hyperlink>
+        </w:p>
+        <w:p>
+          <w:pPr>
+            <w:pStyle w:val="30"/>
+            <w:tabs>
+              <w:tab w:val="left" w:pos="1600"/>
+              <w:tab w:val="right" w:leader="dot" w:pos="9016"/>
+            </w:tabs>
+            <w:ind w:left="800"/>
+            <w:rPr>
+              <w:rStyle w:val="a9"/>
+              <w:noProof/>
+            </w:rPr>
+          </w:pPr>
+          <w:hyperlink w:anchor="_Toc511050587" w:history="1">
+            <w:r>
+              <w:rPr>
+                <w:rStyle w:val="a9"/>
+                <w:noProof/>
+              </w:rPr>
+              <w:t>2.1.3</w:t>
+            </w:r>
+            <w:r>
+              <w:rPr>
+                <w:rStyle w:val="a9"/>
+                <w:noProof/>
+              </w:rPr>
+              <w:tab/>
+              <w:t>Git Inspector</w:t>
+            </w:r>
+            <w:r>
+              <w:rPr>
+                <w:rStyle w:val="a9"/>
+                <w:noProof/>
+                <w:webHidden/>
+              </w:rPr>
+              <w:tab/>
+            </w:r>
+            <w:r>
+              <w:rPr>
+                <w:rStyle w:val="a9"/>
+                <w:noProof/>
+                <w:webHidden/>
+              </w:rPr>
+              <w:fldChar w:fldCharType="begin"/>
+            </w:r>
+            <w:r>
+              <w:rPr>
+                <w:rStyle w:val="a9"/>
+                <w:noProof/>
+                <w:webHidden/>
+              </w:rPr>
+              <w:instrText xml:space="preserve"> PAGEREF _Toc511050587 \h </w:instrText>
+            </w:r>
+            <w:r>
+              <w:rPr>
+                <w:rStyle w:val="a9"/>
+                <w:noProof/>
+                <w:webHidden/>
+              </w:rPr>
+            </w:r>
+            <w:r>
+              <w:rPr>
+                <w:rStyle w:val="a9"/>
+                <w:noProof/>
+                <w:webHidden/>
+              </w:rPr>
+              <w:fldChar w:fldCharType="separate"/>
+            </w:r>
+            <w:r>
+              <w:rPr>
+                <w:rStyle w:val="a9"/>
+                <w:noProof/>
+                <w:webHidden/>
+              </w:rPr>
+              <w:t>6</w:t>
+            </w:r>
+            <w:r>
+              <w:rPr>
+                <w:rStyle w:val="a9"/>
+                <w:noProof/>
+                <w:webHidden/>
+              </w:rPr>
+              <w:fldChar w:fldCharType="end"/>
+            </w:r>
+          </w:hyperlink>
+        </w:p>
+        <w:p>
+          <w:pPr>
+            <w:pStyle w:val="30"/>
+            <w:tabs>
+              <w:tab w:val="left" w:pos="1600"/>
+              <w:tab w:val="right" w:leader="dot" w:pos="9016"/>
+            </w:tabs>
+            <w:ind w:left="800"/>
+            <w:rPr>
+              <w:rStyle w:val="a9"/>
+              <w:noProof/>
+            </w:rPr>
+          </w:pPr>
+          <w:hyperlink w:anchor="_Toc511050588" w:history="1">
+            <w:r>
+              <w:rPr>
+                <w:rStyle w:val="a9"/>
+                <w:noProof/>
+              </w:rPr>
+              <w:t>2.1.4</w:t>
+            </w:r>
+            <w:r>
+              <w:rPr>
+                <w:rStyle w:val="a9"/>
+                <w:noProof/>
+              </w:rPr>
+              <w:tab/>
+              <w:t>Amazon S3에 코드 저장, 유지</w:t>
+            </w:r>
+            <w:r>
+              <w:rPr>
+                <w:rStyle w:val="a9"/>
+                <w:noProof/>
+                <w:webHidden/>
+              </w:rPr>
+              <w:tab/>
+            </w:r>
+            <w:r>
+              <w:rPr>
+                <w:rStyle w:val="a9"/>
+                <w:noProof/>
+                <w:webHidden/>
+              </w:rPr>
+              <w:fldChar w:fldCharType="begin"/>
+            </w:r>
+            <w:r>
+              <w:rPr>
+                <w:rStyle w:val="a9"/>
+                <w:noProof/>
+                <w:webHidden/>
+              </w:rPr>
+              <w:instrText xml:space="preserve"> PAGEREF _Toc511050588 \h </w:instrText>
+            </w:r>
+            <w:r>
+              <w:rPr>
+                <w:rStyle w:val="a9"/>
+                <w:noProof/>
+                <w:webHidden/>
+              </w:rPr>
+            </w:r>
+            <w:r>
+              <w:rPr>
+                <w:rStyle w:val="a9"/>
+                <w:noProof/>
+                <w:webHidden/>
+              </w:rPr>
+              <w:fldChar w:fldCharType="separate"/>
+            </w:r>
+            <w:r>
+              <w:rPr>
+                <w:rStyle w:val="a9"/>
+                <w:noProof/>
+                <w:webHidden/>
+              </w:rPr>
+              <w:t>7</w:t>
+            </w:r>
+            <w:r>
+              <w:rPr>
+                <w:rStyle w:val="a9"/>
+                <w:noProof/>
+                <w:webHidden/>
+              </w:rPr>
+              <w:fldChar w:fldCharType="end"/>
+            </w:r>
+          </w:hyperlink>
+        </w:p>
+        <w:p>
+          <w:pPr>
+            <w:pStyle w:val="30"/>
+            <w:tabs>
+              <w:tab w:val="left" w:pos="1600"/>
+              <w:tab w:val="right" w:leader="dot" w:pos="9016"/>
+            </w:tabs>
+            <w:ind w:left="800"/>
+            <w:rPr>
+              <w:rStyle w:val="a9"/>
+              <w:noProof/>
+            </w:rPr>
+          </w:pPr>
+          <w:hyperlink w:anchor="_Toc511050589" w:history="1">
+            <w:r>
+              <w:rPr>
+                <w:rStyle w:val="a9"/>
+                <w:noProof/>
+              </w:rPr>
+              <w:t>2.1.5</w:t>
+            </w:r>
+            <w:r>
+              <w:rPr>
+                <w:rStyle w:val="a9"/>
+                <w:noProof/>
+              </w:rPr>
+              <w:tab/>
+              <w:t>웹 페이지 구축</w:t>
+            </w:r>
+            <w:r>
+              <w:rPr>
+                <w:rStyle w:val="a9"/>
+                <w:noProof/>
+                <w:webHidden/>
+              </w:rPr>
+              <w:tab/>
+            </w:r>
+            <w:r>
+              <w:rPr>
+                <w:rStyle w:val="a9"/>
+                <w:noProof/>
+                <w:webHidden/>
+              </w:rPr>
+              <w:fldChar w:fldCharType="begin"/>
+            </w:r>
+            <w:r>
+              <w:rPr>
+                <w:rStyle w:val="a9"/>
+                <w:noProof/>
+                <w:webHidden/>
+              </w:rPr>
+              <w:instrText xml:space="preserve"> PAGEREF _Toc511050589 \h </w:instrText>
+            </w:r>
+            <w:r>
+              <w:rPr>
+                <w:rStyle w:val="a9"/>
+                <w:noProof/>
+                <w:webHidden/>
+              </w:rPr>
+            </w:r>
+            <w:r>
+              <w:rPr>
+                <w:rStyle w:val="a9"/>
+                <w:noProof/>
+                <w:webHidden/>
+              </w:rPr>
+              <w:fldChar w:fldCharType="separate"/>
+            </w:r>
+            <w:r>
+              <w:rPr>
+                <w:rStyle w:val="a9"/>
+                <w:noProof/>
+                <w:webHidden/>
+              </w:rPr>
+              <w:t>7</w:t>
+            </w:r>
+            <w:r>
+              <w:rPr>
+                <w:rStyle w:val="a9"/>
+                <w:noProof/>
+                <w:webHidden/>
+              </w:rPr>
+              <w:fldChar w:fldCharType="end"/>
+            </w:r>
+          </w:hyperlink>
+        </w:p>
+        <w:p>
+          <w:pPr>
+            <w:pStyle w:val="30"/>
+            <w:tabs>
+              <w:tab w:val="left" w:pos="1600"/>
+              <w:tab w:val="right" w:leader="dot" w:pos="9016"/>
+            </w:tabs>
+            <w:ind w:left="800"/>
+            <w:rPr>
+              <w:rStyle w:val="a9"/>
+              <w:noProof/>
+            </w:rPr>
+          </w:pPr>
+          <w:hyperlink w:anchor="_Toc511050590" w:history="1">
+            <w:r>
+              <w:rPr>
+                <w:rStyle w:val="a9"/>
+                <w:noProof/>
+              </w:rPr>
+              <w:t>2.1.6</w:t>
+            </w:r>
+            <w:r>
+              <w:rPr>
+                <w:rStyle w:val="a9"/>
+                <w:noProof/>
+              </w:rPr>
+              <w:tab/>
+              <w:t>Git inspector의 기능 추가</w:t>
+            </w:r>
+            <w:r>
+              <w:rPr>
+                <w:rStyle w:val="a9"/>
+                <w:noProof/>
+                <w:webHidden/>
+              </w:rPr>
+              <w:tab/>
+            </w:r>
+            <w:r>
+              <w:rPr>
+                <w:rStyle w:val="a9"/>
+                <w:noProof/>
+                <w:webHidden/>
+              </w:rPr>
+              <w:fldChar w:fldCharType="begin"/>
+            </w:r>
+            <w:r>
+              <w:rPr>
+                <w:rStyle w:val="a9"/>
+                <w:noProof/>
+                <w:webHidden/>
+              </w:rPr>
+              <w:instrText xml:space="preserve"> PAGEREF _Toc511050590 \h </w:instrText>
+            </w:r>
+            <w:r>
+              <w:rPr>
+                <w:rStyle w:val="a9"/>
+                <w:noProof/>
+                <w:webHidden/>
+              </w:rPr>
+            </w:r>
+            <w:r>
+              <w:rPr>
+                <w:rStyle w:val="a9"/>
+                <w:noProof/>
+                <w:webHidden/>
+              </w:rPr>
+              <w:fldChar w:fldCharType="separate"/>
+            </w:r>
+            <w:r>
+              <w:rPr>
+                <w:rStyle w:val="a9"/>
+                <w:noProof/>
+                <w:webHidden/>
+              </w:rPr>
+              <w:t>7</w:t>
+            </w:r>
+            <w:r>
+              <w:rPr>
+                <w:rStyle w:val="a9"/>
+                <w:noProof/>
                 <w:webHidden/>
               </w:rPr>
               <w:fldChar w:fldCharType="end"/>
@@ -2227,19 +2856,21 @@
             <w:ind w:left="400"/>
             <w:rPr>
               <w:rStyle w:val="a9"/>
+              <w:noProof/>
             </w:rPr>
           </w:pPr>
-          <w:hyperlink w:anchor="_Toc511223422" w:history="1">
-            <w:r>
-              <w:rPr>
-                <w:rStyle w:val="a9"/>
-                <w:noProof/>
-              </w:rPr>
-              <w:t>2.1</w:t>
-            </w:r>
-            <w:r>
-              <w:rPr>
-                <w:rStyle w:val="a9"/>
+          <w:hyperlink w:anchor="_Toc511050591" w:history="1">
+            <w:r>
+              <w:rPr>
+                <w:rStyle w:val="a9"/>
+                <w:noProof/>
+              </w:rPr>
+              <w:t>2.2</w:t>
+            </w:r>
+            <w:r>
+              <w:rPr>
+                <w:rStyle w:val="a9"/>
+                <w:noProof/>
               </w:rPr>
               <w:tab/>
             </w:r>
@@ -2248,11 +2879,12 @@
                 <w:rStyle w:val="a9"/>
                 <w:noProof/>
               </w:rPr>
-              <w:t>계획서 상의 연구내용</w:t>
-            </w:r>
-            <w:r>
-              <w:rPr>
-                <w:rStyle w:val="a9"/>
+              <w:t>수행내용</w:t>
+            </w:r>
+            <w:r>
+              <w:rPr>
+                <w:rStyle w:val="a9"/>
+                <w:noProof/>
                 <w:webHidden/>
               </w:rPr>
               <w:tab/>
@@ -2260,6 +2892,7 @@
             <w:r>
               <w:rPr>
                 <w:rStyle w:val="a9"/>
+                <w:noProof/>
                 <w:webHidden/>
               </w:rPr>
               <w:fldChar w:fldCharType="begin"/>
@@ -2267,19 +2900,22 @@
             <w:r>
               <w:rPr>
                 <w:rStyle w:val="a9"/>
-                <w:webHidden/>
-              </w:rPr>
-              <w:instrText xml:space="preserve"> PAGEREF _Toc511223422 \h </w:instrText>
-            </w:r>
-            <w:r>
-              <w:rPr>
-                <w:rStyle w:val="a9"/>
-                <w:webHidden/>
-              </w:rPr>
-            </w:r>
-            <w:r>
-              <w:rPr>
-                <w:rStyle w:val="a9"/>
+                <w:noProof/>
+                <w:webHidden/>
+              </w:rPr>
+              <w:instrText xml:space="preserve"> PAGEREF _Toc511050591 \h </w:instrText>
+            </w:r>
+            <w:r>
+              <w:rPr>
+                <w:rStyle w:val="a9"/>
+                <w:noProof/>
+                <w:webHidden/>
+              </w:rPr>
+            </w:r>
+            <w:r>
+              <w:rPr>
+                <w:rStyle w:val="a9"/>
+                <w:noProof/>
                 <w:webHidden/>
               </w:rPr>
               <w:fldChar w:fldCharType="separate"/>
@@ -2287,13 +2923,15 @@
             <w:r>
               <w:rPr>
                 <w:rStyle w:val="a9"/>
-                <w:webHidden/>
-              </w:rPr>
-              <w:t>5</w:t>
-            </w:r>
-            <w:r>
-              <w:rPr>
-                <w:rStyle w:val="a9"/>
+                <w:noProof/>
+                <w:webHidden/>
+              </w:rPr>
+              <w:t>8</w:t>
+            </w:r>
+            <w:r>
+              <w:rPr>
+                <w:rStyle w:val="a9"/>
+                <w:noProof/>
                 <w:webHidden/>
               </w:rPr>
               <w:fldChar w:fldCharType="end"/>
@@ -2310,32 +2948,29 @@
             <w:ind w:left="800"/>
             <w:rPr>
               <w:rStyle w:val="a9"/>
+              <w:noProof/>
             </w:rPr>
           </w:pPr>
-          <w:hyperlink w:anchor="_Toc511223423" w:history="1">
-            <w:r>
-              <w:rPr>
-                <w:rStyle w:val="a9"/>
-                <w:noProof/>
-              </w:rPr>
-              <w:t>2.1.1</w:t>
-            </w:r>
-            <w:r>
-              <w:rPr>
-                <w:rStyle w:val="a9"/>
+          <w:hyperlink w:anchor="_Toc511050592" w:history="1">
+            <w:r>
+              <w:rPr>
+                <w:rStyle w:val="a9"/>
+                <w:noProof/>
+              </w:rPr>
+              <w:t>2.2.1</w:t>
+            </w:r>
+            <w:r>
+              <w:rPr>
+                <w:rStyle w:val="a9"/>
+                <w:noProof/>
               </w:rPr>
               <w:tab/>
-            </w:r>
-            <w:r>
-              <w:rPr>
-                <w:rStyle w:val="a9"/>
-                <w:noProof/>
-              </w:rPr>
-              <w:t>GitHub 프로젝트의 변동사항을 알려줄 API 탐색</w:t>
-            </w:r>
-            <w:r>
-              <w:rPr>
-                <w:rStyle w:val="a9"/>
+              <w:t>GitHub repository의 push 인식하여 Amazon S3에 코드 저장하기</w:t>
+            </w:r>
+            <w:r>
+              <w:rPr>
+                <w:rStyle w:val="a9"/>
+                <w:noProof/>
                 <w:webHidden/>
               </w:rPr>
               <w:tab/>
@@ -2343,6 +2978,7 @@
             <w:r>
               <w:rPr>
                 <w:rStyle w:val="a9"/>
+                <w:noProof/>
                 <w:webHidden/>
               </w:rPr>
               <w:fldChar w:fldCharType="begin"/>
@@ -2350,19 +2986,22 @@
             <w:r>
               <w:rPr>
                 <w:rStyle w:val="a9"/>
-                <w:webHidden/>
-              </w:rPr>
-              <w:instrText xml:space="preserve"> PAGEREF _Toc511223423 \h </w:instrText>
-            </w:r>
-            <w:r>
-              <w:rPr>
-                <w:rStyle w:val="a9"/>
-                <w:webHidden/>
-              </w:rPr>
-            </w:r>
-            <w:r>
-              <w:rPr>
-                <w:rStyle w:val="a9"/>
+                <w:noProof/>
+                <w:webHidden/>
+              </w:rPr>
+              <w:instrText xml:space="preserve"> PAGEREF _Toc511050592 \h </w:instrText>
+            </w:r>
+            <w:r>
+              <w:rPr>
+                <w:rStyle w:val="a9"/>
+                <w:noProof/>
+                <w:webHidden/>
+              </w:rPr>
+            </w:r>
+            <w:r>
+              <w:rPr>
+                <w:rStyle w:val="a9"/>
+                <w:noProof/>
                 <w:webHidden/>
               </w:rPr>
               <w:fldChar w:fldCharType="separate"/>
@@ -2370,13 +3009,15 @@
             <w:r>
               <w:rPr>
                 <w:rStyle w:val="a9"/>
-                <w:webHidden/>
-              </w:rPr>
-              <w:t>5</w:t>
-            </w:r>
-            <w:r>
-              <w:rPr>
-                <w:rStyle w:val="a9"/>
+                <w:noProof/>
+                <w:webHidden/>
+              </w:rPr>
+              <w:t>8</w:t>
+            </w:r>
+            <w:r>
+              <w:rPr>
+                <w:rStyle w:val="a9"/>
+                <w:noProof/>
                 <w:webHidden/>
               </w:rPr>
               <w:fldChar w:fldCharType="end"/>
@@ -2393,32 +3034,29 @@
             <w:ind w:left="800"/>
             <w:rPr>
               <w:rStyle w:val="a9"/>
+              <w:noProof/>
             </w:rPr>
           </w:pPr>
-          <w:hyperlink w:anchor="_Toc511223424" w:history="1">
-            <w:r>
-              <w:rPr>
-                <w:rStyle w:val="a9"/>
-                <w:noProof/>
-              </w:rPr>
-              <w:t>2.1.2</w:t>
-            </w:r>
-            <w:r>
-              <w:rPr>
-                <w:rStyle w:val="a9"/>
+          <w:hyperlink w:anchor="_Toc511050593" w:history="1">
+            <w:r>
+              <w:rPr>
+                <w:rStyle w:val="a9"/>
+                <w:noProof/>
+              </w:rPr>
+              <w:t>2.2.2</w:t>
+            </w:r>
+            <w:r>
+              <w:rPr>
+                <w:rStyle w:val="a9"/>
+                <w:noProof/>
               </w:rPr>
               <w:tab/>
-            </w:r>
-            <w:r>
-              <w:rPr>
-                <w:rStyle w:val="a9"/>
-                <w:noProof/>
-              </w:rPr>
-              <w:t>AWS Backend Architecture 구축</w:t>
-            </w:r>
-            <w:r>
-              <w:rPr>
-                <w:rStyle w:val="a9"/>
+              <w:t>Git inspector Customizing</w:t>
+            </w:r>
+            <w:r>
+              <w:rPr>
+                <w:rStyle w:val="a9"/>
+                <w:noProof/>
                 <w:webHidden/>
               </w:rPr>
               <w:tab/>
@@ -2426,6 +3064,7 @@
             <w:r>
               <w:rPr>
                 <w:rStyle w:val="a9"/>
+                <w:noProof/>
                 <w:webHidden/>
               </w:rPr>
               <w:fldChar w:fldCharType="begin"/>
@@ -2433,19 +3072,22 @@
             <w:r>
               <w:rPr>
                 <w:rStyle w:val="a9"/>
-                <w:webHidden/>
-              </w:rPr>
-              <w:instrText xml:space="preserve"> PAGEREF _Toc511223424 \h </w:instrText>
-            </w:r>
-            <w:r>
-              <w:rPr>
-                <w:rStyle w:val="a9"/>
-                <w:webHidden/>
-              </w:rPr>
-            </w:r>
-            <w:r>
-              <w:rPr>
-                <w:rStyle w:val="a9"/>
+                <w:noProof/>
+                <w:webHidden/>
+              </w:rPr>
+              <w:instrText xml:space="preserve"> PAGEREF _Toc511050593 \h </w:instrText>
+            </w:r>
+            <w:r>
+              <w:rPr>
+                <w:rStyle w:val="a9"/>
+                <w:noProof/>
+                <w:webHidden/>
+              </w:rPr>
+            </w:r>
+            <w:r>
+              <w:rPr>
+                <w:rStyle w:val="a9"/>
+                <w:noProof/>
                 <w:webHidden/>
               </w:rPr>
               <w:fldChar w:fldCharType="separate"/>
@@ -2453,13 +3095,15 @@
             <w:r>
               <w:rPr>
                 <w:rStyle w:val="a9"/>
-                <w:webHidden/>
-              </w:rPr>
-              <w:t>5</w:t>
-            </w:r>
-            <w:r>
-              <w:rPr>
-                <w:rStyle w:val="a9"/>
+                <w:noProof/>
+                <w:webHidden/>
+              </w:rPr>
+              <w:t>9</w:t>
+            </w:r>
+            <w:r>
+              <w:rPr>
+                <w:rStyle w:val="a9"/>
+                <w:noProof/>
                 <w:webHidden/>
               </w:rPr>
               <w:fldChar w:fldCharType="end"/>
@@ -2476,32 +3120,29 @@
             <w:ind w:left="800"/>
             <w:rPr>
               <w:rStyle w:val="a9"/>
+              <w:noProof/>
             </w:rPr>
           </w:pPr>
-          <w:hyperlink w:anchor="_Toc511223425" w:history="1">
-            <w:r>
-              <w:rPr>
-                <w:rStyle w:val="a9"/>
-                <w:noProof/>
-              </w:rPr>
-              <w:t>2.1.3</w:t>
-            </w:r>
-            <w:r>
-              <w:rPr>
-                <w:rStyle w:val="a9"/>
+          <w:hyperlink w:anchor="_Toc511050594" w:history="1">
+            <w:r>
+              <w:rPr>
+                <w:rStyle w:val="a9"/>
+                <w:noProof/>
+              </w:rPr>
+              <w:t>2.2.3</w:t>
+            </w:r>
+            <w:r>
+              <w:rPr>
+                <w:rStyle w:val="a9"/>
+                <w:noProof/>
               </w:rPr>
               <w:tab/>
-            </w:r>
-            <w:r>
-              <w:rPr>
-                <w:rStyle w:val="a9"/>
-                <w:noProof/>
-              </w:rPr>
-              <w:t>Git Inspector</w:t>
-            </w:r>
-            <w:r>
-              <w:rPr>
-                <w:rStyle w:val="a9"/>
+              <w:t>Lambda Git inspector packaging</w:t>
+            </w:r>
+            <w:r>
+              <w:rPr>
+                <w:rStyle w:val="a9"/>
+                <w:noProof/>
                 <w:webHidden/>
               </w:rPr>
               <w:tab/>
@@ -2509,6 +3150,7 @@
             <w:r>
               <w:rPr>
                 <w:rStyle w:val="a9"/>
+                <w:noProof/>
                 <w:webHidden/>
               </w:rPr>
               <w:fldChar w:fldCharType="begin"/>
@@ -2516,19 +3158,22 @@
             <w:r>
               <w:rPr>
                 <w:rStyle w:val="a9"/>
-                <w:webHidden/>
-              </w:rPr>
-              <w:instrText xml:space="preserve"> PAGEREF _Toc511223425 \h </w:instrText>
-            </w:r>
-            <w:r>
-              <w:rPr>
-                <w:rStyle w:val="a9"/>
-                <w:webHidden/>
-              </w:rPr>
-            </w:r>
-            <w:r>
-              <w:rPr>
-                <w:rStyle w:val="a9"/>
+                <w:noProof/>
+                <w:webHidden/>
+              </w:rPr>
+              <w:instrText xml:space="preserve"> PAGEREF _Toc511050594 \h </w:instrText>
+            </w:r>
+            <w:r>
+              <w:rPr>
+                <w:rStyle w:val="a9"/>
+                <w:noProof/>
+                <w:webHidden/>
+              </w:rPr>
+            </w:r>
+            <w:r>
+              <w:rPr>
+                <w:rStyle w:val="a9"/>
+                <w:noProof/>
                 <w:webHidden/>
               </w:rPr>
               <w:fldChar w:fldCharType="separate"/>
@@ -2536,13 +3181,15 @@
             <w:r>
               <w:rPr>
                 <w:rStyle w:val="a9"/>
-                <w:webHidden/>
-              </w:rPr>
-              <w:t>6</w:t>
-            </w:r>
-            <w:r>
-              <w:rPr>
-                <w:rStyle w:val="a9"/>
+                <w:noProof/>
+                <w:webHidden/>
+              </w:rPr>
+              <w:t>10</w:t>
+            </w:r>
+            <w:r>
+              <w:rPr>
+                <w:rStyle w:val="a9"/>
+                <w:noProof/>
                 <w:webHidden/>
               </w:rPr>
               <w:fldChar w:fldCharType="end"/>
@@ -2559,32 +3206,29 @@
             <w:ind w:left="800"/>
             <w:rPr>
               <w:rStyle w:val="a9"/>
+              <w:noProof/>
             </w:rPr>
           </w:pPr>
-          <w:hyperlink w:anchor="_Toc511223426" w:history="1">
-            <w:r>
-              <w:rPr>
-                <w:rStyle w:val="a9"/>
-                <w:noProof/>
-              </w:rPr>
-              <w:t>2.1.4</w:t>
-            </w:r>
-            <w:r>
-              <w:rPr>
-                <w:rStyle w:val="a9"/>
+          <w:hyperlink w:anchor="_Toc511050595" w:history="1">
+            <w:r>
+              <w:rPr>
+                <w:rStyle w:val="a9"/>
+                <w:noProof/>
+              </w:rPr>
+              <w:t>2.2.4</w:t>
+            </w:r>
+            <w:r>
+              <w:rPr>
+                <w:rStyle w:val="a9"/>
+                <w:noProof/>
               </w:rPr>
               <w:tab/>
-            </w:r>
-            <w:r>
-              <w:rPr>
-                <w:rStyle w:val="a9"/>
-                <w:noProof/>
-              </w:rPr>
-              <w:t>Amazon S3에 코드 저장, 유지</w:t>
-            </w:r>
-            <w:r>
-              <w:rPr>
-                <w:rStyle w:val="a9"/>
+              <w:t>AWS EC2에서 Git inspector 분석 수행</w:t>
+            </w:r>
+            <w:r>
+              <w:rPr>
+                <w:rStyle w:val="a9"/>
+                <w:noProof/>
                 <w:webHidden/>
               </w:rPr>
               <w:tab/>
@@ -2592,6 +3236,7 @@
             <w:r>
               <w:rPr>
                 <w:rStyle w:val="a9"/>
+                <w:noProof/>
                 <w:webHidden/>
               </w:rPr>
               <w:fldChar w:fldCharType="begin"/>
@@ -2599,19 +3244,22 @@
             <w:r>
               <w:rPr>
                 <w:rStyle w:val="a9"/>
-                <w:webHidden/>
-              </w:rPr>
-              <w:instrText xml:space="preserve"> PAGEREF _Toc511223426 \h </w:instrText>
-            </w:r>
-            <w:r>
-              <w:rPr>
-                <w:rStyle w:val="a9"/>
-                <w:webHidden/>
-              </w:rPr>
-            </w:r>
-            <w:r>
-              <w:rPr>
-                <w:rStyle w:val="a9"/>
+                <w:noProof/>
+                <w:webHidden/>
+              </w:rPr>
+              <w:instrText xml:space="preserve"> PAGEREF _Toc511050595 \h </w:instrText>
+            </w:r>
+            <w:r>
+              <w:rPr>
+                <w:rStyle w:val="a9"/>
+                <w:noProof/>
+                <w:webHidden/>
+              </w:rPr>
+            </w:r>
+            <w:r>
+              <w:rPr>
+                <w:rStyle w:val="a9"/>
+                <w:noProof/>
                 <w:webHidden/>
               </w:rPr>
               <w:fldChar w:fldCharType="separate"/>
@@ -2619,13 +3267,15 @@
             <w:r>
               <w:rPr>
                 <w:rStyle w:val="a9"/>
-                <w:webHidden/>
-              </w:rPr>
-              <w:t>7</w:t>
-            </w:r>
-            <w:r>
-              <w:rPr>
-                <w:rStyle w:val="a9"/>
+                <w:noProof/>
+                <w:webHidden/>
+              </w:rPr>
+              <w:t>10</w:t>
+            </w:r>
+            <w:r>
+              <w:rPr>
+                <w:rStyle w:val="a9"/>
+                <w:noProof/>
                 <w:webHidden/>
               </w:rPr>
               <w:fldChar w:fldCharType="end"/>
@@ -2642,32 +3292,29 @@
             <w:ind w:left="800"/>
             <w:rPr>
               <w:rStyle w:val="a9"/>
+              <w:noProof/>
             </w:rPr>
           </w:pPr>
-          <w:hyperlink w:anchor="_Toc511223427" w:history="1">
-            <w:r>
-              <w:rPr>
-                <w:rStyle w:val="a9"/>
-                <w:noProof/>
-              </w:rPr>
-              <w:t>2.1.5</w:t>
-            </w:r>
-            <w:r>
-              <w:rPr>
-                <w:rStyle w:val="a9"/>
+          <w:hyperlink w:anchor="_Toc511050596" w:history="1">
+            <w:r>
+              <w:rPr>
+                <w:rStyle w:val="a9"/>
+                <w:noProof/>
+              </w:rPr>
+              <w:t>2.2.5</w:t>
+            </w:r>
+            <w:r>
+              <w:rPr>
+                <w:rStyle w:val="a9"/>
+                <w:noProof/>
               </w:rPr>
               <w:tab/>
-            </w:r>
-            <w:r>
-              <w:rPr>
-                <w:rStyle w:val="a9"/>
-                <w:noProof/>
-              </w:rPr>
-              <w:t>웹 페이지 구축</w:t>
-            </w:r>
-            <w:r>
-              <w:rPr>
-                <w:rStyle w:val="a9"/>
+              <w:t>Git push 시 Git inspector 분석파일 저장</w:t>
+            </w:r>
+            <w:r>
+              <w:rPr>
+                <w:rStyle w:val="a9"/>
+                <w:noProof/>
                 <w:webHidden/>
               </w:rPr>
               <w:tab/>
@@ -2675,6 +3322,7 @@
             <w:r>
               <w:rPr>
                 <w:rStyle w:val="a9"/>
+                <w:noProof/>
                 <w:webHidden/>
               </w:rPr>
               <w:fldChar w:fldCharType="begin"/>
@@ -2682,19 +3330,22 @@
             <w:r>
               <w:rPr>
                 <w:rStyle w:val="a9"/>
-                <w:webHidden/>
-              </w:rPr>
-              <w:instrText xml:space="preserve"> PAGEREF _Toc511223427 \h </w:instrText>
-            </w:r>
-            <w:r>
-              <w:rPr>
-                <w:rStyle w:val="a9"/>
-                <w:webHidden/>
-              </w:rPr>
-            </w:r>
-            <w:r>
-              <w:rPr>
-                <w:rStyle w:val="a9"/>
+                <w:noProof/>
+                <w:webHidden/>
+              </w:rPr>
+              <w:instrText xml:space="preserve"> PAGEREF _Toc511050596 \h </w:instrText>
+            </w:r>
+            <w:r>
+              <w:rPr>
+                <w:rStyle w:val="a9"/>
+                <w:noProof/>
+                <w:webHidden/>
+              </w:rPr>
+            </w:r>
+            <w:r>
+              <w:rPr>
+                <w:rStyle w:val="a9"/>
+                <w:noProof/>
                 <w:webHidden/>
               </w:rPr>
               <w:fldChar w:fldCharType="separate"/>
@@ -2702,13 +3353,198 @@
             <w:r>
               <w:rPr>
                 <w:rStyle w:val="a9"/>
-                <w:webHidden/>
-              </w:rPr>
-              <w:t>7</w:t>
-            </w:r>
-            <w:r>
-              <w:rPr>
-                <w:rStyle w:val="a9"/>
+                <w:noProof/>
+                <w:webHidden/>
+              </w:rPr>
+              <w:t>11</w:t>
+            </w:r>
+            <w:r>
+              <w:rPr>
+                <w:rStyle w:val="a9"/>
+                <w:noProof/>
+                <w:webHidden/>
+              </w:rPr>
+              <w:fldChar w:fldCharType="end"/>
+            </w:r>
+          </w:hyperlink>
+        </w:p>
+        <w:p>
+          <w:pPr>
+            <w:pStyle w:val="10"/>
+            <w:tabs>
+              <w:tab w:val="left" w:pos="425"/>
+              <w:tab w:val="right" w:leader="dot" w:pos="9016"/>
+            </w:tabs>
+            <w:rPr>
+              <w:rStyle w:val="a9"/>
+              <w:noProof/>
+            </w:rPr>
+          </w:pPr>
+          <w:hyperlink w:anchor="_Toc511050597" w:history="1">
+            <w:r>
+              <w:rPr>
+                <w:rStyle w:val="a9"/>
+                <w:noProof/>
+              </w:rPr>
+              <w:t>3</w:t>
+            </w:r>
+            <w:r>
+              <w:rPr>
+                <w:rStyle w:val="a9"/>
+                <w:noProof/>
+              </w:rPr>
+              <w:tab/>
+            </w:r>
+            <w:r>
+              <w:rPr>
+                <w:rStyle w:val="a9"/>
+                <w:noProof/>
+              </w:rPr>
+              <w:t>수정된 연구내용 및 추진 방향</w:t>
+            </w:r>
+            <w:r>
+              <w:rPr>
+                <w:rStyle w:val="a9"/>
+                <w:noProof/>
+                <w:webHidden/>
+              </w:rPr>
+              <w:tab/>
+            </w:r>
+            <w:r>
+              <w:rPr>
+                <w:rStyle w:val="a9"/>
+                <w:noProof/>
+                <w:webHidden/>
+              </w:rPr>
+              <w:fldChar w:fldCharType="begin"/>
+            </w:r>
+            <w:r>
+              <w:rPr>
+                <w:rStyle w:val="a9"/>
+                <w:noProof/>
+                <w:webHidden/>
+              </w:rPr>
+              <w:instrText xml:space="preserve"> PAGEREF _Toc511050597 \h </w:instrText>
+            </w:r>
+            <w:r>
+              <w:rPr>
+                <w:rStyle w:val="a9"/>
+                <w:noProof/>
+                <w:webHidden/>
+              </w:rPr>
+            </w:r>
+            <w:r>
+              <w:rPr>
+                <w:rStyle w:val="a9"/>
+                <w:noProof/>
+                <w:webHidden/>
+              </w:rPr>
+              <w:fldChar w:fldCharType="separate"/>
+            </w:r>
+            <w:r>
+              <w:rPr>
+                <w:rStyle w:val="a9"/>
+                <w:noProof/>
+                <w:webHidden/>
+              </w:rPr>
+              <w:t>13</w:t>
+            </w:r>
+            <w:r>
+              <w:rPr>
+                <w:rStyle w:val="a9"/>
+                <w:noProof/>
+                <w:webHidden/>
+              </w:rPr>
+              <w:fldChar w:fldCharType="end"/>
+            </w:r>
+          </w:hyperlink>
+        </w:p>
+        <w:p>
+          <w:pPr>
+            <w:pStyle w:val="20"/>
+            <w:tabs>
+              <w:tab w:val="left" w:pos="1000"/>
+              <w:tab w:val="right" w:leader="dot" w:pos="9016"/>
+            </w:tabs>
+            <w:ind w:left="400"/>
+            <w:rPr>
+              <w:rStyle w:val="a9"/>
+              <w:noProof/>
+            </w:rPr>
+          </w:pPr>
+          <w:hyperlink w:anchor="_Toc511050598" w:history="1">
+            <w:r>
+              <w:rPr>
+                <w:rStyle w:val="a9"/>
+                <w:noProof/>
+              </w:rPr>
+              <w:t>3.1</w:t>
+            </w:r>
+            <w:r>
+              <w:rPr>
+                <w:rStyle w:val="a9"/>
+                <w:noProof/>
+              </w:rPr>
+              <w:tab/>
+            </w:r>
+            <w:r>
+              <w:rPr>
+                <w:rStyle w:val="a9"/>
+                <w:noProof/>
+              </w:rPr>
+              <w:t>수정사항</w:t>
+            </w:r>
+            <w:r>
+              <w:rPr>
+                <w:rStyle w:val="a9"/>
+                <w:noProof/>
+                <w:webHidden/>
+              </w:rPr>
+              <w:tab/>
+            </w:r>
+            <w:r>
+              <w:rPr>
+                <w:rStyle w:val="a9"/>
+                <w:noProof/>
+                <w:webHidden/>
+              </w:rPr>
+              <w:fldChar w:fldCharType="begin"/>
+            </w:r>
+            <w:r>
+              <w:rPr>
+                <w:rStyle w:val="a9"/>
+                <w:noProof/>
+                <w:webHidden/>
+              </w:rPr>
+              <w:instrText xml:space="preserve"> PAGEREF _Toc511050598 \h </w:instrText>
+            </w:r>
+            <w:r>
+              <w:rPr>
+                <w:rStyle w:val="a9"/>
+                <w:noProof/>
+                <w:webHidden/>
+              </w:rPr>
+            </w:r>
+            <w:r>
+              <w:rPr>
+                <w:rStyle w:val="a9"/>
+                <w:noProof/>
+                <w:webHidden/>
+              </w:rPr>
+              <w:fldChar w:fldCharType="separate"/>
+            </w:r>
+            <w:r>
+              <w:rPr>
+                <w:rStyle w:val="a9"/>
+                <w:noProof/>
+                <w:webHidden/>
+              </w:rPr>
+              <w:t>13</w:t>
+            </w:r>
+            <w:r>
+              <w:rPr>
+                <w:rStyle w:val="a9"/>
+                <w:noProof/>
                 <w:webHidden/>
               </w:rPr>
               <w:fldChar w:fldCharType="end"/>
@@ -2725,32 +3561,29 @@
             <w:ind w:left="800"/>
             <w:rPr>
               <w:rStyle w:val="a9"/>
+              <w:noProof/>
             </w:rPr>
           </w:pPr>
-          <w:hyperlink w:anchor="_Toc511223428" w:history="1">
-            <w:r>
-              <w:rPr>
-                <w:rStyle w:val="a9"/>
-                <w:noProof/>
-              </w:rPr>
-              <w:t>2.1.6</w:t>
-            </w:r>
-            <w:r>
-              <w:rPr>
-                <w:rStyle w:val="a9"/>
+          <w:hyperlink w:anchor="_Toc511050599" w:history="1">
+            <w:r>
+              <w:rPr>
+                <w:rStyle w:val="a9"/>
+                <w:noProof/>
+              </w:rPr>
+              <w:t>3.1.1</w:t>
+            </w:r>
+            <w:r>
+              <w:rPr>
+                <w:rStyle w:val="a9"/>
+                <w:noProof/>
               </w:rPr>
               <w:tab/>
-            </w:r>
-            <w:r>
-              <w:rPr>
-                <w:rStyle w:val="a9"/>
-                <w:noProof/>
-              </w:rPr>
-              <w:t>Git inspector의 기능 추가</w:t>
-            </w:r>
-            <w:r>
-              <w:rPr>
-                <w:rStyle w:val="a9"/>
+              <w:t>AWS Lambda를 EC2로 대체</w:t>
+            </w:r>
+            <w:r>
+              <w:rPr>
+                <w:rStyle w:val="a9"/>
+                <w:noProof/>
                 <w:webHidden/>
               </w:rPr>
               <w:tab/>
@@ -2758,6 +3591,7 @@
             <w:r>
               <w:rPr>
                 <w:rStyle w:val="a9"/>
+                <w:noProof/>
                 <w:webHidden/>
               </w:rPr>
               <w:fldChar w:fldCharType="begin"/>
@@ -2765,19 +3599,22 @@
             <w:r>
               <w:rPr>
                 <w:rStyle w:val="a9"/>
-                <w:webHidden/>
-              </w:rPr>
-              <w:instrText xml:space="preserve"> PAGEREF _Toc511223428 \h </w:instrText>
-            </w:r>
-            <w:r>
-              <w:rPr>
-                <w:rStyle w:val="a9"/>
-                <w:webHidden/>
-              </w:rPr>
-            </w:r>
-            <w:r>
-              <w:rPr>
-                <w:rStyle w:val="a9"/>
+                <w:noProof/>
+                <w:webHidden/>
+              </w:rPr>
+              <w:instrText xml:space="preserve"> PAGEREF _Toc511050599 \h </w:instrText>
+            </w:r>
+            <w:r>
+              <w:rPr>
+                <w:rStyle w:val="a9"/>
+                <w:noProof/>
+                <w:webHidden/>
+              </w:rPr>
+            </w:r>
+            <w:r>
+              <w:rPr>
+                <w:rStyle w:val="a9"/>
+                <w:noProof/>
                 <w:webHidden/>
               </w:rPr>
               <w:fldChar w:fldCharType="separate"/>
@@ -2785,13 +3622,192 @@
             <w:r>
               <w:rPr>
                 <w:rStyle w:val="a9"/>
-                <w:webHidden/>
-              </w:rPr>
-              <w:t>7</w:t>
-            </w:r>
-            <w:r>
-              <w:rPr>
-                <w:rStyle w:val="a9"/>
+                <w:noProof/>
+                <w:webHidden/>
+              </w:rPr>
+              <w:t>13</w:t>
+            </w:r>
+            <w:r>
+              <w:rPr>
+                <w:rStyle w:val="a9"/>
+                <w:noProof/>
+                <w:webHidden/>
+              </w:rPr>
+              <w:fldChar w:fldCharType="end"/>
+            </w:r>
+          </w:hyperlink>
+        </w:p>
+        <w:p>
+          <w:pPr>
+            <w:pStyle w:val="30"/>
+            <w:tabs>
+              <w:tab w:val="left" w:pos="1600"/>
+              <w:tab w:val="right" w:leader="dot" w:pos="9016"/>
+            </w:tabs>
+            <w:ind w:left="800"/>
+            <w:rPr>
+              <w:rStyle w:val="a9"/>
+              <w:noProof/>
+            </w:rPr>
+          </w:pPr>
+          <w:hyperlink w:anchor="_Toc511050600" w:history="1">
+            <w:r>
+              <w:rPr>
+                <w:rStyle w:val="a9"/>
+                <w:noProof/>
+              </w:rPr>
+              <w:t>3.1.2</w:t>
+            </w:r>
+            <w:r>
+              <w:rPr>
+                <w:rStyle w:val="a9"/>
+                <w:noProof/>
+              </w:rPr>
+              <w:tab/>
+              <w:t>EC2 서버에서 Git push 시마다 분석, 결과값 저장</w:t>
+            </w:r>
+            <w:r>
+              <w:rPr>
+                <w:rStyle w:val="a9"/>
+                <w:noProof/>
+                <w:webHidden/>
+              </w:rPr>
+              <w:tab/>
+            </w:r>
+            <w:r>
+              <w:rPr>
+                <w:rStyle w:val="a9"/>
+                <w:noProof/>
+                <w:webHidden/>
+              </w:rPr>
+              <w:fldChar w:fldCharType="begin"/>
+            </w:r>
+            <w:r>
+              <w:rPr>
+                <w:rStyle w:val="a9"/>
+                <w:noProof/>
+                <w:webHidden/>
+              </w:rPr>
+              <w:instrText xml:space="preserve"> PAGEREF _Toc511050600 \h </w:instrText>
+            </w:r>
+            <w:r>
+              <w:rPr>
+                <w:rStyle w:val="a9"/>
+                <w:noProof/>
+                <w:webHidden/>
+              </w:rPr>
+            </w:r>
+            <w:r>
+              <w:rPr>
+                <w:rStyle w:val="a9"/>
+                <w:noProof/>
+                <w:webHidden/>
+              </w:rPr>
+              <w:fldChar w:fldCharType="separate"/>
+            </w:r>
+            <w:r>
+              <w:rPr>
+                <w:rStyle w:val="a9"/>
+                <w:noProof/>
+                <w:webHidden/>
+              </w:rPr>
+              <w:t>14</w:t>
+            </w:r>
+            <w:r>
+              <w:rPr>
+                <w:rStyle w:val="a9"/>
+                <w:noProof/>
+                <w:webHidden/>
+              </w:rPr>
+              <w:fldChar w:fldCharType="end"/>
+            </w:r>
+          </w:hyperlink>
+        </w:p>
+        <w:p>
+          <w:pPr>
+            <w:pStyle w:val="10"/>
+            <w:tabs>
+              <w:tab w:val="left" w:pos="425"/>
+              <w:tab w:val="right" w:leader="dot" w:pos="9016"/>
+            </w:tabs>
+            <w:rPr>
+              <w:rStyle w:val="a9"/>
+              <w:noProof/>
+            </w:rPr>
+          </w:pPr>
+          <w:hyperlink w:anchor="_Toc511050601" w:history="1">
+            <w:r>
+              <w:rPr>
+                <w:rStyle w:val="a9"/>
+                <w:noProof/>
+              </w:rPr>
+              <w:t>4</w:t>
+            </w:r>
+            <w:r>
+              <w:rPr>
+                <w:rStyle w:val="a9"/>
+                <w:noProof/>
+              </w:rPr>
+              <w:tab/>
+            </w:r>
+            <w:r>
+              <w:rPr>
+                <w:rStyle w:val="a9"/>
+                <w:noProof/>
+              </w:rPr>
+              <w:t>향후 추진계획</w:t>
+            </w:r>
+            <w:r>
+              <w:rPr>
+                <w:rStyle w:val="a9"/>
+                <w:noProof/>
+                <w:webHidden/>
+              </w:rPr>
+              <w:tab/>
+            </w:r>
+            <w:r>
+              <w:rPr>
+                <w:rStyle w:val="a9"/>
+                <w:noProof/>
+                <w:webHidden/>
+              </w:rPr>
+              <w:fldChar w:fldCharType="begin"/>
+            </w:r>
+            <w:r>
+              <w:rPr>
+                <w:rStyle w:val="a9"/>
+                <w:noProof/>
+                <w:webHidden/>
+              </w:rPr>
+              <w:instrText xml:space="preserve"> PAGEREF _Toc511050601 \h </w:instrText>
+            </w:r>
+            <w:r>
+              <w:rPr>
+                <w:rStyle w:val="a9"/>
+                <w:noProof/>
+                <w:webHidden/>
+              </w:rPr>
+            </w:r>
+            <w:r>
+              <w:rPr>
+                <w:rStyle w:val="a9"/>
+                <w:noProof/>
+                <w:webHidden/>
+              </w:rPr>
+              <w:fldChar w:fldCharType="separate"/>
+            </w:r>
+            <w:r>
+              <w:rPr>
+                <w:rStyle w:val="a9"/>
+                <w:noProof/>
+                <w:webHidden/>
+              </w:rPr>
+              <w:t>15</w:t>
+            </w:r>
+            <w:r>
+              <w:rPr>
+                <w:rStyle w:val="a9"/>
+                <w:noProof/>
                 <w:webHidden/>
               </w:rPr>
               <w:fldChar w:fldCharType="end"/>
@@ -2808,19 +3824,21 @@
             <w:ind w:left="400"/>
             <w:rPr>
               <w:rStyle w:val="a9"/>
+              <w:noProof/>
             </w:rPr>
           </w:pPr>
-          <w:hyperlink w:anchor="_Toc511223429" w:history="1">
-            <w:r>
-              <w:rPr>
-                <w:rStyle w:val="a9"/>
-                <w:noProof/>
-              </w:rPr>
-              <w:t>2.2</w:t>
-            </w:r>
-            <w:r>
-              <w:rPr>
-                <w:rStyle w:val="a9"/>
+          <w:hyperlink w:anchor="_Toc511050602" w:history="1">
+            <w:r>
+              <w:rPr>
+                <w:rStyle w:val="a9"/>
+                <w:noProof/>
+              </w:rPr>
+              <w:t>4.1</w:t>
+            </w:r>
+            <w:r>
+              <w:rPr>
+                <w:rStyle w:val="a9"/>
+                <w:noProof/>
               </w:rPr>
               <w:tab/>
             </w:r>
@@ -2829,11 +3847,12 @@
                 <w:rStyle w:val="a9"/>
                 <w:noProof/>
               </w:rPr>
-              <w:t>수행내용</w:t>
-            </w:r>
-            <w:r>
-              <w:rPr>
-                <w:rStyle w:val="a9"/>
+              <w:t>향후 계획의 세부 내용</w:t>
+            </w:r>
+            <w:r>
+              <w:rPr>
+                <w:rStyle w:val="a9"/>
+                <w:noProof/>
                 <w:webHidden/>
               </w:rPr>
               <w:tab/>
@@ -2841,6 +3860,7 @@
             <w:r>
               <w:rPr>
                 <w:rStyle w:val="a9"/>
+                <w:noProof/>
                 <w:webHidden/>
               </w:rPr>
               <w:fldChar w:fldCharType="begin"/>
@@ -2848,19 +3868,22 @@
             <w:r>
               <w:rPr>
                 <w:rStyle w:val="a9"/>
-                <w:webHidden/>
-              </w:rPr>
-              <w:instrText xml:space="preserve"> PAGEREF _Toc511223429 \h </w:instrText>
-            </w:r>
-            <w:r>
-              <w:rPr>
-                <w:rStyle w:val="a9"/>
-                <w:webHidden/>
-              </w:rPr>
-            </w:r>
-            <w:r>
-              <w:rPr>
-                <w:rStyle w:val="a9"/>
+                <w:noProof/>
+                <w:webHidden/>
+              </w:rPr>
+              <w:instrText xml:space="preserve"> PAGEREF _Toc511050602 \h </w:instrText>
+            </w:r>
+            <w:r>
+              <w:rPr>
+                <w:rStyle w:val="a9"/>
+                <w:noProof/>
+                <w:webHidden/>
+              </w:rPr>
+            </w:r>
+            <w:r>
+              <w:rPr>
+                <w:rStyle w:val="a9"/>
+                <w:noProof/>
                 <w:webHidden/>
               </w:rPr>
               <w:fldChar w:fldCharType="separate"/>
@@ -2868,13 +3891,15 @@
             <w:r>
               <w:rPr>
                 <w:rStyle w:val="a9"/>
-                <w:webHidden/>
-              </w:rPr>
-              <w:t>8</w:t>
-            </w:r>
-            <w:r>
-              <w:rPr>
-                <w:rStyle w:val="a9"/>
+                <w:noProof/>
+                <w:webHidden/>
+              </w:rPr>
+              <w:t>15</w:t>
+            </w:r>
+            <w:r>
+              <w:rPr>
+                <w:rStyle w:val="a9"/>
+                <w:noProof/>
                 <w:webHidden/>
               </w:rPr>
               <w:fldChar w:fldCharType="end"/>
@@ -2891,32 +3916,29 @@
             <w:ind w:left="800"/>
             <w:rPr>
               <w:rStyle w:val="a9"/>
+              <w:noProof/>
             </w:rPr>
           </w:pPr>
-          <w:hyperlink w:anchor="_Toc511223430" w:history="1">
-            <w:r>
-              <w:rPr>
-                <w:rStyle w:val="a9"/>
-                <w:noProof/>
-              </w:rPr>
-              <w:t>2.2.1</w:t>
-            </w:r>
-            <w:r>
-              <w:rPr>
-                <w:rStyle w:val="a9"/>
+          <w:hyperlink w:anchor="_Toc511050603" w:history="1">
+            <w:r>
+              <w:rPr>
+                <w:rStyle w:val="a9"/>
+                <w:noProof/>
+              </w:rPr>
+              <w:t>4.1.1</w:t>
+            </w:r>
+            <w:r>
+              <w:rPr>
+                <w:rStyle w:val="a9"/>
+                <w:noProof/>
               </w:rPr>
               <w:tab/>
-            </w:r>
-            <w:r>
-              <w:rPr>
-                <w:rStyle w:val="a9"/>
-                <w:noProof/>
-              </w:rPr>
-              <w:t>GitHub repository의 push 인식하여 Amazon S3에 코드 저장하기</w:t>
-            </w:r>
-            <w:r>
-              <w:rPr>
-                <w:rStyle w:val="a9"/>
+              <w:t>결과값 점수화</w:t>
+            </w:r>
+            <w:r>
+              <w:rPr>
+                <w:rStyle w:val="a9"/>
+                <w:noProof/>
                 <w:webHidden/>
               </w:rPr>
               <w:tab/>
@@ -2924,6 +3946,7 @@
             <w:r>
               <w:rPr>
                 <w:rStyle w:val="a9"/>
+                <w:noProof/>
                 <w:webHidden/>
               </w:rPr>
               <w:fldChar w:fldCharType="begin"/>
@@ -2931,19 +3954,22 @@
             <w:r>
               <w:rPr>
                 <w:rStyle w:val="a9"/>
-                <w:webHidden/>
-              </w:rPr>
-              <w:instrText xml:space="preserve"> PAGEREF _Toc511223430 \h </w:instrText>
-            </w:r>
-            <w:r>
-              <w:rPr>
-                <w:rStyle w:val="a9"/>
-                <w:webHidden/>
-              </w:rPr>
-            </w:r>
-            <w:r>
-              <w:rPr>
-                <w:rStyle w:val="a9"/>
+                <w:noProof/>
+                <w:webHidden/>
+              </w:rPr>
+              <w:instrText xml:space="preserve"> PAGEREF _Toc511050603 \h </w:instrText>
+            </w:r>
+            <w:r>
+              <w:rPr>
+                <w:rStyle w:val="a9"/>
+                <w:noProof/>
+                <w:webHidden/>
+              </w:rPr>
+            </w:r>
+            <w:r>
+              <w:rPr>
+                <w:rStyle w:val="a9"/>
+                <w:noProof/>
                 <w:webHidden/>
               </w:rPr>
               <w:fldChar w:fldCharType="separate"/>
@@ -2951,13 +3977,15 @@
             <w:r>
               <w:rPr>
                 <w:rStyle w:val="a9"/>
-                <w:webHidden/>
-              </w:rPr>
-              <w:t>8</w:t>
-            </w:r>
-            <w:r>
-              <w:rPr>
-                <w:rStyle w:val="a9"/>
+                <w:noProof/>
+                <w:webHidden/>
+              </w:rPr>
+              <w:t>15</w:t>
+            </w:r>
+            <w:r>
+              <w:rPr>
+                <w:rStyle w:val="a9"/>
+                <w:noProof/>
                 <w:webHidden/>
               </w:rPr>
               <w:fldChar w:fldCharType="end"/>
@@ -2974,32 +4002,29 @@
             <w:ind w:left="800"/>
             <w:rPr>
               <w:rStyle w:val="a9"/>
+              <w:noProof/>
             </w:rPr>
           </w:pPr>
-          <w:hyperlink w:anchor="_Toc511223431" w:history="1">
-            <w:r>
-              <w:rPr>
-                <w:rStyle w:val="a9"/>
-                <w:noProof/>
-              </w:rPr>
-              <w:t>2.2.2</w:t>
-            </w:r>
-            <w:r>
-              <w:rPr>
-                <w:rStyle w:val="a9"/>
+          <w:hyperlink w:anchor="_Toc511050604" w:history="1">
+            <w:r>
+              <w:rPr>
+                <w:rStyle w:val="a9"/>
+                <w:noProof/>
+              </w:rPr>
+              <w:t>4.1.2</w:t>
+            </w:r>
+            <w:r>
+              <w:rPr>
+                <w:rStyle w:val="a9"/>
+                <w:noProof/>
               </w:rPr>
               <w:tab/>
-            </w:r>
-            <w:r>
-              <w:rPr>
-                <w:rStyle w:val="a9"/>
-                <w:noProof/>
-              </w:rPr>
-              <w:t>Git inspector Customizing</w:t>
-            </w:r>
-            <w:r>
-              <w:rPr>
-                <w:rStyle w:val="a9"/>
+              <w:t>분석 기능 추가</w:t>
+            </w:r>
+            <w:r>
+              <w:rPr>
+                <w:rStyle w:val="a9"/>
+                <w:noProof/>
                 <w:webHidden/>
               </w:rPr>
               <w:tab/>
@@ -3007,6 +4032,7 @@
             <w:r>
               <w:rPr>
                 <w:rStyle w:val="a9"/>
+                <w:noProof/>
                 <w:webHidden/>
               </w:rPr>
               <w:fldChar w:fldCharType="begin"/>
@@ -3014,19 +4040,22 @@
             <w:r>
               <w:rPr>
                 <w:rStyle w:val="a9"/>
-                <w:webHidden/>
-              </w:rPr>
-              <w:instrText xml:space="preserve"> PAGEREF _Toc511223431 \h </w:instrText>
-            </w:r>
-            <w:r>
-              <w:rPr>
-                <w:rStyle w:val="a9"/>
-                <w:webHidden/>
-              </w:rPr>
-            </w:r>
-            <w:r>
-              <w:rPr>
-                <w:rStyle w:val="a9"/>
+                <w:noProof/>
+                <w:webHidden/>
+              </w:rPr>
+              <w:instrText xml:space="preserve"> PAGEREF _Toc511050604 \h </w:instrText>
+            </w:r>
+            <w:r>
+              <w:rPr>
+                <w:rStyle w:val="a9"/>
+                <w:noProof/>
+                <w:webHidden/>
+              </w:rPr>
+            </w:r>
+            <w:r>
+              <w:rPr>
+                <w:rStyle w:val="a9"/>
+                <w:noProof/>
                 <w:webHidden/>
               </w:rPr>
               <w:fldChar w:fldCharType="separate"/>
@@ -3034,345 +4063,15 @@
             <w:r>
               <w:rPr>
                 <w:rStyle w:val="a9"/>
-                <w:webHidden/>
-              </w:rPr>
-              <w:t>9</w:t>
-            </w:r>
-            <w:r>
-              <w:rPr>
-                <w:rStyle w:val="a9"/>
-                <w:webHidden/>
-              </w:rPr>
-              <w:fldChar w:fldCharType="end"/>
-            </w:r>
-          </w:hyperlink>
-        </w:p>
-        <w:p>
-          <w:pPr>
-            <w:pStyle w:val="30"/>
-            <w:tabs>
-              <w:tab w:val="left" w:pos="1600"/>
-              <w:tab w:val="right" w:leader="dot" w:pos="9016"/>
-            </w:tabs>
-            <w:ind w:left="800"/>
-            <w:rPr>
-              <w:rStyle w:val="a9"/>
-            </w:rPr>
-          </w:pPr>
-          <w:hyperlink w:anchor="_Toc511223432" w:history="1">
-            <w:r>
-              <w:rPr>
-                <w:rStyle w:val="a9"/>
-                <w:noProof/>
-              </w:rPr>
-              <w:t>2.2.3</w:t>
-            </w:r>
-            <w:r>
-              <w:rPr>
-                <w:rStyle w:val="a9"/>
-              </w:rPr>
-              <w:tab/>
-            </w:r>
-            <w:r>
-              <w:rPr>
-                <w:rStyle w:val="a9"/>
-                <w:noProof/>
-              </w:rPr>
-              <w:t>Lambda Git inspector packaging</w:t>
-            </w:r>
-            <w:r>
-              <w:rPr>
-                <w:rStyle w:val="a9"/>
-                <w:webHidden/>
-              </w:rPr>
-              <w:tab/>
-            </w:r>
-            <w:r>
-              <w:rPr>
-                <w:rStyle w:val="a9"/>
-                <w:webHidden/>
-              </w:rPr>
-              <w:fldChar w:fldCharType="begin"/>
-            </w:r>
-            <w:r>
-              <w:rPr>
-                <w:rStyle w:val="a9"/>
-                <w:webHidden/>
-              </w:rPr>
-              <w:instrText xml:space="preserve"> PAGEREF _Toc511223432 \h </w:instrText>
-            </w:r>
-            <w:r>
-              <w:rPr>
-                <w:rStyle w:val="a9"/>
-                <w:webHidden/>
-              </w:rPr>
-            </w:r>
-            <w:r>
-              <w:rPr>
-                <w:rStyle w:val="a9"/>
-                <w:webHidden/>
-              </w:rPr>
-              <w:fldChar w:fldCharType="separate"/>
-            </w:r>
-            <w:r>
-              <w:rPr>
-                <w:rStyle w:val="a9"/>
-                <w:webHidden/>
-              </w:rPr>
-              <w:t>10</w:t>
-            </w:r>
-            <w:r>
-              <w:rPr>
-                <w:rStyle w:val="a9"/>
-                <w:webHidden/>
-              </w:rPr>
-              <w:fldChar w:fldCharType="end"/>
-            </w:r>
-          </w:hyperlink>
-        </w:p>
-        <w:p>
-          <w:pPr>
-            <w:pStyle w:val="30"/>
-            <w:tabs>
-              <w:tab w:val="left" w:pos="1600"/>
-              <w:tab w:val="right" w:leader="dot" w:pos="9016"/>
-            </w:tabs>
-            <w:ind w:left="800"/>
-            <w:rPr>
-              <w:rStyle w:val="a9"/>
-            </w:rPr>
-          </w:pPr>
-          <w:hyperlink w:anchor="_Toc511223433" w:history="1">
-            <w:r>
-              <w:rPr>
-                <w:rStyle w:val="a9"/>
-                <w:noProof/>
-              </w:rPr>
-              <w:t>2.2.4</w:t>
-            </w:r>
-            <w:r>
-              <w:rPr>
-                <w:rStyle w:val="a9"/>
-              </w:rPr>
-              <w:tab/>
-            </w:r>
-            <w:r>
-              <w:rPr>
-                <w:rStyle w:val="a9"/>
-                <w:noProof/>
-              </w:rPr>
-              <w:t>AWS EC2에서 Git inspector 분석 수행</w:t>
-            </w:r>
-            <w:r>
-              <w:rPr>
-                <w:rStyle w:val="a9"/>
-                <w:webHidden/>
-              </w:rPr>
-              <w:tab/>
-            </w:r>
-            <w:r>
-              <w:rPr>
-                <w:rStyle w:val="a9"/>
-                <w:webHidden/>
-              </w:rPr>
-              <w:fldChar w:fldCharType="begin"/>
-            </w:r>
-            <w:r>
-              <w:rPr>
-                <w:rStyle w:val="a9"/>
-                <w:webHidden/>
-              </w:rPr>
-              <w:instrText xml:space="preserve"> PAGEREF _Toc511223433 \h </w:instrText>
-            </w:r>
-            <w:r>
-              <w:rPr>
-                <w:rStyle w:val="a9"/>
-                <w:webHidden/>
-              </w:rPr>
-            </w:r>
-            <w:r>
-              <w:rPr>
-                <w:rStyle w:val="a9"/>
-                <w:webHidden/>
-              </w:rPr>
-              <w:fldChar w:fldCharType="separate"/>
-            </w:r>
-            <w:r>
-              <w:rPr>
-                <w:rStyle w:val="a9"/>
-                <w:webHidden/>
-              </w:rPr>
-              <w:t>10</w:t>
-            </w:r>
-            <w:r>
-              <w:rPr>
-                <w:rStyle w:val="a9"/>
-                <w:webHidden/>
-              </w:rPr>
-              <w:fldChar w:fldCharType="end"/>
-            </w:r>
-          </w:hyperlink>
-        </w:p>
-        <w:p>
-          <w:pPr>
-            <w:pStyle w:val="30"/>
-            <w:tabs>
-              <w:tab w:val="left" w:pos="1600"/>
-              <w:tab w:val="right" w:leader="dot" w:pos="9016"/>
-            </w:tabs>
-            <w:ind w:left="800"/>
-            <w:rPr>
-              <w:rStyle w:val="a9"/>
-            </w:rPr>
-          </w:pPr>
-          <w:hyperlink w:anchor="_Toc511223434" w:history="1">
-            <w:r>
-              <w:rPr>
-                <w:rStyle w:val="a9"/>
-                <w:noProof/>
-              </w:rPr>
-              <w:t>2.2.5</w:t>
-            </w:r>
-            <w:r>
-              <w:rPr>
-                <w:rStyle w:val="a9"/>
-              </w:rPr>
-              <w:tab/>
-            </w:r>
-            <w:r>
-              <w:rPr>
-                <w:rStyle w:val="a9"/>
-                <w:noProof/>
-              </w:rPr>
-              <w:t>Git push 시 Git inspector 분석파일 저장</w:t>
-            </w:r>
-            <w:r>
-              <w:rPr>
-                <w:rStyle w:val="a9"/>
-                <w:webHidden/>
-              </w:rPr>
-              <w:tab/>
-            </w:r>
-            <w:r>
-              <w:rPr>
-                <w:rStyle w:val="a9"/>
-                <w:webHidden/>
-              </w:rPr>
-              <w:fldChar w:fldCharType="begin"/>
-            </w:r>
-            <w:r>
-              <w:rPr>
-                <w:rStyle w:val="a9"/>
-                <w:webHidden/>
-              </w:rPr>
-              <w:instrText xml:space="preserve"> PAGEREF _Toc511223434 \h </w:instrText>
-            </w:r>
-            <w:r>
-              <w:rPr>
-                <w:rStyle w:val="a9"/>
-                <w:webHidden/>
-              </w:rPr>
-            </w:r>
-            <w:r>
-              <w:rPr>
-                <w:rStyle w:val="a9"/>
-                <w:webHidden/>
-              </w:rPr>
-              <w:fldChar w:fldCharType="separate"/>
-            </w:r>
-            <w:r>
-              <w:rPr>
-                <w:rStyle w:val="a9"/>
-                <w:webHidden/>
-              </w:rPr>
-              <w:t>11</w:t>
-            </w:r>
-            <w:r>
-              <w:rPr>
-                <w:rStyle w:val="a9"/>
-                <w:webHidden/>
-              </w:rPr>
-              <w:fldChar w:fldCharType="end"/>
-            </w:r>
-          </w:hyperlink>
-        </w:p>
-        <w:p>
-          <w:pPr>
-            <w:pStyle w:val="30"/>
-            <w:tabs>
-              <w:tab w:val="left" w:pos="1600"/>
-              <w:tab w:val="right" w:leader="dot" w:pos="9016"/>
-            </w:tabs>
-            <w:ind w:left="800"/>
-            <w:rPr>
-              <w:rStyle w:val="a9"/>
-            </w:rPr>
-          </w:pPr>
-          <w:hyperlink w:anchor="_Toc511223435" w:history="1">
-            <w:r>
-              <w:rPr>
-                <w:rStyle w:val="a9"/>
-                <w:noProof/>
-              </w:rPr>
-              <w:t>2.2.6</w:t>
-            </w:r>
-            <w:r>
-              <w:rPr>
-                <w:rStyle w:val="a9"/>
-              </w:rPr>
-              <w:tab/>
-            </w:r>
-            <w:r>
-              <w:rPr>
-                <w:rStyle w:val="a9"/>
-                <w:noProof/>
-              </w:rPr>
-              <w:t>Twitter Bootstrap을 사용하여 웹 페이지 제작</w:t>
-            </w:r>
-            <w:r>
-              <w:rPr>
-                <w:rStyle w:val="a9"/>
-                <w:webHidden/>
-              </w:rPr>
-              <w:tab/>
-            </w:r>
-            <w:r>
-              <w:rPr>
-                <w:rStyle w:val="a9"/>
-                <w:webHidden/>
-              </w:rPr>
-              <w:fldChar w:fldCharType="begin"/>
-            </w:r>
-            <w:r>
-              <w:rPr>
-                <w:rStyle w:val="a9"/>
-                <w:webHidden/>
-              </w:rPr>
-              <w:instrText xml:space="preserve"> PAGEREF _Toc511223435 \h </w:instrText>
-            </w:r>
-            <w:r>
-              <w:rPr>
-                <w:rStyle w:val="a9"/>
-                <w:webHidden/>
-              </w:rPr>
-            </w:r>
-            <w:r>
-              <w:rPr>
-                <w:rStyle w:val="a9"/>
-                <w:webHidden/>
-              </w:rPr>
-              <w:fldChar w:fldCharType="separate"/>
-            </w:r>
-            <w:r>
-              <w:rPr>
-                <w:rStyle w:val="a9"/>
-                <w:webHidden/>
-              </w:rPr>
-              <w:t>12</w:t>
-            </w:r>
-            <w:r>
-              <w:rPr>
-                <w:rStyle w:val="a9"/>
+                <w:noProof/>
+                <w:webHidden/>
+              </w:rPr>
+              <w:t>15</w:t>
+            </w:r>
+            <w:r>
+              <w:rPr>
+                <w:rStyle w:val="a9"/>
+                <w:noProof/>
                 <w:webHidden/>
               </w:rPr>
               <w:fldChar w:fldCharType="end"/>
@@ -3388,19 +4087,21 @@
             </w:tabs>
             <w:rPr>
               <w:rStyle w:val="a9"/>
+              <w:noProof/>
             </w:rPr>
           </w:pPr>
-          <w:hyperlink w:anchor="_Toc511223436" w:history="1">
-            <w:r>
-              <w:rPr>
-                <w:rStyle w:val="a9"/>
-                <w:noProof/>
-              </w:rPr>
-              <w:t>3</w:t>
-            </w:r>
-            <w:r>
-              <w:rPr>
-                <w:rStyle w:val="a9"/>
+          <w:hyperlink w:anchor="_Toc511050605" w:history="1">
+            <w:r>
+              <w:rPr>
+                <w:rStyle w:val="a9"/>
+                <w:noProof/>
+              </w:rPr>
+              <w:t>5</w:t>
+            </w:r>
+            <w:r>
+              <w:rPr>
+                <w:rStyle w:val="a9"/>
+                <w:noProof/>
               </w:rPr>
               <w:tab/>
             </w:r>
@@ -3409,11 +4110,12 @@
                 <w:rStyle w:val="a9"/>
                 <w:noProof/>
               </w:rPr>
-              <w:t>수정된 연구내용 및 추진 방향</w:t>
-            </w:r>
-            <w:r>
-              <w:rPr>
-                <w:rStyle w:val="a9"/>
+              <w:t>고충 및 건의사항</w:t>
+            </w:r>
+            <w:r>
+              <w:rPr>
+                <w:rStyle w:val="a9"/>
+                <w:noProof/>
                 <w:webHidden/>
               </w:rPr>
               <w:tab/>
@@ -3421,6 +4123,7 @@
             <w:r>
               <w:rPr>
                 <w:rStyle w:val="a9"/>
+                <w:noProof/>
                 <w:webHidden/>
               </w:rPr>
               <w:fldChar w:fldCharType="begin"/>
@@ -3428,19 +4131,22 @@
             <w:r>
               <w:rPr>
                 <w:rStyle w:val="a9"/>
-                <w:webHidden/>
-              </w:rPr>
-              <w:instrText xml:space="preserve"> PAGEREF _Toc511223436 \h </w:instrText>
-            </w:r>
-            <w:r>
-              <w:rPr>
-                <w:rStyle w:val="a9"/>
-                <w:webHidden/>
-              </w:rPr>
-            </w:r>
-            <w:r>
-              <w:rPr>
-                <w:rStyle w:val="a9"/>
+                <w:noProof/>
+                <w:webHidden/>
+              </w:rPr>
+              <w:instrText xml:space="preserve"> PAGEREF _Toc511050605 \h </w:instrText>
+            </w:r>
+            <w:r>
+              <w:rPr>
+                <w:rStyle w:val="a9"/>
+                <w:noProof/>
+                <w:webHidden/>
+              </w:rPr>
+            </w:r>
+            <w:r>
+              <w:rPr>
+                <w:rStyle w:val="a9"/>
+                <w:noProof/>
                 <w:webHidden/>
               </w:rPr>
               <w:fldChar w:fldCharType="separate"/>
@@ -3448,760 +4154,7 @@
             <w:r>
               <w:rPr>
                 <w:rStyle w:val="a9"/>
-                <w:webHidden/>
-              </w:rPr>
-              <w:t>13</w:t>
-            </w:r>
-            <w:r>
-              <w:rPr>
-                <w:rStyle w:val="a9"/>
-                <w:webHidden/>
-              </w:rPr>
-              <w:fldChar w:fldCharType="end"/>
-            </w:r>
-          </w:hyperlink>
-        </w:p>
-        <w:p>
-          <w:pPr>
-            <w:pStyle w:val="20"/>
-            <w:tabs>
-              <w:tab w:val="left" w:pos="1000"/>
-              <w:tab w:val="right" w:leader="dot" w:pos="9016"/>
-            </w:tabs>
-            <w:ind w:left="400"/>
-            <w:rPr>
-              <w:rStyle w:val="a9"/>
-            </w:rPr>
-          </w:pPr>
-          <w:hyperlink w:anchor="_Toc511223437" w:history="1">
-            <w:r>
-              <w:rPr>
-                <w:rStyle w:val="a9"/>
-                <w:noProof/>
-              </w:rPr>
-              <w:t>3.1</w:t>
-            </w:r>
-            <w:r>
-              <w:rPr>
-                <w:rStyle w:val="a9"/>
-              </w:rPr>
-              <w:tab/>
-            </w:r>
-            <w:r>
-              <w:rPr>
-                <w:rStyle w:val="a9"/>
-                <w:noProof/>
-              </w:rPr>
-              <w:t>수정사항</w:t>
-            </w:r>
-            <w:r>
-              <w:rPr>
-                <w:rStyle w:val="a9"/>
-                <w:webHidden/>
-              </w:rPr>
-              <w:tab/>
-            </w:r>
-            <w:r>
-              <w:rPr>
-                <w:rStyle w:val="a9"/>
-                <w:webHidden/>
-              </w:rPr>
-              <w:fldChar w:fldCharType="begin"/>
-            </w:r>
-            <w:r>
-              <w:rPr>
-                <w:rStyle w:val="a9"/>
-                <w:webHidden/>
-              </w:rPr>
-              <w:instrText xml:space="preserve"> PAGEREF _Toc511223437 \h </w:instrText>
-            </w:r>
-            <w:r>
-              <w:rPr>
-                <w:rStyle w:val="a9"/>
-                <w:webHidden/>
-              </w:rPr>
-            </w:r>
-            <w:r>
-              <w:rPr>
-                <w:rStyle w:val="a9"/>
-                <w:webHidden/>
-              </w:rPr>
-              <w:fldChar w:fldCharType="separate"/>
-            </w:r>
-            <w:r>
-              <w:rPr>
-                <w:rStyle w:val="a9"/>
-                <w:webHidden/>
-              </w:rPr>
-              <w:t>13</w:t>
-            </w:r>
-            <w:r>
-              <w:rPr>
-                <w:rStyle w:val="a9"/>
-                <w:webHidden/>
-              </w:rPr>
-              <w:fldChar w:fldCharType="end"/>
-            </w:r>
-          </w:hyperlink>
-        </w:p>
-        <w:p>
-          <w:pPr>
-            <w:pStyle w:val="30"/>
-            <w:tabs>
-              <w:tab w:val="left" w:pos="1600"/>
-              <w:tab w:val="right" w:leader="dot" w:pos="9016"/>
-            </w:tabs>
-            <w:ind w:left="800"/>
-            <w:rPr>
-              <w:rStyle w:val="a9"/>
-            </w:rPr>
-          </w:pPr>
-          <w:hyperlink w:anchor="_Toc511223438" w:history="1">
-            <w:r>
-              <w:rPr>
-                <w:rStyle w:val="a9"/>
-                <w:noProof/>
-              </w:rPr>
-              <w:t>3.1.1</w:t>
-            </w:r>
-            <w:r>
-              <w:rPr>
-                <w:rStyle w:val="a9"/>
-              </w:rPr>
-              <w:tab/>
-            </w:r>
-            <w:r>
-              <w:rPr>
-                <w:rStyle w:val="a9"/>
-                <w:noProof/>
-              </w:rPr>
-              <w:t>AWS Lambda를 EC2로 대체</w:t>
-            </w:r>
-            <w:r>
-              <w:rPr>
-                <w:rStyle w:val="a9"/>
-                <w:webHidden/>
-              </w:rPr>
-              <w:tab/>
-            </w:r>
-            <w:r>
-              <w:rPr>
-                <w:rStyle w:val="a9"/>
-                <w:webHidden/>
-              </w:rPr>
-              <w:fldChar w:fldCharType="begin"/>
-            </w:r>
-            <w:r>
-              <w:rPr>
-                <w:rStyle w:val="a9"/>
-                <w:webHidden/>
-              </w:rPr>
-              <w:instrText xml:space="preserve"> PAGEREF _Toc511223438 \h </w:instrText>
-            </w:r>
-            <w:r>
-              <w:rPr>
-                <w:rStyle w:val="a9"/>
-                <w:webHidden/>
-              </w:rPr>
-            </w:r>
-            <w:r>
-              <w:rPr>
-                <w:rStyle w:val="a9"/>
-                <w:webHidden/>
-              </w:rPr>
-              <w:fldChar w:fldCharType="separate"/>
-            </w:r>
-            <w:r>
-              <w:rPr>
-                <w:rStyle w:val="a9"/>
-                <w:webHidden/>
-              </w:rPr>
-              <w:t>13</w:t>
-            </w:r>
-            <w:r>
-              <w:rPr>
-                <w:rStyle w:val="a9"/>
-                <w:webHidden/>
-              </w:rPr>
-              <w:fldChar w:fldCharType="end"/>
-            </w:r>
-          </w:hyperlink>
-        </w:p>
-        <w:p>
-          <w:pPr>
-            <w:pStyle w:val="30"/>
-            <w:tabs>
-              <w:tab w:val="left" w:pos="1600"/>
-              <w:tab w:val="right" w:leader="dot" w:pos="9016"/>
-            </w:tabs>
-            <w:ind w:left="800"/>
-            <w:rPr>
-              <w:rStyle w:val="a9"/>
-            </w:rPr>
-          </w:pPr>
-          <w:hyperlink w:anchor="_Toc511223439" w:history="1">
-            <w:r>
-              <w:rPr>
-                <w:rStyle w:val="a9"/>
-                <w:noProof/>
-              </w:rPr>
-              <w:t>3.1.2</w:t>
-            </w:r>
-            <w:r>
-              <w:rPr>
-                <w:rStyle w:val="a9"/>
-              </w:rPr>
-              <w:tab/>
-            </w:r>
-            <w:r>
-              <w:rPr>
-                <w:rStyle w:val="a9"/>
-                <w:noProof/>
-              </w:rPr>
-              <w:t>EC2 서버에서 Git push 시마다 분석, 결과값 저장</w:t>
-            </w:r>
-            <w:r>
-              <w:rPr>
-                <w:rStyle w:val="a9"/>
-                <w:webHidden/>
-              </w:rPr>
-              <w:tab/>
-            </w:r>
-            <w:r>
-              <w:rPr>
-                <w:rStyle w:val="a9"/>
-                <w:webHidden/>
-              </w:rPr>
-              <w:fldChar w:fldCharType="begin"/>
-            </w:r>
-            <w:r>
-              <w:rPr>
-                <w:rStyle w:val="a9"/>
-                <w:webHidden/>
-              </w:rPr>
-              <w:instrText xml:space="preserve"> PAGEREF _Toc511223439 \h </w:instrText>
-            </w:r>
-            <w:r>
-              <w:rPr>
-                <w:rStyle w:val="a9"/>
-                <w:webHidden/>
-              </w:rPr>
-            </w:r>
-            <w:r>
-              <w:rPr>
-                <w:rStyle w:val="a9"/>
-                <w:webHidden/>
-              </w:rPr>
-              <w:fldChar w:fldCharType="separate"/>
-            </w:r>
-            <w:r>
-              <w:rPr>
-                <w:rStyle w:val="a9"/>
-                <w:webHidden/>
-              </w:rPr>
-              <w:t>14</w:t>
-            </w:r>
-            <w:r>
-              <w:rPr>
-                <w:rStyle w:val="a9"/>
-                <w:webHidden/>
-              </w:rPr>
-              <w:fldChar w:fldCharType="end"/>
-            </w:r>
-          </w:hyperlink>
-        </w:p>
-        <w:p>
-          <w:pPr>
-            <w:pStyle w:val="10"/>
-            <w:tabs>
-              <w:tab w:val="left" w:pos="425"/>
-              <w:tab w:val="right" w:leader="dot" w:pos="9016"/>
-            </w:tabs>
-            <w:rPr>
-              <w:rStyle w:val="a9"/>
-            </w:rPr>
-          </w:pPr>
-          <w:hyperlink w:anchor="_Toc511223440" w:history="1">
-            <w:r>
-              <w:rPr>
-                <w:rStyle w:val="a9"/>
-                <w:noProof/>
-              </w:rPr>
-              <w:t>4</w:t>
-            </w:r>
-            <w:r>
-              <w:rPr>
-                <w:rStyle w:val="a9"/>
-              </w:rPr>
-              <w:tab/>
-            </w:r>
-            <w:r>
-              <w:rPr>
-                <w:rStyle w:val="a9"/>
-                <w:noProof/>
-              </w:rPr>
-              <w:t>향후 추진계획</w:t>
-            </w:r>
-            <w:r>
-              <w:rPr>
-                <w:rStyle w:val="a9"/>
-                <w:webHidden/>
-              </w:rPr>
-              <w:tab/>
-            </w:r>
-            <w:r>
-              <w:rPr>
-                <w:rStyle w:val="a9"/>
-                <w:webHidden/>
-              </w:rPr>
-              <w:fldChar w:fldCharType="begin"/>
-            </w:r>
-            <w:r>
-              <w:rPr>
-                <w:rStyle w:val="a9"/>
-                <w:webHidden/>
-              </w:rPr>
-              <w:instrText xml:space="preserve"> PAGEREF _Toc511223440 \h </w:instrText>
-            </w:r>
-            <w:r>
-              <w:rPr>
-                <w:rStyle w:val="a9"/>
-                <w:webHidden/>
-              </w:rPr>
-            </w:r>
-            <w:r>
-              <w:rPr>
-                <w:rStyle w:val="a9"/>
-                <w:webHidden/>
-              </w:rPr>
-              <w:fldChar w:fldCharType="separate"/>
-            </w:r>
-            <w:r>
-              <w:rPr>
-                <w:rStyle w:val="a9"/>
-                <w:webHidden/>
-              </w:rPr>
-              <w:t>15</w:t>
-            </w:r>
-            <w:r>
-              <w:rPr>
-                <w:rStyle w:val="a9"/>
-                <w:webHidden/>
-              </w:rPr>
-              <w:fldChar w:fldCharType="end"/>
-            </w:r>
-          </w:hyperlink>
-        </w:p>
-        <w:p>
-          <w:pPr>
-            <w:pStyle w:val="20"/>
-            <w:tabs>
-              <w:tab w:val="left" w:pos="1000"/>
-              <w:tab w:val="right" w:leader="dot" w:pos="9016"/>
-            </w:tabs>
-            <w:ind w:left="400"/>
-            <w:rPr>
-              <w:rStyle w:val="a9"/>
-            </w:rPr>
-          </w:pPr>
-          <w:hyperlink w:anchor="_Toc511223441" w:history="1">
-            <w:r>
-              <w:rPr>
-                <w:rStyle w:val="a9"/>
-                <w:noProof/>
-              </w:rPr>
-              <w:t>4.1</w:t>
-            </w:r>
-            <w:r>
-              <w:rPr>
-                <w:rStyle w:val="a9"/>
-              </w:rPr>
-              <w:tab/>
-            </w:r>
-            <w:r>
-              <w:rPr>
-                <w:rStyle w:val="a9"/>
-                <w:noProof/>
-              </w:rPr>
-              <w:t>향후 계</w:t>
-            </w:r>
-            <w:bookmarkStart w:id="0" w:name="_GoBack"/>
-            <w:bookmarkEnd w:id="0"/>
-            <w:r>
-              <w:rPr>
-                <w:rStyle w:val="a9"/>
-                <w:noProof/>
-              </w:rPr>
-              <w:t>획의 세부 내용</w:t>
-            </w:r>
-            <w:r>
-              <w:rPr>
-                <w:rStyle w:val="a9"/>
-                <w:webHidden/>
-              </w:rPr>
-              <w:tab/>
-            </w:r>
-            <w:r>
-              <w:rPr>
-                <w:rStyle w:val="a9"/>
-                <w:webHidden/>
-              </w:rPr>
-              <w:fldChar w:fldCharType="begin"/>
-            </w:r>
-            <w:r>
-              <w:rPr>
-                <w:rStyle w:val="a9"/>
-                <w:webHidden/>
-              </w:rPr>
-              <w:instrText xml:space="preserve"> PAGEREF _Toc511223441 \h </w:instrText>
-            </w:r>
-            <w:r>
-              <w:rPr>
-                <w:rStyle w:val="a9"/>
-                <w:webHidden/>
-              </w:rPr>
-            </w:r>
-            <w:r>
-              <w:rPr>
-                <w:rStyle w:val="a9"/>
-                <w:webHidden/>
-              </w:rPr>
-              <w:fldChar w:fldCharType="separate"/>
-            </w:r>
-            <w:r>
-              <w:rPr>
-                <w:rStyle w:val="a9"/>
-                <w:webHidden/>
-              </w:rPr>
-              <w:t>15</w:t>
-            </w:r>
-            <w:r>
-              <w:rPr>
-                <w:rStyle w:val="a9"/>
-                <w:webHidden/>
-              </w:rPr>
-              <w:fldChar w:fldCharType="end"/>
-            </w:r>
-          </w:hyperlink>
-        </w:p>
-        <w:p>
-          <w:pPr>
-            <w:pStyle w:val="30"/>
-            <w:tabs>
-              <w:tab w:val="left" w:pos="1600"/>
-              <w:tab w:val="right" w:leader="dot" w:pos="9016"/>
-            </w:tabs>
-            <w:ind w:left="800"/>
-            <w:rPr>
-              <w:rStyle w:val="a9"/>
-            </w:rPr>
-          </w:pPr>
-          <w:hyperlink w:anchor="_Toc511223442" w:history="1">
-            <w:r>
-              <w:rPr>
-                <w:rStyle w:val="a9"/>
-                <w:noProof/>
-              </w:rPr>
-              <w:t>4.1.1</w:t>
-            </w:r>
-            <w:r>
-              <w:rPr>
-                <w:rStyle w:val="a9"/>
-              </w:rPr>
-              <w:tab/>
-            </w:r>
-            <w:r>
-              <w:rPr>
-                <w:rStyle w:val="a9"/>
-                <w:noProof/>
-              </w:rPr>
-              <w:t>결과값 점수화</w:t>
-            </w:r>
-            <w:r>
-              <w:rPr>
-                <w:rStyle w:val="a9"/>
-                <w:webHidden/>
-              </w:rPr>
-              <w:tab/>
-            </w:r>
-            <w:r>
-              <w:rPr>
-                <w:rStyle w:val="a9"/>
-                <w:webHidden/>
-              </w:rPr>
-              <w:fldChar w:fldCharType="begin"/>
-            </w:r>
-            <w:r>
-              <w:rPr>
-                <w:rStyle w:val="a9"/>
-                <w:webHidden/>
-              </w:rPr>
-              <w:instrText xml:space="preserve"> PAGEREF _Toc511223442 \h </w:instrText>
-            </w:r>
-            <w:r>
-              <w:rPr>
-                <w:rStyle w:val="a9"/>
-                <w:webHidden/>
-              </w:rPr>
-            </w:r>
-            <w:r>
-              <w:rPr>
-                <w:rStyle w:val="a9"/>
-                <w:webHidden/>
-              </w:rPr>
-              <w:fldChar w:fldCharType="separate"/>
-            </w:r>
-            <w:r>
-              <w:rPr>
-                <w:rStyle w:val="a9"/>
-                <w:webHidden/>
-              </w:rPr>
-              <w:t>15</w:t>
-            </w:r>
-            <w:r>
-              <w:rPr>
-                <w:rStyle w:val="a9"/>
-                <w:webHidden/>
-              </w:rPr>
-              <w:fldChar w:fldCharType="end"/>
-            </w:r>
-          </w:hyperlink>
-        </w:p>
-        <w:p>
-          <w:pPr>
-            <w:pStyle w:val="30"/>
-            <w:tabs>
-              <w:tab w:val="left" w:pos="1600"/>
-              <w:tab w:val="right" w:leader="dot" w:pos="9016"/>
-            </w:tabs>
-            <w:ind w:left="800"/>
-            <w:rPr>
-              <w:rStyle w:val="a9"/>
-            </w:rPr>
-          </w:pPr>
-          <w:hyperlink w:anchor="_Toc511223443" w:history="1">
-            <w:r>
-              <w:rPr>
-                <w:rStyle w:val="a9"/>
-                <w:noProof/>
-              </w:rPr>
-              <w:t>4.1.2</w:t>
-            </w:r>
-            <w:r>
-              <w:rPr>
-                <w:rStyle w:val="a9"/>
-              </w:rPr>
-              <w:tab/>
-            </w:r>
-            <w:r>
-              <w:rPr>
-                <w:rStyle w:val="a9"/>
-                <w:noProof/>
-              </w:rPr>
-              <w:t>분석 기능 추가</w:t>
-            </w:r>
-            <w:r>
-              <w:rPr>
-                <w:rStyle w:val="a9"/>
-                <w:webHidden/>
-              </w:rPr>
-              <w:tab/>
-            </w:r>
-            <w:r>
-              <w:rPr>
-                <w:rStyle w:val="a9"/>
-                <w:webHidden/>
-              </w:rPr>
-              <w:fldChar w:fldCharType="begin"/>
-            </w:r>
-            <w:r>
-              <w:rPr>
-                <w:rStyle w:val="a9"/>
-                <w:webHidden/>
-              </w:rPr>
-              <w:instrText xml:space="preserve"> PAGEREF _Toc511223443 \h </w:instrText>
-            </w:r>
-            <w:r>
-              <w:rPr>
-                <w:rStyle w:val="a9"/>
-                <w:webHidden/>
-              </w:rPr>
-            </w:r>
-            <w:r>
-              <w:rPr>
-                <w:rStyle w:val="a9"/>
-                <w:webHidden/>
-              </w:rPr>
-              <w:fldChar w:fldCharType="separate"/>
-            </w:r>
-            <w:r>
-              <w:rPr>
-                <w:rStyle w:val="a9"/>
-                <w:webHidden/>
-              </w:rPr>
-              <w:t>15</w:t>
-            </w:r>
-            <w:r>
-              <w:rPr>
-                <w:rStyle w:val="a9"/>
-                <w:webHidden/>
-              </w:rPr>
-              <w:fldChar w:fldCharType="end"/>
-            </w:r>
-          </w:hyperlink>
-        </w:p>
-        <w:p>
-          <w:pPr>
-            <w:pStyle w:val="30"/>
-            <w:tabs>
-              <w:tab w:val="left" w:pos="1600"/>
-              <w:tab w:val="right" w:leader="dot" w:pos="9016"/>
-            </w:tabs>
-            <w:ind w:left="800"/>
-            <w:rPr>
-              <w:rStyle w:val="a9"/>
-            </w:rPr>
-          </w:pPr>
-          <w:hyperlink w:anchor="_Toc511223444" w:history="1">
-            <w:r>
-              <w:rPr>
-                <w:rStyle w:val="a9"/>
-                <w:noProof/>
-              </w:rPr>
-              <w:t>4.1.3</w:t>
-            </w:r>
-            <w:r>
-              <w:rPr>
-                <w:rStyle w:val="a9"/>
-              </w:rPr>
-              <w:tab/>
-            </w:r>
-            <w:r>
-              <w:rPr>
-                <w:rStyle w:val="a9"/>
-                <w:noProof/>
-              </w:rPr>
-              <w:t>분석 결과 Graph화</w:t>
-            </w:r>
-            <w:r>
-              <w:rPr>
-                <w:rStyle w:val="a9"/>
-                <w:webHidden/>
-              </w:rPr>
-              <w:tab/>
-            </w:r>
-            <w:r>
-              <w:rPr>
-                <w:rStyle w:val="a9"/>
-                <w:webHidden/>
-              </w:rPr>
-              <w:fldChar w:fldCharType="begin"/>
-            </w:r>
-            <w:r>
-              <w:rPr>
-                <w:rStyle w:val="a9"/>
-                <w:webHidden/>
-              </w:rPr>
-              <w:instrText xml:space="preserve"> PAGEREF _Toc511223444 \h </w:instrText>
-            </w:r>
-            <w:r>
-              <w:rPr>
-                <w:rStyle w:val="a9"/>
-                <w:webHidden/>
-              </w:rPr>
-            </w:r>
-            <w:r>
-              <w:rPr>
-                <w:rStyle w:val="a9"/>
-                <w:webHidden/>
-              </w:rPr>
-              <w:fldChar w:fldCharType="separate"/>
-            </w:r>
-            <w:r>
-              <w:rPr>
-                <w:rStyle w:val="a9"/>
-                <w:webHidden/>
-              </w:rPr>
-              <w:t>15</w:t>
-            </w:r>
-            <w:r>
-              <w:rPr>
-                <w:rStyle w:val="a9"/>
-                <w:webHidden/>
-              </w:rPr>
-              <w:fldChar w:fldCharType="end"/>
-            </w:r>
-          </w:hyperlink>
-        </w:p>
-        <w:p>
-          <w:pPr>
-            <w:pStyle w:val="10"/>
-            <w:tabs>
-              <w:tab w:val="left" w:pos="425"/>
-              <w:tab w:val="right" w:leader="dot" w:pos="9016"/>
-            </w:tabs>
-            <w:rPr>
-              <w:rStyle w:val="a9"/>
-            </w:rPr>
-          </w:pPr>
-          <w:hyperlink w:anchor="_Toc511223445" w:history="1">
-            <w:r>
-              <w:rPr>
-                <w:rStyle w:val="a9"/>
-                <w:noProof/>
-              </w:rPr>
-              <w:t>5</w:t>
-            </w:r>
-            <w:r>
-              <w:rPr>
-                <w:rStyle w:val="a9"/>
-              </w:rPr>
-              <w:tab/>
-            </w:r>
-            <w:r>
-              <w:rPr>
-                <w:rStyle w:val="a9"/>
-                <w:noProof/>
-              </w:rPr>
-              <w:t>고충 및 건의사항</w:t>
-            </w:r>
-            <w:r>
-              <w:rPr>
-                <w:rStyle w:val="a9"/>
-                <w:webHidden/>
-              </w:rPr>
-              <w:tab/>
-            </w:r>
-            <w:r>
-              <w:rPr>
-                <w:rStyle w:val="a9"/>
-                <w:webHidden/>
-              </w:rPr>
-              <w:fldChar w:fldCharType="begin"/>
-            </w:r>
-            <w:r>
-              <w:rPr>
-                <w:rStyle w:val="a9"/>
-                <w:webHidden/>
-              </w:rPr>
-              <w:instrText xml:space="preserve"> PAGEREF _Toc511223445 \h </w:instrText>
-            </w:r>
-            <w:r>
-              <w:rPr>
-                <w:rStyle w:val="a9"/>
-                <w:webHidden/>
-              </w:rPr>
-            </w:r>
-            <w:r>
-              <w:rPr>
-                <w:rStyle w:val="a9"/>
-                <w:webHidden/>
-              </w:rPr>
-              <w:fldChar w:fldCharType="separate"/>
-            </w:r>
-            <w:r>
-              <w:rPr>
-                <w:rStyle w:val="a9"/>
+                <w:noProof/>
                 <w:webHidden/>
               </w:rPr>
               <w:t>16</w:t>
@@ -4209,6 +4162,7 @@
             <w:r>
               <w:rPr>
                 <w:rStyle w:val="a9"/>
+                <w:noProof/>
                 <w:webHidden/>
               </w:rPr>
               <w:fldChar w:fldCharType="end"/>
@@ -4218,14 +4172,12 @@
         <w:p>
           <w:pPr>
             <w:rPr>
-              <w:rStyle w:val="a9"/>
-              <w:noProof/>
+              <w:rFonts w:asciiTheme="minorEastAsia" w:hAnsiTheme="minorEastAsia"/>
             </w:rPr>
           </w:pPr>
           <w:r>
             <w:rPr>
-              <w:rStyle w:val="a9"/>
-              <w:noProof/>
+              <w:rFonts w:asciiTheme="minorEastAsia" w:hAnsiTheme="minorEastAsia"/>
             </w:rPr>
             <w:fldChar w:fldCharType="end"/>
           </w:r>
@@ -4282,7 +4234,7 @@
       <w:pPr>
         <w:pStyle w:val="1"/>
       </w:pPr>
-      <w:bookmarkStart w:id="1" w:name="_Toc511223420"/>
+      <w:bookmarkStart w:id="1" w:name="_Toc511050582"/>
       <w:r>
         <w:rPr>
           <w:rFonts w:hint="eastAsia"/>
@@ -4375,13 +4327,34 @@
           <w:rFonts w:asciiTheme="majorHAnsi" w:eastAsiaTheme="majorHAnsi" w:hAnsiTheme="majorHAnsi" w:cs="바탕" w:hint="eastAsia"/>
           <w:color w:val="000000" w:themeColor="text1"/>
         </w:rPr>
-        <w:t>를 더 효율적으로 사용할 수 있도록 분석 정보를 제공하는 것이다</w:t>
+        <w:t xml:space="preserve">를 더 효율적으로 사용할 수 있도록 </w:t>
+      </w:r>
+      <w:r>
+        <w:rPr>
+          <w:rFonts w:asciiTheme="majorHAnsi" w:eastAsiaTheme="majorHAnsi" w:hAnsiTheme="majorHAnsi" w:cs="바탕"/>
+          <w:color w:val="000000" w:themeColor="text1"/>
+        </w:rPr>
+        <w:t>Git repository</w:t>
       </w:r>
       <w:r>
         <w:rPr>
           <w:rFonts w:asciiTheme="majorHAnsi" w:eastAsiaTheme="majorHAnsi" w:hAnsiTheme="majorHAnsi" w:cs="바탕" w:hint="eastAsia"/>
           <w:color w:val="000000" w:themeColor="text1"/>
         </w:rPr>
+        <w:t xml:space="preserve">의 </w:t>
+      </w:r>
+      <w:r>
+        <w:rPr>
+          <w:rFonts w:asciiTheme="majorHAnsi" w:eastAsiaTheme="majorHAnsi" w:hAnsiTheme="majorHAnsi" w:cs="바탕" w:hint="eastAsia"/>
+          <w:color w:val="000000" w:themeColor="text1"/>
+        </w:rPr>
+        <w:t>분석 정보를 제공하는 것이다</w:t>
+      </w:r>
+      <w:r>
+        <w:rPr>
+          <w:rFonts w:asciiTheme="majorHAnsi" w:eastAsiaTheme="majorHAnsi" w:hAnsiTheme="majorHAnsi" w:cs="바탕" w:hint="eastAsia"/>
+          <w:color w:val="000000" w:themeColor="text1"/>
+        </w:rPr>
         <w:t>.</w:t>
       </w:r>
       <w:r>
@@ -4396,49 +4369,49 @@
           <w:rFonts w:asciiTheme="majorHAnsi" w:eastAsiaTheme="majorHAnsi" w:hAnsiTheme="majorHAnsi" w:cs="바탕" w:hint="eastAsia"/>
           <w:color w:val="000000" w:themeColor="text1"/>
         </w:rPr>
-        <w:t xml:space="preserve">명령어 </w:t>
+        <w:t xml:space="preserve">Git Inspector는 </w:t>
       </w:r>
       <w:r>
         <w:rPr>
           <w:rFonts w:asciiTheme="majorHAnsi" w:eastAsiaTheme="majorHAnsi" w:hAnsiTheme="majorHAnsi" w:cs="바탕"/>
           <w:color w:val="000000" w:themeColor="text1"/>
         </w:rPr>
-        <w:t>Command</w:t>
+        <w:t>git repository</w:t>
       </w:r>
       <w:r>
         <w:rPr>
           <w:rFonts w:asciiTheme="majorHAnsi" w:eastAsiaTheme="majorHAnsi" w:hAnsiTheme="majorHAnsi" w:cs="바탕" w:hint="eastAsia"/>
           <w:color w:val="000000" w:themeColor="text1"/>
         </w:rPr>
-        <w:t xml:space="preserve">를 사용해야 하는 </w:t>
+        <w:t>에 대한 통계적인 분석 도구이다.</w:t>
       </w:r>
       <w:r>
         <w:rPr>
           <w:rFonts w:asciiTheme="majorHAnsi" w:eastAsiaTheme="majorHAnsi" w:hAnsiTheme="majorHAnsi" w:cs="바탕"/>
           <w:color w:val="000000" w:themeColor="text1"/>
         </w:rPr>
-        <w:t>Git Inspector</w:t>
+        <w:t xml:space="preserve"> </w:t>
       </w:r>
       <w:r>
         <w:rPr>
           <w:rFonts w:asciiTheme="majorHAnsi" w:eastAsiaTheme="majorHAnsi" w:hAnsiTheme="majorHAnsi" w:cs="바탕" w:hint="eastAsia"/>
           <w:color w:val="000000" w:themeColor="text1"/>
         </w:rPr>
-        <w:t xml:space="preserve">를 </w:t>
+        <w:t>G</w:t>
       </w:r>
       <w:r>
         <w:rPr>
           <w:rFonts w:asciiTheme="majorHAnsi" w:eastAsiaTheme="majorHAnsi" w:hAnsiTheme="majorHAnsi" w:cs="바탕"/>
           <w:color w:val="000000" w:themeColor="text1"/>
         </w:rPr>
-        <w:t>UI</w:t>
+        <w:t>it inspector</w:t>
       </w:r>
       <w:r>
         <w:rPr>
           <w:rFonts w:asciiTheme="majorHAnsi" w:eastAsiaTheme="majorHAnsi" w:hAnsiTheme="majorHAnsi" w:cs="바탕" w:hint="eastAsia"/>
           <w:color w:val="000000" w:themeColor="text1"/>
         </w:rPr>
-        <w:t>를 제공하여 편리하게 사용할 수 있으며,</w:t>
+        <w:t>에서 제공해주는 정량적인 분석 결과를 활용하여,</w:t>
       </w:r>
       <w:r>
         <w:rPr>
@@ -4452,13 +4425,27 @@
           <w:rFonts w:asciiTheme="majorHAnsi" w:eastAsiaTheme="majorHAnsi" w:hAnsiTheme="majorHAnsi" w:cs="바탕" w:hint="eastAsia"/>
           <w:color w:val="000000" w:themeColor="text1"/>
         </w:rPr>
-        <w:t>데이터베이스에 정보를 미리 저장하여 더 빠른 분석결과를 제공한다.</w:t>
+        <w:t xml:space="preserve">사용자가 얼마나 </w:t>
       </w:r>
       <w:r>
         <w:rPr>
           <w:rFonts w:asciiTheme="majorHAnsi" w:eastAsiaTheme="majorHAnsi" w:hAnsiTheme="majorHAnsi" w:cs="바탕"/>
           <w:color w:val="000000" w:themeColor="text1"/>
         </w:rPr>
+        <w:t>Github</w:t>
+      </w:r>
+      <w:r>
+        <w:rPr>
+          <w:rFonts w:asciiTheme="majorHAnsi" w:eastAsiaTheme="majorHAnsi" w:hAnsiTheme="majorHAnsi" w:cs="바탕" w:hint="eastAsia"/>
+          <w:color w:val="000000" w:themeColor="text1"/>
+        </w:rPr>
+        <w:t>를 효율적으로 사용하고 있는지의 기준을 만들어 그 내용을 사용자에게 수치화하여 보여준다.</w:t>
+      </w:r>
+      <w:r>
+        <w:rPr>
+          <w:rFonts w:asciiTheme="majorHAnsi" w:eastAsiaTheme="majorHAnsi" w:hAnsiTheme="majorHAnsi" w:cs="바탕"/>
+          <w:color w:val="000000" w:themeColor="text1"/>
+        </w:rPr>
         <w:t xml:space="preserve"> </w:t>
       </w:r>
       <w:r>
@@ -4466,21 +4453,21 @@
           <w:rFonts w:asciiTheme="majorHAnsi" w:eastAsiaTheme="majorHAnsi" w:hAnsiTheme="majorHAnsi" w:cs="바탕" w:hint="eastAsia"/>
           <w:color w:val="000000" w:themeColor="text1"/>
         </w:rPr>
-        <w:t xml:space="preserve">더 나아가 </w:t>
+        <w:t xml:space="preserve">이 점수를 높이려고 노력하는 과정에서 사용자는 </w:t>
       </w:r>
       <w:r>
         <w:rPr>
           <w:rFonts w:asciiTheme="majorHAnsi" w:eastAsiaTheme="majorHAnsi" w:hAnsiTheme="majorHAnsi" w:cs="바탕"/>
           <w:color w:val="000000" w:themeColor="text1"/>
         </w:rPr>
-        <w:t>Git Inspector</w:t>
+        <w:t>Github</w:t>
       </w:r>
       <w:r>
         <w:rPr>
           <w:rFonts w:asciiTheme="majorHAnsi" w:eastAsiaTheme="majorHAnsi" w:hAnsiTheme="majorHAnsi" w:cs="바탕" w:hint="eastAsia"/>
           <w:color w:val="000000" w:themeColor="text1"/>
         </w:rPr>
-        <w:t>에서는 제공하지 않는 기능들도 추가하여 제공한다.</w:t>
+        <w:t>를 더 효율적으로 사용할 수 있다.</w:t>
       </w:r>
     </w:p>
     <w:p>
@@ -4496,27 +4483,69 @@
           <w:rFonts w:asciiTheme="majorHAnsi" w:eastAsiaTheme="majorHAnsi" w:hAnsiTheme="majorHAnsi" w:cs="바탕" w:hint="eastAsia"/>
           <w:color w:val="000000" w:themeColor="text1"/>
         </w:rPr>
-        <w:t xml:space="preserve">이를 통해 사용자는 보다 쉽게 자신이 </w:t>
+        <w:t>Git Inspector의 보완의 경우,</w:t>
       </w:r>
       <w:r>
         <w:rPr>
           <w:rFonts w:asciiTheme="majorHAnsi" w:eastAsiaTheme="majorHAnsi" w:hAnsiTheme="majorHAnsi" w:cs="바탕"/>
           <w:color w:val="000000" w:themeColor="text1"/>
         </w:rPr>
-        <w:t>GitHub</w:t>
+        <w:t xml:space="preserve"> </w:t>
       </w:r>
       <w:r>
         <w:rPr>
           <w:rFonts w:asciiTheme="majorHAnsi" w:eastAsiaTheme="majorHAnsi" w:hAnsiTheme="majorHAnsi" w:cs="바탕" w:hint="eastAsia"/>
           <w:color w:val="000000" w:themeColor="text1"/>
         </w:rPr>
-        <w:t>를 얼마나 잘 활용하고 있는지에 대한 정보를 제공받을 수 있다.</w:t>
+        <w:t xml:space="preserve">명령어 </w:t>
       </w:r>
       <w:r>
         <w:rPr>
           <w:rFonts w:asciiTheme="majorHAnsi" w:eastAsiaTheme="majorHAnsi" w:hAnsiTheme="majorHAnsi" w:cs="바탕"/>
           <w:color w:val="000000" w:themeColor="text1"/>
         </w:rPr>
+        <w:t>Command</w:t>
+      </w:r>
+      <w:r>
+        <w:rPr>
+          <w:rFonts w:asciiTheme="majorHAnsi" w:eastAsiaTheme="majorHAnsi" w:hAnsiTheme="majorHAnsi" w:cs="바탕" w:hint="eastAsia"/>
+          <w:color w:val="000000" w:themeColor="text1"/>
+        </w:rPr>
+        <w:t xml:space="preserve">를 사용해야 하는 </w:t>
+      </w:r>
+      <w:r>
+        <w:rPr>
+          <w:rFonts w:asciiTheme="majorHAnsi" w:eastAsiaTheme="majorHAnsi" w:hAnsiTheme="majorHAnsi" w:cs="바탕"/>
+          <w:color w:val="000000" w:themeColor="text1"/>
+        </w:rPr>
+        <w:t>Git Inspector</w:t>
+      </w:r>
+      <w:r>
+        <w:rPr>
+          <w:rFonts w:asciiTheme="majorHAnsi" w:eastAsiaTheme="majorHAnsi" w:hAnsiTheme="majorHAnsi" w:cs="바탕" w:hint="eastAsia"/>
+          <w:color w:val="000000" w:themeColor="text1"/>
+        </w:rPr>
+        <w:t xml:space="preserve">를 </w:t>
+      </w:r>
+      <w:r>
+        <w:rPr>
+          <w:rFonts w:asciiTheme="majorHAnsi" w:eastAsiaTheme="majorHAnsi" w:hAnsiTheme="majorHAnsi" w:cs="바탕"/>
+          <w:color w:val="000000" w:themeColor="text1"/>
+        </w:rPr>
+        <w:t>UI</w:t>
+      </w:r>
+      <w:r>
+        <w:rPr>
+          <w:rFonts w:asciiTheme="majorHAnsi" w:eastAsiaTheme="majorHAnsi" w:hAnsiTheme="majorHAnsi" w:cs="바탕" w:hint="eastAsia"/>
+          <w:color w:val="000000" w:themeColor="text1"/>
+        </w:rPr>
+        <w:t>를 제공하여 편리하게 사용할 수 있으며,</w:t>
+      </w:r>
+      <w:r>
+        <w:rPr>
+          <w:rFonts w:asciiTheme="majorHAnsi" w:eastAsiaTheme="majorHAnsi" w:hAnsiTheme="majorHAnsi" w:cs="바탕"/>
+          <w:color w:val="000000" w:themeColor="text1"/>
+        </w:rPr>
         <w:t xml:space="preserve"> </w:t>
       </w:r>
       <w:r>
@@ -4524,7 +4553,21 @@
           <w:rFonts w:asciiTheme="majorHAnsi" w:eastAsiaTheme="majorHAnsi" w:hAnsiTheme="majorHAnsi" w:cs="바탕" w:hint="eastAsia"/>
           <w:color w:val="000000" w:themeColor="text1"/>
         </w:rPr>
-        <w:t>프로젝트에 대한 커밋 횟수,</w:t>
+        <w:t xml:space="preserve">데이터베이스에 </w:t>
+      </w:r>
+      <w:r>
+        <w:rPr>
+          <w:rFonts w:asciiTheme="majorHAnsi" w:eastAsiaTheme="majorHAnsi" w:hAnsiTheme="majorHAnsi" w:cs="바탕" w:hint="eastAsia"/>
+          <w:color w:val="000000" w:themeColor="text1"/>
+        </w:rPr>
+        <w:t xml:space="preserve">코드 </w:t>
+      </w:r>
+      <w:r>
+        <w:rPr>
+          <w:rFonts w:asciiTheme="majorHAnsi" w:eastAsiaTheme="majorHAnsi" w:hAnsiTheme="majorHAnsi" w:cs="바탕" w:hint="eastAsia"/>
+          <w:color w:val="000000" w:themeColor="text1"/>
+        </w:rPr>
+        <w:t>정보를 미리 저장하여 더 빠른 분석결과를 제공한다.</w:t>
       </w:r>
       <w:r>
         <w:rPr>
@@ -4538,66 +4581,193 @@
           <w:rFonts w:asciiTheme="majorHAnsi" w:eastAsiaTheme="majorHAnsi" w:hAnsiTheme="majorHAnsi" w:cs="바탕" w:hint="eastAsia"/>
           <w:color w:val="000000" w:themeColor="text1"/>
         </w:rPr>
-        <w:t xml:space="preserve">변화 수 등의 상세 분석 결과를 바탕으로 더 효율적으로 </w:t>
+        <w:t xml:space="preserve">더 나아가 </w:t>
       </w:r>
       <w:r>
         <w:rPr>
           <w:rFonts w:asciiTheme="majorHAnsi" w:eastAsiaTheme="majorHAnsi" w:hAnsiTheme="majorHAnsi" w:cs="바탕"/>
           <w:color w:val="000000" w:themeColor="text1"/>
         </w:rPr>
-        <w:t>GitHub</w:t>
+        <w:t>Git Inspector</w:t>
       </w:r>
       <w:r>
         <w:rPr>
           <w:rFonts w:asciiTheme="majorHAnsi" w:eastAsiaTheme="majorHAnsi" w:hAnsiTheme="majorHAnsi" w:cs="바탕" w:hint="eastAsia"/>
           <w:color w:val="000000" w:themeColor="text1"/>
         </w:rPr>
-        <w:t>를 사용할 수 있다.</w:t>
+        <w:t xml:space="preserve">에서는 제공하지 않는 기능들도 </w:t>
+      </w:r>
+      <w:r>
+        <w:rPr>
+          <w:rFonts w:asciiTheme="majorHAnsi" w:eastAsiaTheme="majorHAnsi" w:hAnsiTheme="majorHAnsi" w:cs="바탕" w:hint="eastAsia"/>
+          <w:color w:val="000000" w:themeColor="text1"/>
+        </w:rPr>
+        <w:t>추가하여 제공할 것이다.</w:t>
       </w:r>
     </w:p>
     <w:p>
       <w:pPr>
-        <w:pStyle w:val="a0"/>
-      </w:pPr>
+        <w:ind w:leftChars="300" w:left="600" w:firstLineChars="100" w:firstLine="200"/>
+        <w:rPr>
+          <w:rFonts w:asciiTheme="majorHAnsi" w:eastAsiaTheme="majorHAnsi" w:hAnsiTheme="majorHAnsi" w:cs="바탕"/>
+          <w:color w:val="000000" w:themeColor="text1"/>
+        </w:rPr>
+      </w:pPr>
+      <w:r>
+        <w:rPr>
+          <w:rFonts w:asciiTheme="majorHAnsi" w:eastAsiaTheme="majorHAnsi" w:hAnsiTheme="majorHAnsi" w:cs="바탕" w:hint="eastAsia"/>
+          <w:color w:val="000000" w:themeColor="text1"/>
+        </w:rPr>
+        <w:t xml:space="preserve">이를 통해 사용자는 보다 </w:t>
+      </w:r>
+      <w:r>
+        <w:rPr>
+          <w:rFonts w:asciiTheme="majorHAnsi" w:eastAsiaTheme="majorHAnsi" w:hAnsiTheme="majorHAnsi" w:cs="바탕" w:hint="eastAsia"/>
+          <w:color w:val="000000" w:themeColor="text1"/>
+        </w:rPr>
+        <w:t>쉽고 빠르며,</w:t>
+      </w:r>
+      <w:r>
+        <w:rPr>
+          <w:rFonts w:asciiTheme="majorHAnsi" w:eastAsiaTheme="majorHAnsi" w:hAnsiTheme="majorHAnsi" w:cs="바탕"/>
+          <w:color w:val="000000" w:themeColor="text1"/>
+        </w:rPr>
+        <w:t xml:space="preserve"> </w:t>
+      </w:r>
+      <w:r>
+        <w:rPr>
+          <w:rFonts w:asciiTheme="majorHAnsi" w:eastAsiaTheme="majorHAnsi" w:hAnsiTheme="majorHAnsi" w:cs="바탕" w:hint="eastAsia"/>
+          <w:color w:val="000000" w:themeColor="text1"/>
+        </w:rPr>
+        <w:t>편하게</w:t>
+      </w:r>
+      <w:r>
+        <w:rPr>
+          <w:rFonts w:asciiTheme="majorHAnsi" w:eastAsiaTheme="majorHAnsi" w:hAnsiTheme="majorHAnsi" w:cs="바탕" w:hint="eastAsia"/>
+          <w:color w:val="000000" w:themeColor="text1"/>
+        </w:rPr>
+        <w:t xml:space="preserve"> 자신이 </w:t>
+      </w:r>
+      <w:r>
+        <w:rPr>
+          <w:rFonts w:asciiTheme="majorHAnsi" w:eastAsiaTheme="majorHAnsi" w:hAnsiTheme="majorHAnsi" w:cs="바탕"/>
+          <w:color w:val="000000" w:themeColor="text1"/>
+        </w:rPr>
+        <w:t>GitHub</w:t>
+      </w:r>
+      <w:r>
+        <w:rPr>
+          <w:rFonts w:asciiTheme="majorHAnsi" w:eastAsiaTheme="majorHAnsi" w:hAnsiTheme="majorHAnsi" w:cs="바탕" w:hint="eastAsia"/>
+          <w:color w:val="000000" w:themeColor="text1"/>
+        </w:rPr>
+        <w:t>를 얼마나 잘 활용하고 있는지에 대한 정보를 제공받을 수 있다.</w:t>
+      </w:r>
+      <w:r>
+        <w:rPr>
+          <w:rFonts w:asciiTheme="majorHAnsi" w:eastAsiaTheme="majorHAnsi" w:hAnsiTheme="majorHAnsi" w:cs="바탕"/>
+          <w:color w:val="000000" w:themeColor="text1"/>
+        </w:rPr>
+        <w:t xml:space="preserve"> </w:t>
+      </w:r>
+      <w:r>
+        <w:rPr>
+          <w:rFonts w:asciiTheme="majorHAnsi" w:eastAsiaTheme="majorHAnsi" w:hAnsiTheme="majorHAnsi" w:cs="바탕" w:hint="eastAsia"/>
+          <w:color w:val="000000" w:themeColor="text1"/>
+        </w:rPr>
+        <w:t>프로젝트에 대한 커밋 횟수,</w:t>
+      </w:r>
+      <w:r>
+        <w:rPr>
+          <w:rFonts w:asciiTheme="majorHAnsi" w:eastAsiaTheme="majorHAnsi" w:hAnsiTheme="majorHAnsi" w:cs="바탕"/>
+          <w:color w:val="000000" w:themeColor="text1"/>
+        </w:rPr>
+        <w:t xml:space="preserve"> </w:t>
+      </w:r>
+      <w:r>
+        <w:rPr>
+          <w:rFonts w:asciiTheme="majorHAnsi" w:eastAsiaTheme="majorHAnsi" w:hAnsiTheme="majorHAnsi" w:cs="바탕" w:hint="eastAsia"/>
+          <w:color w:val="000000" w:themeColor="text1"/>
+        </w:rPr>
+        <w:t xml:space="preserve">변화 수 등의 상세 분석 결과를 바탕으로 더 효율적으로 </w:t>
+      </w:r>
+      <w:r>
+        <w:rPr>
+          <w:rFonts w:asciiTheme="majorHAnsi" w:eastAsiaTheme="majorHAnsi" w:hAnsiTheme="majorHAnsi" w:cs="바탕"/>
+          <w:color w:val="000000" w:themeColor="text1"/>
+        </w:rPr>
+        <w:t>GitHub</w:t>
+      </w:r>
+      <w:r>
+        <w:rPr>
+          <w:rFonts w:asciiTheme="majorHAnsi" w:eastAsiaTheme="majorHAnsi" w:hAnsiTheme="majorHAnsi" w:cs="바탕" w:hint="eastAsia"/>
+          <w:color w:val="000000" w:themeColor="text1"/>
+        </w:rPr>
+        <w:t>를 사용할 수 있다.</w:t>
+      </w:r>
     </w:p>
     <w:p>
       <w:pPr>
         <w:pStyle w:val="a0"/>
       </w:pPr>
+      <w:r>
+        <w:rPr>
+          <w:noProof/>
+        </w:rPr>
+        <w:drawing>
+          <wp:inline distT="0" distB="0" distL="0" distR="0" wp14:anchorId="2C849D13" wp14:editId="768AAE40">
+            <wp:extent cx="5208478" cy="4133850"/>
+            <wp:effectExtent l="0" t="0" r="0" b="0"/>
+            <wp:docPr id="6" name="그림 6"/>
+            <wp:cNvGraphicFramePr>
+              <a:graphicFrameLocks xmlns:a="http://schemas.openxmlformats.org/drawingml/2006/main" noChangeAspect="1"/>
+            </wp:cNvGraphicFramePr>
+            <a:graphic xmlns:a="http://schemas.openxmlformats.org/drawingml/2006/main">
+              <a:graphicData uri="http://schemas.openxmlformats.org/drawingml/2006/picture">
+                <pic:pic xmlns:pic="http://schemas.openxmlformats.org/drawingml/2006/picture">
+                  <pic:nvPicPr>
+                    <pic:cNvPr id="0" name="Picture 4"/>
+                    <pic:cNvPicPr>
+                      <a:picLocks noChangeAspect="1" noChangeArrowheads="1"/>
+                    </pic:cNvPicPr>
+                  </pic:nvPicPr>
+                  <pic:blipFill>
+                    <a:blip r:embed="rId8">
+                      <a:extLst>
+                        <a:ext uri="{28A0092B-C50C-407E-A947-70E740481C1C}">
+                          <a14:useLocalDpi xmlns:a14="http://schemas.microsoft.com/office/drawing/2010/main" val="0"/>
+                        </a:ext>
+                      </a:extLst>
+                    </a:blip>
+                    <a:srcRect/>
+                    <a:stretch>
+                      <a:fillRect/>
+                    </a:stretch>
+                  </pic:blipFill>
+                  <pic:spPr bwMode="auto">
+                    <a:xfrm>
+                      <a:off x="0" y="0"/>
+                      <a:ext cx="5208478" cy="4133850"/>
+                    </a:xfrm>
+                    <a:prstGeom prst="rect">
+                      <a:avLst/>
+                    </a:prstGeom>
+                    <a:noFill/>
+                    <a:ln>
+                      <a:noFill/>
+                    </a:ln>
+                  </pic:spPr>
+                </pic:pic>
+              </a:graphicData>
+            </a:graphic>
+          </wp:inline>
+        </w:drawing>
+      </w:r>
     </w:p>
     <w:p>
       <w:pPr>
-        <w:pStyle w:val="a0"/>
-      </w:pPr>
-    </w:p>
-    <w:p>
-      <w:pPr>
-        <w:pStyle w:val="a0"/>
-      </w:pPr>
-    </w:p>
-    <w:p>
-      <w:pPr>
-        <w:pStyle w:val="a0"/>
-      </w:pPr>
-    </w:p>
-    <w:p>
-      <w:pPr>
-        <w:pStyle w:val="a0"/>
-      </w:pPr>
-    </w:p>
-    <w:p>
-      <w:pPr>
-        <w:pStyle w:val="a0"/>
-      </w:pPr>
-      <w:r>
-        <w:br w:type="page"/>
-      </w:r>
-    </w:p>
-    <w:p>
-      <w:pPr>
         <w:pStyle w:val="1"/>
       </w:pPr>
-      <w:bookmarkStart w:id="2" w:name="_Toc511223421"/>
+      <w:bookmarkStart w:id="2" w:name="_Toc511050583"/>
       <w:r>
         <w:rPr>
           <w:rFonts w:hint="eastAsia"/>
@@ -4611,7 +4781,7 @@
       <w:pPr>
         <w:pStyle w:val="2"/>
       </w:pPr>
-      <w:bookmarkStart w:id="3" w:name="_Toc511223422"/>
+      <w:bookmarkStart w:id="3" w:name="_Toc511050584"/>
       <w:r>
         <w:rPr>
           <w:rFonts w:hint="eastAsia"/>
@@ -4627,7 +4797,7 @@
           <w:rFonts w:ascii="HY견고딕" w:eastAsia="HY견고딕" w:hAnsi="Arial"/>
         </w:rPr>
       </w:pPr>
-      <w:bookmarkStart w:id="4" w:name="_Toc511223423"/>
+      <w:bookmarkStart w:id="4" w:name="_Toc511050585"/>
       <w:r>
         <w:rPr>
           <w:rFonts w:ascii="HY견고딕" w:eastAsia="HY견고딕" w:hAnsi="Arial" w:hint="eastAsia"/>
@@ -4811,7 +4981,7 @@
           <w:rFonts w:ascii="HY견고딕" w:eastAsia="HY견고딕" w:hAnsi="Arial"/>
         </w:rPr>
       </w:pPr>
-      <w:bookmarkStart w:id="5" w:name="_Toc511223424"/>
+      <w:bookmarkStart w:id="5" w:name="_Toc511050586"/>
       <w:r>
         <w:rPr>
           <w:rFonts w:ascii="HY견고딕" w:eastAsia="HY견고딕" w:hAnsi="Arial"/>
@@ -5119,7 +5289,7 @@
           <w:noProof/>
         </w:rPr>
         <w:drawing>
-          <wp:inline distT="0" distB="0" distL="0" distR="0" wp14:anchorId="5C90E910" wp14:editId="3E49FE21">
+          <wp:inline distT="0" distB="0" distL="0" distR="0" wp14:anchorId="414BD0F9" wp14:editId="149CC6E3">
             <wp:extent cx="3689824" cy="2752725"/>
             <wp:effectExtent l="0" t="0" r="0" b="0"/>
             <wp:docPr id="8" name="그림 8"/>
@@ -5136,7 +5306,7 @@
                     </pic:cNvPicPr>
                   </pic:nvPicPr>
                   <pic:blipFill>
-                    <a:blip r:embed="rId8" cstate="print">
+                    <a:blip r:embed="rId9" cstate="print">
                       <a:extLst>
                         <a:ext uri="{28A0092B-C50C-407E-A947-70E740481C1C}">
                           <a14:useLocalDpi xmlns:a14="http://schemas.microsoft.com/office/drawing/2010/main" val="0"/>
@@ -5181,7 +5351,7 @@
           <w:rFonts w:ascii="HY견고딕" w:eastAsia="HY견고딕" w:hAnsi="Arial"/>
         </w:rPr>
       </w:pPr>
-      <w:bookmarkStart w:id="6" w:name="_Toc511223425"/>
+      <w:bookmarkStart w:id="6" w:name="_Toc511050587"/>
       <w:r>
         <w:rPr>
           <w:rFonts w:ascii="HY견고딕" w:eastAsia="HY견고딕" w:hAnsi="Arial" w:hint="eastAsia"/>
@@ -5273,7 +5443,7 @@
           <w:noProof/>
         </w:rPr>
         <w:drawing>
-          <wp:inline distT="0" distB="0" distL="0" distR="0" wp14:anchorId="37A7005F" wp14:editId="1CC601D3">
+          <wp:inline distT="0" distB="0" distL="0" distR="0" wp14:anchorId="5D86B18E" wp14:editId="13566C2E">
             <wp:extent cx="4050674" cy="5162550"/>
             <wp:effectExtent l="0" t="0" r="0" b="0"/>
             <wp:docPr id="21" name="그림 21"/>
@@ -5290,7 +5460,7 @@
                     </pic:cNvPicPr>
                   </pic:nvPicPr>
                   <pic:blipFill>
-                    <a:blip r:embed="rId9">
+                    <a:blip r:embed="rId10">
                       <a:extLst>
                         <a:ext uri="{28A0092B-C50C-407E-A947-70E740481C1C}">
                           <a14:useLocalDpi xmlns:a14="http://schemas.microsoft.com/office/drawing/2010/main" val="0"/>
@@ -5357,7 +5527,7 @@
           <w:rFonts w:ascii="HY견고딕" w:eastAsia="HY견고딕" w:hAnsi="Arial"/>
         </w:rPr>
       </w:pPr>
-      <w:bookmarkStart w:id="7" w:name="_Toc511223426"/>
+      <w:bookmarkStart w:id="7" w:name="_Toc511050588"/>
       <w:r>
         <w:rPr>
           <w:rFonts w:ascii="HY견고딕" w:eastAsia="HY견고딕" w:hAnsi="Arial" w:hint="eastAsia"/>
@@ -5564,7 +5734,7 @@
           <w:rFonts w:ascii="HY견고딕" w:eastAsia="HY견고딕" w:hAnsi="Arial"/>
         </w:rPr>
       </w:pPr>
-      <w:bookmarkStart w:id="8" w:name="_Toc511223427"/>
+      <w:bookmarkStart w:id="8" w:name="_Toc511050589"/>
       <w:r>
         <w:rPr>
           <w:rFonts w:ascii="HY견고딕" w:eastAsia="HY견고딕" w:hAnsi="Arial" w:hint="eastAsia"/>
@@ -5896,7 +6066,7 @@
           <w:rFonts w:ascii="HY견고딕" w:eastAsia="HY견고딕" w:hAnsi="Arial"/>
         </w:rPr>
       </w:pPr>
-      <w:bookmarkStart w:id="9" w:name="_Toc511223428"/>
+      <w:bookmarkStart w:id="9" w:name="_Toc511050590"/>
       <w:r>
         <w:rPr>
           <w:rFonts w:ascii="HY견고딕" w:eastAsia="HY견고딕" w:hAnsi="Arial" w:hint="eastAsia"/>
@@ -5984,7 +6154,7 @@
       <w:pPr>
         <w:pStyle w:val="2"/>
       </w:pPr>
-      <w:bookmarkStart w:id="10" w:name="_Toc511223429"/>
+      <w:bookmarkStart w:id="10" w:name="_Toc511050591"/>
       <w:r>
         <w:rPr>
           <w:rFonts w:hint="eastAsia"/>
@@ -6001,7 +6171,7 @@
           <w:rFonts w:ascii="HY견고딕" w:eastAsia="HY견고딕" w:hAnsi="Arial"/>
         </w:rPr>
       </w:pPr>
-      <w:bookmarkStart w:id="11" w:name="_Toc511223430"/>
+      <w:bookmarkStart w:id="11" w:name="_Toc511050592"/>
       <w:r>
         <w:rPr>
           <w:rFonts w:ascii="HY견고딕" w:eastAsia="HY견고딕" w:hAnsi="Arial"/>
@@ -6395,7 +6565,7 @@
           <w:sz w:val="22"/>
         </w:rPr>
         <w:drawing>
-          <wp:inline distT="0" distB="0" distL="0" distR="0" wp14:anchorId="7340AFCD" wp14:editId="13A53580">
+          <wp:inline distT="0" distB="0" distL="0" distR="0" wp14:anchorId="7580E125" wp14:editId="6C4A50BC">
             <wp:extent cx="5610225" cy="3116792"/>
             <wp:effectExtent l="0" t="0" r="0" b="0"/>
             <wp:docPr id="1" name="그림 1"/>
@@ -6412,7 +6582,7 @@
                     </pic:cNvPicPr>
                   </pic:nvPicPr>
                   <pic:blipFill>
-                    <a:blip r:embed="rId10">
+                    <a:blip r:embed="rId11">
                       <a:extLst>
                         <a:ext uri="{28A0092B-C50C-407E-A947-70E740481C1C}">
                           <a14:useLocalDpi xmlns:a14="http://schemas.microsoft.com/office/drawing/2010/main" val="0"/>
@@ -6471,7 +6641,7 @@
           <w:rFonts w:ascii="HY견고딕" w:eastAsia="HY견고딕" w:hAnsi="Arial"/>
         </w:rPr>
       </w:pPr>
-      <w:bookmarkStart w:id="12" w:name="_Toc511223431"/>
+      <w:bookmarkStart w:id="12" w:name="_Toc511050593"/>
       <w:r>
         <w:rPr>
           <w:rFonts w:ascii="HY견고딕" w:eastAsia="HY견고딕" w:hAnsi="Arial"/>
@@ -6689,7 +6859,7 @@
           <w:noProof/>
         </w:rPr>
         <w:drawing>
-          <wp:inline distT="0" distB="0" distL="0" distR="0" wp14:anchorId="440223E0" wp14:editId="212720F1">
+          <wp:inline distT="0" distB="0" distL="0" distR="0" wp14:anchorId="7A0825B8" wp14:editId="259BF390">
             <wp:extent cx="5457825" cy="619125"/>
             <wp:effectExtent l="0" t="0" r="0" b="0"/>
             <wp:docPr id="2" name="그림 2"/>
@@ -6706,7 +6876,7 @@
                     </pic:cNvPicPr>
                   </pic:nvPicPr>
                   <pic:blipFill>
-                    <a:blip r:embed="rId11">
+                    <a:blip r:embed="rId12">
                       <a:extLst>
                         <a:ext uri="{28A0092B-C50C-407E-A947-70E740481C1C}">
                           <a14:useLocalDpi xmlns:a14="http://schemas.microsoft.com/office/drawing/2010/main" val="0"/>
@@ -6749,7 +6919,7 @@
           <w:noProof/>
         </w:rPr>
         <w:drawing>
-          <wp:inline distT="0" distB="0" distL="0" distR="0" wp14:anchorId="75278BD9" wp14:editId="092CFCEB">
+          <wp:inline distT="0" distB="0" distL="0" distR="0" wp14:anchorId="6ADBAE8E" wp14:editId="08C47639">
             <wp:extent cx="5467350" cy="1280160"/>
             <wp:effectExtent l="0" t="0" r="0" b="0"/>
             <wp:docPr id="3" name="그림 3"/>
@@ -6766,7 +6936,7 @@
                     </pic:cNvPicPr>
                   </pic:nvPicPr>
                   <pic:blipFill>
-                    <a:blip r:embed="rId12">
+                    <a:blip r:embed="rId13">
                       <a:extLst>
                         <a:ext uri="{28A0092B-C50C-407E-A947-70E740481C1C}">
                           <a14:useLocalDpi xmlns:a14="http://schemas.microsoft.com/office/drawing/2010/main" val="0"/>
@@ -6809,7 +6979,7 @@
           <w:noProof/>
         </w:rPr>
         <w:drawing>
-          <wp:inline distT="0" distB="0" distL="0" distR="0" wp14:anchorId="1DEF8B3B" wp14:editId="09BD1155">
+          <wp:inline distT="0" distB="0" distL="0" distR="0" wp14:anchorId="73F82D43" wp14:editId="12ED6B43">
             <wp:extent cx="5448300" cy="704850"/>
             <wp:effectExtent l="0" t="0" r="0" b="0"/>
             <wp:docPr id="4" name="그림 4"/>
@@ -6826,7 +6996,7 @@
                     </pic:cNvPicPr>
                   </pic:nvPicPr>
                   <pic:blipFill>
-                    <a:blip r:embed="rId13">
+                    <a:blip r:embed="rId14">
                       <a:extLst>
                         <a:ext uri="{28A0092B-C50C-407E-A947-70E740481C1C}">
                           <a14:useLocalDpi xmlns:a14="http://schemas.microsoft.com/office/drawing/2010/main" val="0"/>
@@ -6869,7 +7039,7 @@
           <w:noProof/>
         </w:rPr>
         <w:drawing>
-          <wp:inline distT="0" distB="0" distL="0" distR="0" wp14:anchorId="354E9484" wp14:editId="22A44CFE">
+          <wp:inline distT="0" distB="0" distL="0" distR="0" wp14:anchorId="3938AFFF" wp14:editId="4EC4AE7D">
             <wp:extent cx="5419725" cy="1066800"/>
             <wp:effectExtent l="0" t="0" r="0" b="0"/>
             <wp:docPr id="5" name="그림 5"/>
@@ -6886,7 +7056,7 @@
                     </pic:cNvPicPr>
                   </pic:nvPicPr>
                   <pic:blipFill>
-                    <a:blip r:embed="rId14">
+                    <a:blip r:embed="rId15">
                       <a:extLst>
                         <a:ext uri="{28A0092B-C50C-407E-A947-70E740481C1C}">
                           <a14:useLocalDpi xmlns:a14="http://schemas.microsoft.com/office/drawing/2010/main" val="0"/>
@@ -7016,7 +7186,7 @@
           <w:rFonts w:ascii="HY견고딕" w:eastAsia="HY견고딕" w:hAnsi="Arial"/>
         </w:rPr>
       </w:pPr>
-      <w:bookmarkStart w:id="13" w:name="_Toc511223432"/>
+      <w:bookmarkStart w:id="13" w:name="_Toc511050594"/>
       <w:r>
         <w:rPr>
           <w:rFonts w:ascii="HY견고딕" w:eastAsia="HY견고딕" w:hAnsi="Arial" w:hint="eastAsia"/>
@@ -7158,7 +7328,7 @@
           <w:rFonts w:ascii="HY견고딕" w:eastAsia="HY견고딕" w:hAnsi="Arial"/>
         </w:rPr>
       </w:pPr>
-      <w:bookmarkStart w:id="14" w:name="_Toc511223433"/>
+      <w:bookmarkStart w:id="14" w:name="_Toc511050595"/>
       <w:r>
         <w:rPr>
           <w:rFonts w:ascii="HY견고딕" w:eastAsia="HY견고딕" w:hAnsi="Arial" w:hint="eastAsia"/>
@@ -7497,7 +7667,7 @@
       <w:r>
         <w:br w:type="page"/>
       </w:r>
-      <w:bookmarkStart w:id="15" w:name="_Toc511223434"/>
+      <w:bookmarkStart w:id="15" w:name="_Toc511050596"/>
       <w:r>
         <w:rPr>
           <w:rFonts w:ascii="HY견고딕" w:eastAsia="HY견고딕" w:hAnsi="Arial"/>
@@ -7753,10 +7923,11 @@
           <w:rFonts w:hint="eastAsia"/>
           <w:color w:val="000000" w:themeColor="text1"/>
         </w:rPr>
-        <w:t>로 뽑아주는 서버가 구동중이다.</w:t>
-      </w:r>
-      <w:r>
-        <w:rPr>
+        <w:t>로 뽑아주는 서버가 구동</w:t>
+      </w:r>
+      <w:r>
+        <w:rPr>
+          <w:rFonts w:hint="eastAsia"/>
           <w:color w:val="000000" w:themeColor="text1"/>
         </w:rPr>
         <w:t xml:space="preserve"> </w:t>
@@ -7766,7 +7937,48 @@
           <w:rFonts w:hint="eastAsia"/>
           <w:color w:val="000000" w:themeColor="text1"/>
         </w:rPr>
-        <w:t>분석중에 다른 알람이 들어와서 알람을 놓치는 상황을 방지하기 위해 멀티쓰레딩으로 구현하였다.</w:t>
+        <w:t>중이다.</w:t>
+      </w:r>
+      <w:r>
+        <w:rPr>
+          <w:color w:val="000000" w:themeColor="text1"/>
+        </w:rPr>
+        <w:t xml:space="preserve"> </w:t>
+      </w:r>
+      <w:r>
+        <w:rPr>
+          <w:rFonts w:hint="eastAsia"/>
+          <w:color w:val="000000" w:themeColor="text1"/>
+        </w:rPr>
+        <w:t>분석</w:t>
+      </w:r>
+      <w:r>
+        <w:rPr>
+          <w:rFonts w:hint="eastAsia"/>
+          <w:color w:val="000000" w:themeColor="text1"/>
+        </w:rPr>
+        <w:t xml:space="preserve"> </w:t>
+      </w:r>
+      <w:r>
+        <w:rPr>
+          <w:rFonts w:hint="eastAsia"/>
+          <w:color w:val="000000" w:themeColor="text1"/>
+        </w:rPr>
+        <w:t>중에 다른 알람이 들어와서 알람을 놓치는 상황을 방지하기 위해 멀티</w:t>
+      </w:r>
+      <w:r>
+        <w:rPr>
+          <w:rFonts w:hint="eastAsia"/>
+          <w:color w:val="000000" w:themeColor="text1"/>
+        </w:rPr>
+        <w:t xml:space="preserve"> </w:t>
+      </w:r>
+      <w:r>
+        <w:rPr>
+          <w:rFonts w:hint="eastAsia"/>
+          <w:color w:val="000000" w:themeColor="text1"/>
+        </w:rPr>
+        <w:t>쓰레딩으로 구현하였다.</w:t>
       </w:r>
       <w:r>
         <w:rPr>
@@ -7856,7 +8068,7 @@
           <w:noProof/>
         </w:rPr>
         <w:drawing>
-          <wp:inline distT="0" distB="0" distL="0" distR="0" wp14:anchorId="142A793A" wp14:editId="3C796E74">
+          <wp:inline distT="0" distB="0" distL="0" distR="0" wp14:anchorId="6A66DDFB" wp14:editId="075EC798">
             <wp:extent cx="5295900" cy="2628900"/>
             <wp:effectExtent l="0" t="0" r="0" b="0"/>
             <wp:docPr id="7" name="그림 7"/>
@@ -7873,7 +8085,7 @@
                     </pic:cNvPicPr>
                   </pic:nvPicPr>
                   <pic:blipFill>
-                    <a:blip r:embed="rId15">
+                    <a:blip r:embed="rId16">
                       <a:extLst>
                         <a:ext uri="{28A0092B-C50C-407E-A947-70E740481C1C}">
                           <a14:useLocalDpi xmlns:a14="http://schemas.microsoft.com/office/drawing/2010/main" val="0"/>
@@ -7924,7 +8136,6 @@
           <w:rFonts w:ascii="HY견고딕" w:eastAsia="HY견고딕" w:hAnsi="Arial"/>
         </w:rPr>
       </w:pPr>
-      <w:bookmarkStart w:id="16" w:name="_Toc511223435"/>
       <w:r>
         <w:rPr>
           <w:rFonts w:ascii="HY견고딕" w:eastAsia="HY견고딕" w:hAnsi="Arial"/>
@@ -7938,7 +8149,6 @@
         </w:rPr>
         <w:t>Bootstrap을 사용하여 웹 페이지 제작</w:t>
       </w:r>
-      <w:bookmarkEnd w:id="16"/>
     </w:p>
     <w:p>
       <w:pPr>
@@ -8042,7 +8252,7 @@
           <w:noProof/>
         </w:rPr>
         <w:drawing>
-          <wp:inline distT="0" distB="0" distL="0" distR="0" wp14:anchorId="198F1D74" wp14:editId="22699F4B">
+          <wp:inline distT="0" distB="0" distL="0" distR="0" wp14:anchorId="5A1BCACA" wp14:editId="773F868A">
             <wp:extent cx="4095750" cy="2494251"/>
             <wp:effectExtent l="0" t="0" r="0" b="0"/>
             <wp:docPr id="11" name="그림 11"/>
@@ -8059,7 +8269,7 @@
                     </pic:cNvPicPr>
                   </pic:nvPicPr>
                   <pic:blipFill>
-                    <a:blip r:embed="rId16" cstate="print">
+                    <a:blip r:embed="rId17" cstate="print">
                       <a:extLst>
                         <a:ext uri="{28A0092B-C50C-407E-A947-70E740481C1C}">
                           <a14:useLocalDpi xmlns:a14="http://schemas.microsoft.com/office/drawing/2010/main" val="0"/>
@@ -8104,7 +8314,7 @@
           <w:noProof/>
         </w:rPr>
         <w:drawing>
-          <wp:inline distT="0" distB="0" distL="0" distR="0" wp14:anchorId="4910C3E8" wp14:editId="233875F2">
+          <wp:inline distT="0" distB="0" distL="0" distR="0" wp14:anchorId="5B195032" wp14:editId="752675F0">
             <wp:extent cx="2533650" cy="1643300"/>
             <wp:effectExtent l="0" t="0" r="0" b="0"/>
             <wp:docPr id="14" name="그림 14"/>
@@ -8121,7 +8331,7 @@
                     </pic:cNvPicPr>
                   </pic:nvPicPr>
                   <pic:blipFill>
-                    <a:blip r:embed="rId17">
+                    <a:blip r:embed="rId18">
                       <a:extLst>
                         <a:ext uri="{28A0092B-C50C-407E-A947-70E740481C1C}">
                           <a14:useLocalDpi xmlns:a14="http://schemas.microsoft.com/office/drawing/2010/main" val="0"/>
@@ -8157,7 +8367,7 @@
           <w:noProof/>
         </w:rPr>
         <w:drawing>
-          <wp:inline distT="0" distB="0" distL="0" distR="0" wp14:anchorId="48119683" wp14:editId="65C7F202">
+          <wp:inline distT="0" distB="0" distL="0" distR="0" wp14:anchorId="5F8767FB" wp14:editId="68ACE252">
             <wp:extent cx="2766565" cy="2514600"/>
             <wp:effectExtent l="0" t="0" r="0" b="0"/>
             <wp:docPr id="13" name="그림 13"/>
@@ -8174,7 +8384,7 @@
                     </pic:cNvPicPr>
                   </pic:nvPicPr>
                   <pic:blipFill>
-                    <a:blip r:embed="rId18">
+                    <a:blip r:embed="rId19">
                       <a:extLst>
                         <a:ext uri="{28A0092B-C50C-407E-A947-70E740481C1C}">
                           <a14:useLocalDpi xmlns:a14="http://schemas.microsoft.com/office/drawing/2010/main" val="0"/>
@@ -8222,226 +8432,226 @@
       <w:pPr>
         <w:pStyle w:val="1"/>
       </w:pPr>
-      <w:bookmarkStart w:id="17" w:name="_Toc511223436"/>
+      <w:bookmarkStart w:id="16" w:name="_Toc511050597"/>
       <w:r>
         <w:rPr>
           <w:rFonts w:hint="eastAsia"/>
         </w:rPr>
         <w:lastRenderedPageBreak/>
         <w:t>수정된 연구내용 및 추진 방향</w:t>
+      </w:r>
+      <w:bookmarkEnd w:id="16"/>
+    </w:p>
+    <w:p>
+      <w:pPr>
+        <w:pStyle w:val="2"/>
+      </w:pPr>
+      <w:bookmarkStart w:id="17" w:name="_Toc511050598"/>
+      <w:r>
+        <w:rPr>
+          <w:rFonts w:hint="eastAsia"/>
+        </w:rPr>
+        <w:t>수정사항</w:t>
       </w:r>
       <w:bookmarkEnd w:id="17"/>
     </w:p>
     <w:p>
       <w:pPr>
-        <w:pStyle w:val="2"/>
-      </w:pPr>
-      <w:bookmarkStart w:id="18" w:name="_Toc511223437"/>
-      <w:r>
-        <w:rPr>
-          <w:rFonts w:hint="eastAsia"/>
-        </w:rPr>
-        <w:t>수정사항</w:t>
+        <w:pStyle w:val="3"/>
+        <w:rPr>
+          <w:rFonts w:ascii="HY견고딕" w:eastAsia="HY견고딕" w:hAnsi="Arial"/>
+        </w:rPr>
+      </w:pPr>
+      <w:bookmarkStart w:id="18" w:name="_Toc511050599"/>
+      <w:r>
+        <w:rPr>
+          <w:rFonts w:ascii="HY견고딕" w:eastAsia="HY견고딕" w:hAnsi="Arial" w:hint="eastAsia"/>
+        </w:rPr>
+        <w:t>AWS</w:t>
+      </w:r>
+      <w:r>
+        <w:rPr>
+          <w:rFonts w:ascii="HY견고딕" w:eastAsia="HY견고딕" w:hAnsi="Arial"/>
+        </w:rPr>
+        <w:t xml:space="preserve"> </w:t>
+      </w:r>
+      <w:r>
+        <w:rPr>
+          <w:rFonts w:ascii="HY견고딕" w:eastAsia="HY견고딕" w:hAnsi="Arial" w:hint="eastAsia"/>
+        </w:rPr>
+        <w:t xml:space="preserve">Lambda를 </w:t>
+      </w:r>
+      <w:r>
+        <w:rPr>
+          <w:rFonts w:ascii="HY견고딕" w:eastAsia="HY견고딕" w:hAnsi="Arial"/>
+        </w:rPr>
+        <w:t>EC2</w:t>
+      </w:r>
+      <w:r>
+        <w:rPr>
+          <w:rFonts w:ascii="HY견고딕" w:eastAsia="HY견고딕" w:hAnsi="Arial" w:hint="eastAsia"/>
+        </w:rPr>
+        <w:t>로 대체</w:t>
       </w:r>
       <w:bookmarkEnd w:id="18"/>
     </w:p>
     <w:p>
       <w:pPr>
-        <w:pStyle w:val="3"/>
-        <w:rPr>
-          <w:rFonts w:ascii="HY견고딕" w:eastAsia="HY견고딕" w:hAnsi="Arial"/>
-        </w:rPr>
-      </w:pPr>
-      <w:bookmarkStart w:id="19" w:name="_Toc511223438"/>
-      <w:r>
-        <w:rPr>
-          <w:rFonts w:ascii="HY견고딕" w:eastAsia="HY견고딕" w:hAnsi="Arial" w:hint="eastAsia"/>
-        </w:rPr>
-        <w:t>AWS</w:t>
-      </w:r>
-      <w:r>
-        <w:rPr>
-          <w:rFonts w:ascii="HY견고딕" w:eastAsia="HY견고딕" w:hAnsi="Arial"/>
-        </w:rPr>
+        <w:pStyle w:val="a0"/>
+        <w:ind w:leftChars="442" w:left="884" w:firstLineChars="200" w:firstLine="400"/>
+      </w:pPr>
+      <w:r>
+        <w:rPr>
+          <w:rFonts w:hint="eastAsia"/>
+        </w:rPr>
+        <w:t xml:space="preserve">기존 연구사항에서는, </w:t>
+      </w:r>
+      <w:r>
+        <w:t>Git inspector</w:t>
+      </w:r>
+      <w:r>
+        <w:rPr>
+          <w:rFonts w:hint="eastAsia"/>
+        </w:rPr>
+        <w:t xml:space="preserve">를 </w:t>
+      </w:r>
+      <w:r>
+        <w:t>Lambda</w:t>
+      </w:r>
+      <w:r>
+        <w:rPr>
+          <w:rFonts w:hint="eastAsia"/>
+        </w:rPr>
+        <w:t xml:space="preserve">에 </w:t>
+      </w:r>
+      <w:r>
+        <w:t xml:space="preserve">Packaging </w:t>
+      </w:r>
+      <w:r>
+        <w:rPr>
+          <w:rFonts w:hint="eastAsia"/>
+        </w:rPr>
+        <w:t xml:space="preserve">하여 올려서 분석 요청이 들어올 때만 </w:t>
+      </w:r>
+      <w:r>
+        <w:t>Lambda</w:t>
+      </w:r>
+      <w:r>
+        <w:rPr>
+          <w:rFonts w:hint="eastAsia"/>
+        </w:rPr>
+        <w:t>가 동작하여 분석결과를 보여주는 형태였다.</w:t>
+      </w:r>
+      <w:r>
         <w:t xml:space="preserve"> </w:t>
       </w:r>
       <w:r>
         <w:rPr>
-          <w:rFonts w:ascii="HY견고딕" w:eastAsia="HY견고딕" w:hAnsi="Arial" w:hint="eastAsia"/>
-        </w:rPr>
-        <w:t xml:space="preserve">Lambda를 </w:t>
-      </w:r>
-      <w:r>
-        <w:rPr>
-          <w:rFonts w:ascii="HY견고딕" w:eastAsia="HY견고딕" w:hAnsi="Arial"/>
-        </w:rPr>
-        <w:t>EC2</w:t>
-      </w:r>
-      <w:r>
-        <w:rPr>
-          <w:rFonts w:ascii="HY견고딕" w:eastAsia="HY견고딕" w:hAnsi="Arial" w:hint="eastAsia"/>
-        </w:rPr>
-        <w:t>로 대체</w:t>
-      </w:r>
-      <w:bookmarkEnd w:id="19"/>
+          <w:rFonts w:hint="eastAsia"/>
+        </w:rPr>
+        <w:t xml:space="preserve">그런데 </w:t>
+      </w:r>
+      <w:r>
+        <w:t>Git inspector</w:t>
+      </w:r>
+      <w:r>
+        <w:rPr>
+          <w:rFonts w:hint="eastAsia"/>
+        </w:rPr>
+        <w:t xml:space="preserve">가 </w:t>
+      </w:r>
+      <w:r>
+        <w:t>Git</w:t>
+      </w:r>
+      <w:r>
+        <w:rPr>
+          <w:rFonts w:hint="eastAsia"/>
+        </w:rPr>
+        <w:t>이 깔려 있어야만 실행이 되고,</w:t>
+      </w:r>
+      <w:r>
+        <w:t xml:space="preserve"> Lambda</w:t>
+      </w:r>
+      <w:r>
+        <w:rPr>
+          <w:rFonts w:hint="eastAsia"/>
+        </w:rPr>
+        <w:t>는 기본 리눅스 환경에서 제공하지 않는 라이브러리의 경우 사용이 힘들다는 사실을 알게 되었다.</w:t>
+      </w:r>
+      <w:r>
+        <w:t xml:space="preserve"> </w:t>
+      </w:r>
+      <w:r>
+        <w:rPr>
+          <w:rFonts w:hint="eastAsia"/>
+        </w:rPr>
+        <w:t>이에 따라,</w:t>
+      </w:r>
+      <w:r>
+        <w:t xml:space="preserve"> </w:t>
+      </w:r>
+      <w:r>
+        <w:rPr>
+          <w:rFonts w:hint="eastAsia"/>
+        </w:rPr>
+        <w:t xml:space="preserve">기존 </w:t>
+      </w:r>
+      <w:r>
+        <w:t xml:space="preserve">Lambda </w:t>
+      </w:r>
+      <w:r>
+        <w:rPr>
+          <w:rFonts w:hint="eastAsia"/>
+        </w:rPr>
+        <w:t xml:space="preserve">부분을 </w:t>
+      </w:r>
+      <w:r>
+        <w:t>AWS EC2</w:t>
+      </w:r>
+      <w:r>
+        <w:rPr>
+          <w:rFonts w:hint="eastAsia"/>
+        </w:rPr>
+        <w:t>로 대체하기로 하였다.</w:t>
+      </w:r>
+      <w:r>
+        <w:t xml:space="preserve"> </w:t>
+      </w:r>
+      <w:r>
+        <w:rPr>
+          <w:rFonts w:hint="eastAsia"/>
+        </w:rPr>
+        <w:t xml:space="preserve">이제 </w:t>
+      </w:r>
+      <w:r>
+        <w:t xml:space="preserve">EC2 </w:t>
+      </w:r>
+      <w:r>
+        <w:rPr>
+          <w:rFonts w:hint="eastAsia"/>
+        </w:rPr>
+        <w:t xml:space="preserve">서버에서 </w:t>
+      </w:r>
+      <w:r>
+        <w:t>Git inspector</w:t>
+      </w:r>
+      <w:r>
+        <w:rPr>
+          <w:rFonts w:hint="eastAsia"/>
+        </w:rPr>
+        <w:t>가 사용자의 요청을 받아 분석을 수행한다.</w:t>
+      </w:r>
     </w:p>
     <w:p>
       <w:pPr>
         <w:pStyle w:val="a0"/>
-        <w:ind w:leftChars="442" w:left="884" w:firstLineChars="200" w:firstLine="400"/>
-      </w:pPr>
-      <w:r>
-        <w:rPr>
-          <w:rFonts w:hint="eastAsia"/>
-        </w:rPr>
-        <w:t xml:space="preserve">기존 연구사항에서는, </w:t>
-      </w:r>
-      <w:r>
-        <w:t>Git inspector</w:t>
-      </w:r>
-      <w:r>
-        <w:rPr>
-          <w:rFonts w:hint="eastAsia"/>
-        </w:rPr>
-        <w:t xml:space="preserve">를 </w:t>
-      </w:r>
-      <w:r>
-        <w:t>Lambda</w:t>
-      </w:r>
-      <w:r>
-        <w:rPr>
-          <w:rFonts w:hint="eastAsia"/>
-        </w:rPr>
-        <w:t xml:space="preserve">에 </w:t>
-      </w:r>
-      <w:r>
-        <w:t xml:space="preserve">Packaging </w:t>
-      </w:r>
-      <w:r>
-        <w:rPr>
-          <w:rFonts w:hint="eastAsia"/>
-        </w:rPr>
-        <w:t xml:space="preserve">하여 올려서 분석 요청이 들어올 때만 </w:t>
-      </w:r>
-      <w:r>
-        <w:t>Lambda</w:t>
-      </w:r>
-      <w:r>
-        <w:rPr>
-          <w:rFonts w:hint="eastAsia"/>
-        </w:rPr>
-        <w:t>가 동작하여 분석결과를 보여주는 형태였다.</w:t>
-      </w:r>
-      <w:r>
-        <w:t xml:space="preserve"> </w:t>
-      </w:r>
-      <w:r>
-        <w:rPr>
-          <w:rFonts w:hint="eastAsia"/>
-        </w:rPr>
-        <w:t xml:space="preserve">그런데 </w:t>
-      </w:r>
-      <w:r>
-        <w:t>Git inspector</w:t>
-      </w:r>
-      <w:r>
-        <w:rPr>
-          <w:rFonts w:hint="eastAsia"/>
-        </w:rPr>
-        <w:t xml:space="preserve">가 </w:t>
-      </w:r>
-      <w:r>
-        <w:t>Git</w:t>
-      </w:r>
-      <w:r>
-        <w:rPr>
-          <w:rFonts w:hint="eastAsia"/>
-        </w:rPr>
-        <w:t>이 깔려 있어야만 실행이 되고,</w:t>
-      </w:r>
-      <w:r>
-        <w:t xml:space="preserve"> Lambda</w:t>
-      </w:r>
-      <w:r>
-        <w:rPr>
-          <w:rFonts w:hint="eastAsia"/>
-        </w:rPr>
-        <w:t>는 기본 리눅스 환경에서 제공하지 않는 라이브러리의 경우 사용이 힘들다는 사실을 알게 되었다.</w:t>
-      </w:r>
-      <w:r>
-        <w:t xml:space="preserve"> </w:t>
-      </w:r>
-      <w:r>
-        <w:rPr>
-          <w:rFonts w:hint="eastAsia"/>
-        </w:rPr>
-        <w:t>이에 따라,</w:t>
-      </w:r>
-      <w:r>
-        <w:t xml:space="preserve"> </w:t>
-      </w:r>
-      <w:r>
-        <w:rPr>
-          <w:rFonts w:hint="eastAsia"/>
-        </w:rPr>
-        <w:t xml:space="preserve">기존 </w:t>
-      </w:r>
-      <w:r>
-        <w:t xml:space="preserve">Lambda </w:t>
-      </w:r>
-      <w:r>
-        <w:rPr>
-          <w:rFonts w:hint="eastAsia"/>
-        </w:rPr>
-        <w:t xml:space="preserve">부분을 </w:t>
-      </w:r>
-      <w:r>
-        <w:t>AWS EC2</w:t>
-      </w:r>
-      <w:r>
-        <w:rPr>
-          <w:rFonts w:hint="eastAsia"/>
-        </w:rPr>
-        <w:t>로 대체하기로 하였다.</w:t>
-      </w:r>
-      <w:r>
-        <w:t xml:space="preserve"> </w:t>
-      </w:r>
-      <w:r>
-        <w:rPr>
-          <w:rFonts w:hint="eastAsia"/>
-        </w:rPr>
-        <w:t xml:space="preserve">이제 </w:t>
-      </w:r>
-      <w:r>
-        <w:t xml:space="preserve">EC2 </w:t>
-      </w:r>
-      <w:r>
-        <w:rPr>
-          <w:rFonts w:hint="eastAsia"/>
-        </w:rPr>
-        <w:t xml:space="preserve">서버에서 </w:t>
-      </w:r>
-      <w:r>
-        <w:t>Git inspector</w:t>
-      </w:r>
-      <w:r>
-        <w:rPr>
-          <w:rFonts w:hint="eastAsia"/>
-        </w:rPr>
-        <w:t>가 사용자의 요청을 받아 분석을 수행한다.</w:t>
-      </w:r>
-    </w:p>
-    <w:p>
-      <w:pPr>
-        <w:pStyle w:val="a0"/>
       </w:pPr>
       <w:r>
         <w:rPr>
           <w:noProof/>
         </w:rPr>
         <w:drawing>
-          <wp:inline distT="0" distB="0" distL="0" distR="0" wp14:anchorId="429C2F70" wp14:editId="7CD4A710">
+          <wp:inline distT="0" distB="0" distL="0" distR="0" wp14:anchorId="4B735155" wp14:editId="22041926">
             <wp:extent cx="5724525" cy="2486025"/>
             <wp:effectExtent l="0" t="0" r="0" b="0"/>
             <wp:docPr id="9" name="그림 9"/>
@@ -8458,7 +8668,7 @@
                     </pic:cNvPicPr>
                   </pic:nvPicPr>
                   <pic:blipFill>
-                    <a:blip r:embed="rId19">
+                    <a:blip r:embed="rId20">
                       <a:extLst>
                         <a:ext uri="{28A0092B-C50C-407E-A947-70E740481C1C}">
                           <a14:useLocalDpi xmlns:a14="http://schemas.microsoft.com/office/drawing/2010/main" val="0"/>
@@ -8503,7 +8713,7 @@
           <w:rFonts w:ascii="HY견고딕" w:eastAsia="HY견고딕" w:hAnsi="Arial"/>
         </w:rPr>
       </w:pPr>
-      <w:bookmarkStart w:id="20" w:name="_Toc511223439"/>
+      <w:bookmarkStart w:id="19" w:name="_Toc511050600"/>
       <w:r>
         <w:rPr>
           <w:rFonts w:ascii="HY견고딕" w:eastAsia="HY견고딕" w:hAnsi="Arial" w:hint="eastAsia"/>
@@ -8540,276 +8750,375 @@
           <w:rFonts w:ascii="HY견고딕" w:eastAsia="HY견고딕" w:hAnsi="Arial" w:hint="eastAsia"/>
         </w:rPr>
         <w:t>결과값 저장</w:t>
+      </w:r>
+      <w:bookmarkEnd w:id="19"/>
+    </w:p>
+    <w:p>
+      <w:pPr>
+        <w:pStyle w:val="a0"/>
+        <w:ind w:firstLineChars="200" w:firstLine="400"/>
+      </w:pPr>
+      <w:r>
+        <w:rPr>
+          <w:rFonts w:hint="eastAsia"/>
+        </w:rPr>
+        <w:t>기존의 설계 의도에 따라,</w:t>
+      </w:r>
+      <w:r>
+        <w:t xml:space="preserve"> EC2 </w:t>
+      </w:r>
+      <w:r>
+        <w:rPr>
+          <w:rFonts w:hint="eastAsia"/>
+        </w:rPr>
+        <w:t xml:space="preserve">서버에 사용자 요청이 주어질 경우 수집된 코드의 </w:t>
+      </w:r>
+      <w:r>
+        <w:t xml:space="preserve">zip </w:t>
+      </w:r>
+      <w:r>
+        <w:rPr>
+          <w:rFonts w:hint="eastAsia"/>
+        </w:rPr>
+        <w:t>파일을 가져와 분석하여 결과값을 제공하는 방식을 수행해 보았다.</w:t>
+      </w:r>
+      <w:r>
+        <w:t xml:space="preserve"> </w:t>
+      </w:r>
+      <w:r>
+        <w:rPr>
+          <w:rFonts w:hint="eastAsia"/>
+        </w:rPr>
+        <w:t>분석 결과값이 제대로 나오긴 하지만,</w:t>
+      </w:r>
+      <w:r>
+        <w:t xml:space="preserve"> </w:t>
+      </w:r>
+      <w:r>
+        <w:rPr>
+          <w:rFonts w:hint="eastAsia"/>
+        </w:rPr>
+        <w:t xml:space="preserve">사용자가 요청을 보내고 응답 받는 시간이 </w:t>
+      </w:r>
+      <w:r>
+        <w:t>10</w:t>
+      </w:r>
+      <w:r>
+        <w:rPr>
+          <w:rFonts w:hint="eastAsia"/>
+        </w:rPr>
+        <w:t>초 이상으로,</w:t>
+      </w:r>
+      <w:r>
+        <w:t xml:space="preserve"> </w:t>
+      </w:r>
+      <w:r>
+        <w:rPr>
+          <w:rFonts w:hint="eastAsia"/>
+        </w:rPr>
+        <w:t>매우 오래 걸렸다.</w:t>
+      </w:r>
+      <w:r>
+        <w:t xml:space="preserve"> </w:t>
+      </w:r>
+      <w:r>
+        <w:rPr>
+          <w:rFonts w:hint="eastAsia"/>
+        </w:rPr>
+        <w:t>코드</w:t>
+      </w:r>
+      <w:r>
+        <w:rPr>
+          <w:rFonts w:hint="eastAsia"/>
+        </w:rPr>
+        <w:t xml:space="preserve">의 </w:t>
+      </w:r>
+      <w:r>
+        <w:t>zip</w:t>
+      </w:r>
+      <w:r>
+        <w:rPr>
+          <w:rFonts w:hint="eastAsia"/>
+        </w:rPr>
+        <w:t>파일 크기가 커지면 커질수록 시간이 더 오래 걸릴 것으로 예상되었다.</w:t>
+      </w:r>
+      <w:r>
+        <w:t xml:space="preserve"> </w:t>
+      </w:r>
+      <w:r>
+        <w:rPr>
+          <w:rFonts w:hint="eastAsia"/>
+        </w:rPr>
+        <w:t>그래서,</w:t>
+      </w:r>
+      <w:r>
+        <w:t xml:space="preserve"> Git push</w:t>
+      </w:r>
+      <w:r>
+        <w:rPr>
+          <w:rFonts w:hint="eastAsia"/>
+        </w:rPr>
+        <w:t xml:space="preserve">가 일어났을 때 코드만 저장하는 것이 아니라, 이 저장된 값을 분석한 결과를 </w:t>
+      </w:r>
+      <w:r>
+        <w:t>EC2</w:t>
+      </w:r>
+      <w:r>
+        <w:rPr>
+          <w:rFonts w:hint="eastAsia"/>
+        </w:rPr>
+        <w:t>에 저장하는 방식으로 추진 방향을 수정하였다.</w:t>
+      </w:r>
+    </w:p>
+    <w:p>
+      <w:pPr>
+        <w:pStyle w:val="a0"/>
+        <w:ind w:firstLineChars="200" w:firstLine="400"/>
+      </w:pPr>
+      <w:r>
+        <w:rPr>
+          <w:rFonts w:hint="eastAsia"/>
+        </w:rPr>
+        <w:t>결과적으로,</w:t>
+      </w:r>
+      <w:r>
+        <w:t xml:space="preserve"> </w:t>
+      </w:r>
+      <w:r>
+        <w:rPr>
+          <w:rFonts w:hint="eastAsia"/>
+        </w:rPr>
+        <w:t xml:space="preserve">Webhook을 등록한 </w:t>
+      </w:r>
+      <w:r>
+        <w:t>Git repository</w:t>
+      </w:r>
+      <w:r>
+        <w:rPr>
+          <w:rFonts w:hint="eastAsia"/>
+        </w:rPr>
+        <w:t xml:space="preserve">의 사용자가 </w:t>
+      </w:r>
+      <w:r>
+        <w:t>Git push</w:t>
+      </w:r>
+      <w:r>
+        <w:rPr>
+          <w:rFonts w:hint="eastAsia"/>
+        </w:rPr>
+        <w:t xml:space="preserve">를 하면, S3에 코드의 </w:t>
+      </w:r>
+      <w:r>
+        <w:t xml:space="preserve">zip </w:t>
+      </w:r>
+      <w:r>
+        <w:rPr>
+          <w:rFonts w:hint="eastAsia"/>
+        </w:rPr>
+        <w:t>파일이 저장되고,</w:t>
+      </w:r>
+      <w:r>
+        <w:t xml:space="preserve"> </w:t>
+      </w:r>
+      <w:r>
+        <w:rPr>
+          <w:rFonts w:hint="eastAsia"/>
+        </w:rPr>
+        <w:t xml:space="preserve">이를 Git inspector가 올려진 </w:t>
+      </w:r>
+      <w:r>
+        <w:t>EC2</w:t>
+      </w:r>
+      <w:r>
+        <w:rPr>
+          <w:rFonts w:hint="eastAsia"/>
+        </w:rPr>
+        <w:t xml:space="preserve">가 인식하여 분석작업을 한 뒤 </w:t>
+      </w:r>
+      <w:r>
+        <w:t xml:space="preserve">HTML </w:t>
+      </w:r>
+      <w:r>
+        <w:rPr>
+          <w:rFonts w:hint="eastAsia"/>
+        </w:rPr>
+        <w:t>형태로 결과값을 저장해 놓는다.</w:t>
+      </w:r>
+      <w:r>
+        <w:t xml:space="preserve"> </w:t>
+      </w:r>
+      <w:r>
+        <w:rPr>
+          <w:rFonts w:hint="eastAsia"/>
+        </w:rPr>
+        <w:t xml:space="preserve">사용자가 요청을 보냈을 경우, 이미 분석되어 있는 </w:t>
+      </w:r>
+      <w:r>
+        <w:t>HTML</w:t>
+      </w:r>
+      <w:r>
+        <w:rPr>
+          <w:rFonts w:hint="eastAsia"/>
+        </w:rPr>
+        <w:t xml:space="preserve"> 파일만 보내주면 되므로,</w:t>
+      </w:r>
+      <w:r>
+        <w:t xml:space="preserve"> </w:t>
+      </w:r>
+      <w:r>
+        <w:rPr>
+          <w:rFonts w:hint="eastAsia"/>
+        </w:rPr>
+        <w:t>응답시간이 크게 단축된다.</w:t>
+      </w:r>
+    </w:p>
+    <w:p>
+      <w:pPr>
+        <w:pStyle w:val="a0"/>
+      </w:pPr>
+      <w:r>
+        <w:br w:type="page"/>
+      </w:r>
+    </w:p>
+    <w:p>
+      <w:pPr>
+        <w:pStyle w:val="1"/>
+      </w:pPr>
+      <w:bookmarkStart w:id="20" w:name="_Toc511050601"/>
+      <w:r>
+        <w:rPr>
+          <w:rFonts w:hint="eastAsia"/>
+        </w:rPr>
+        <w:lastRenderedPageBreak/>
+        <w:t>향후 추진계획</w:t>
       </w:r>
       <w:bookmarkEnd w:id="20"/>
     </w:p>
     <w:p>
       <w:pPr>
-        <w:pStyle w:val="a0"/>
-        <w:ind w:firstLineChars="200" w:firstLine="400"/>
-      </w:pPr>
-      <w:r>
-        <w:rPr>
-          <w:rFonts w:hint="eastAsia"/>
-        </w:rPr>
-        <w:t>기존의 설계 의도에 따라,</w:t>
-      </w:r>
-      <w:r>
-        <w:t xml:space="preserve"> EC2 </w:t>
-      </w:r>
-      <w:r>
-        <w:rPr>
-          <w:rFonts w:hint="eastAsia"/>
-        </w:rPr>
-        <w:t xml:space="preserve">서버에 사용자 요청이 주어질 경우 수집된 코드의 </w:t>
-      </w:r>
-      <w:r>
-        <w:t xml:space="preserve">zip </w:t>
-      </w:r>
-      <w:r>
-        <w:rPr>
-          <w:rFonts w:hint="eastAsia"/>
-        </w:rPr>
-        <w:t>파일을 가져와 분석하여 결과값을 제공하는 방식을 수행해 보았다.</w:t>
-      </w:r>
-      <w:r>
-        <w:t xml:space="preserve"> </w:t>
-      </w:r>
-      <w:r>
-        <w:rPr>
-          <w:rFonts w:hint="eastAsia"/>
-        </w:rPr>
-        <w:t>분석 결과값이 제대로 나오긴 하지만,</w:t>
-      </w:r>
-      <w:r>
-        <w:t xml:space="preserve"> </w:t>
-      </w:r>
-      <w:r>
-        <w:rPr>
-          <w:rFonts w:hint="eastAsia"/>
-        </w:rPr>
-        <w:t xml:space="preserve">사용자가 요청을 보내고 응답 받는 시간이 </w:t>
-      </w:r>
-      <w:r>
-        <w:t>10</w:t>
-      </w:r>
-      <w:r>
-        <w:rPr>
-          <w:rFonts w:hint="eastAsia"/>
-        </w:rPr>
-        <w:t>초 이상으로,</w:t>
-      </w:r>
-      <w:r>
-        <w:t xml:space="preserve"> </w:t>
-      </w:r>
-      <w:r>
-        <w:rPr>
-          <w:rFonts w:hint="eastAsia"/>
-        </w:rPr>
-        <w:t>매우 오래 걸렸다.</w:t>
-      </w:r>
-      <w:r>
-        <w:t xml:space="preserve"> </w:t>
-      </w:r>
-      <w:r>
-        <w:rPr>
-          <w:rFonts w:hint="eastAsia"/>
-        </w:rPr>
-        <w:t>코드</w:t>
-      </w:r>
-      <w:r>
-        <w:rPr>
-          <w:rFonts w:hint="eastAsia"/>
-        </w:rPr>
-        <w:t xml:space="preserve">의 </w:t>
-      </w:r>
-      <w:r>
-        <w:t>zip</w:t>
-      </w:r>
-      <w:r>
-        <w:rPr>
-          <w:rFonts w:hint="eastAsia"/>
-        </w:rPr>
-        <w:t>파일 크기가 커지면 커질수록 시간이 더 오래 걸릴 것으로 예상되었다.</w:t>
-      </w:r>
-      <w:r>
-        <w:t xml:space="preserve"> </w:t>
-      </w:r>
-      <w:r>
-        <w:rPr>
-          <w:rFonts w:hint="eastAsia"/>
-        </w:rPr>
-        <w:t>그래서,</w:t>
-      </w:r>
-      <w:r>
-        <w:t xml:space="preserve"> Git push</w:t>
-      </w:r>
-      <w:r>
-        <w:rPr>
-          <w:rFonts w:hint="eastAsia"/>
-        </w:rPr>
-        <w:t xml:space="preserve">가 일어났을 때 코드만 저장하는 것이 아니라, 이 저장된 값을 분석한 결과를 </w:t>
-      </w:r>
-      <w:r>
-        <w:t>EC2</w:t>
-      </w:r>
-      <w:r>
-        <w:rPr>
-          <w:rFonts w:hint="eastAsia"/>
-        </w:rPr>
-        <w:t>에 저장하는 방식으로 추진 방향을 수정하였다.</w:t>
-      </w:r>
-    </w:p>
-    <w:p>
-      <w:pPr>
-        <w:pStyle w:val="a0"/>
-        <w:ind w:firstLineChars="200" w:firstLine="400"/>
-      </w:pPr>
-      <w:r>
-        <w:rPr>
-          <w:rFonts w:hint="eastAsia"/>
-        </w:rPr>
-        <w:t>결과적으로,</w:t>
-      </w:r>
-      <w:r>
-        <w:t xml:space="preserve"> </w:t>
-      </w:r>
-      <w:r>
-        <w:rPr>
-          <w:rFonts w:hint="eastAsia"/>
-        </w:rPr>
-        <w:t xml:space="preserve">Webhook을 등록한 </w:t>
-      </w:r>
-      <w:r>
-        <w:t>Git repository</w:t>
-      </w:r>
-      <w:r>
-        <w:rPr>
-          <w:rFonts w:hint="eastAsia"/>
-        </w:rPr>
-        <w:t xml:space="preserve">의 사용자가 </w:t>
-      </w:r>
-      <w:r>
-        <w:t>Git push</w:t>
-      </w:r>
-      <w:r>
-        <w:rPr>
-          <w:rFonts w:hint="eastAsia"/>
-        </w:rPr>
-        <w:t xml:space="preserve">를 하면, S3에 코드의 </w:t>
-      </w:r>
-      <w:r>
-        <w:t xml:space="preserve">zip </w:t>
-      </w:r>
-      <w:r>
-        <w:rPr>
-          <w:rFonts w:hint="eastAsia"/>
-        </w:rPr>
-        <w:t>파일이 저장되고,</w:t>
-      </w:r>
-      <w:r>
-        <w:t xml:space="preserve"> </w:t>
-      </w:r>
-      <w:r>
-        <w:rPr>
-          <w:rFonts w:hint="eastAsia"/>
-        </w:rPr>
-        <w:t xml:space="preserve">이를 Git inspector가 올려진 </w:t>
-      </w:r>
-      <w:r>
-        <w:t>EC2</w:t>
-      </w:r>
-      <w:r>
-        <w:rPr>
-          <w:rFonts w:hint="eastAsia"/>
-        </w:rPr>
-        <w:t xml:space="preserve">가 인식하여 분석작업을 한 뒤 </w:t>
-      </w:r>
-      <w:r>
-        <w:t xml:space="preserve">HTML </w:t>
-      </w:r>
-      <w:r>
-        <w:rPr>
-          <w:rFonts w:hint="eastAsia"/>
-        </w:rPr>
-        <w:t>형태로 결과값을 저장해 놓는다.</w:t>
-      </w:r>
-      <w:r>
-        <w:t xml:space="preserve"> </w:t>
-      </w:r>
-      <w:r>
-        <w:rPr>
-          <w:rFonts w:hint="eastAsia"/>
-        </w:rPr>
-        <w:t xml:space="preserve">사용자가 요청을 보냈을 경우, 이미 분석되어 있는 </w:t>
-      </w:r>
-      <w:r>
-        <w:t>HTML</w:t>
-      </w:r>
-      <w:r>
-        <w:rPr>
-          <w:rFonts w:hint="eastAsia"/>
-        </w:rPr>
-        <w:t xml:space="preserve"> 파일만 보내주면 되므로,</w:t>
-      </w:r>
-      <w:r>
-        <w:t xml:space="preserve"> </w:t>
-      </w:r>
-      <w:r>
-        <w:rPr>
-          <w:rFonts w:hint="eastAsia"/>
-        </w:rPr>
-        <w:t>응답시간이 크게 단축된다.</w:t>
-      </w:r>
-    </w:p>
-    <w:p>
-      <w:pPr>
-        <w:pStyle w:val="a0"/>
-      </w:pPr>
-      <w:r>
-        <w:br w:type="page"/>
-      </w:r>
-    </w:p>
-    <w:p>
-      <w:pPr>
-        <w:pStyle w:val="1"/>
-      </w:pPr>
-      <w:bookmarkStart w:id="21" w:name="_Toc511223440"/>
-      <w:r>
-        <w:rPr>
-          <w:rFonts w:hint="eastAsia"/>
-        </w:rPr>
-        <w:lastRenderedPageBreak/>
-        <w:t>향후 추진계획</w:t>
+        <w:pStyle w:val="2"/>
+      </w:pPr>
+      <w:bookmarkStart w:id="21" w:name="_Toc511050602"/>
+      <w:r>
+        <w:rPr>
+          <w:rFonts w:hint="eastAsia"/>
+        </w:rPr>
+        <w:t>향후 계획의 세부 내용</w:t>
       </w:r>
       <w:bookmarkEnd w:id="21"/>
     </w:p>
     <w:p>
       <w:pPr>
-        <w:pStyle w:val="2"/>
-      </w:pPr>
-      <w:bookmarkStart w:id="22" w:name="_Toc511223441"/>
-      <w:r>
-        <w:rPr>
-          <w:rFonts w:hint="eastAsia"/>
-        </w:rPr>
-        <w:t>향후 계획의 세부 내용</w:t>
+        <w:pStyle w:val="3"/>
+        <w:rPr>
+          <w:rFonts w:ascii="HY견고딕" w:eastAsia="HY견고딕" w:hAnsi="Arial"/>
+        </w:rPr>
+      </w:pPr>
+      <w:bookmarkStart w:id="22" w:name="_Toc511050603"/>
+      <w:r>
+        <w:rPr>
+          <w:rFonts w:ascii="HY견고딕" w:eastAsia="HY견고딕" w:hAnsi="Arial" w:hint="eastAsia"/>
+        </w:rPr>
+        <w:t>결과값 점수화</w:t>
       </w:r>
       <w:bookmarkEnd w:id="22"/>
     </w:p>
     <w:p>
       <w:pPr>
+        <w:pStyle w:val="a0"/>
+        <w:ind w:firstLineChars="200" w:firstLine="400"/>
+      </w:pPr>
+      <w:r>
+        <w:t xml:space="preserve">“Github repository </w:t>
+      </w:r>
+      <w:r>
+        <w:rPr>
+          <w:rFonts w:hint="eastAsia"/>
+        </w:rPr>
+        <w:t xml:space="preserve">분석을 통해 사용자의 효율적인 </w:t>
+      </w:r>
+      <w:r>
+        <w:t xml:space="preserve">Github </w:t>
+      </w:r>
+      <w:r>
+        <w:rPr>
+          <w:rFonts w:hint="eastAsia"/>
+        </w:rPr>
+        <w:t>사용을 돕는 서비스</w:t>
+      </w:r>
+      <w:r>
+        <w:t>”</w:t>
+      </w:r>
+      <w:r>
+        <w:rPr>
+          <w:rFonts w:hint="eastAsia"/>
+        </w:rPr>
+        <w:t>를 만드는 것이 우리 팀의 최종적인 목표이다.</w:t>
+      </w:r>
+      <w:r>
+        <w:t xml:space="preserve"> </w:t>
+      </w:r>
+      <w:r>
+        <w:rPr>
+          <w:rFonts w:hint="eastAsia"/>
+        </w:rPr>
+        <w:t>프로그램을 돌려서 나온 분석결과를 바탕으로,</w:t>
+      </w:r>
+      <w:r>
+        <w:t xml:space="preserve"> </w:t>
+      </w:r>
+      <w:r>
+        <w:rPr>
+          <w:rFonts w:hint="eastAsia"/>
+        </w:rPr>
+        <w:t xml:space="preserve">사용자가 얼마나 </w:t>
+      </w:r>
+      <w:r>
+        <w:t>Github</w:t>
+      </w:r>
+      <w:r>
+        <w:rPr>
+          <w:rFonts w:hint="eastAsia"/>
+        </w:rPr>
+        <w:t>를 효율적으로 사용하고 있는지의 기준을 만들어 그 내용을 수치화하여 사용자에게 보여줄 수 있어야 한다.</w:t>
+      </w:r>
+      <w:r>
+        <w:t xml:space="preserve"> </w:t>
+      </w:r>
+      <w:r>
+        <w:rPr>
+          <w:rFonts w:hint="eastAsia"/>
+        </w:rPr>
+        <w:t xml:space="preserve">어떻게 하는 것이 효율적인 </w:t>
+      </w:r>
+      <w:r>
+        <w:t>Github</w:t>
+      </w:r>
+      <w:r>
+        <w:rPr>
+          <w:rFonts w:hint="eastAsia"/>
+        </w:rPr>
+        <w:t xml:space="preserve"> 사용인지에 대해 생각해 본다.</w:t>
+      </w:r>
+    </w:p>
+    <w:p>
+      <w:pPr>
+        <w:pStyle w:val="a0"/>
+      </w:pPr>
+    </w:p>
+    <w:p>
+      <w:pPr>
         <w:pStyle w:val="3"/>
         <w:rPr>
           <w:rFonts w:ascii="HY견고딕" w:eastAsia="HY견고딕" w:hAnsi="Arial"/>
         </w:rPr>
       </w:pPr>
-      <w:bookmarkStart w:id="23" w:name="_Toc511223442"/>
+      <w:bookmarkStart w:id="23" w:name="_Toc511050604"/>
       <w:r>
         <w:rPr>
           <w:rFonts w:ascii="HY견고딕" w:eastAsia="HY견고딕" w:hAnsi="Arial" w:hint="eastAsia"/>
         </w:rPr>
-        <w:t>결과값 점수화</w:t>
+        <w:t>분석 기능 추가</w:t>
       </w:r>
       <w:bookmarkEnd w:id="23"/>
     </w:p>
@@ -8819,13 +9128,64 @@
         <w:ind w:firstLineChars="200" w:firstLine="400"/>
       </w:pPr>
       <w:r>
-        <w:t xml:space="preserve">“Github repository </w:t>
-      </w:r>
-      <w:r>
-        <w:rPr>
-          <w:rFonts w:hint="eastAsia"/>
-        </w:rPr>
-        <w:t xml:space="preserve">분석을 통해 사용자의 효율적인 </w:t>
+        <w:rPr>
+          <w:rFonts w:hint="eastAsia"/>
+        </w:rPr>
+        <w:t xml:space="preserve">기존에 </w:t>
+      </w:r>
+      <w:r>
+        <w:t>Git inspector</w:t>
+      </w:r>
+      <w:r>
+        <w:rPr>
+          <w:rFonts w:hint="eastAsia"/>
+        </w:rPr>
+        <w:t>에서 제공하는 커밋 횟수,</w:t>
+      </w:r>
+      <w:r>
+        <w:t xml:space="preserve"> </w:t>
+      </w:r>
+      <w:r>
+        <w:rPr>
+          <w:rFonts w:hint="eastAsia"/>
+        </w:rPr>
+        <w:t>삽입 라인,</w:t>
+      </w:r>
+      <w:r>
+        <w:t xml:space="preserve"> </w:t>
+      </w:r>
+      <w:r>
+        <w:rPr>
+          <w:rFonts w:hint="eastAsia"/>
+        </w:rPr>
+        <w:t>삭제 라인,</w:t>
+      </w:r>
+      <w:r>
+        <w:t xml:space="preserve"> </w:t>
+      </w:r>
+      <w:r>
+        <w:rPr>
+          <w:rFonts w:hint="eastAsia"/>
+        </w:rPr>
+        <w:t>변화 수,</w:t>
+      </w:r>
+      <w:r>
+        <w:t xml:space="preserve"> </w:t>
+      </w:r>
+      <w:r>
+        <w:rPr>
+          <w:rFonts w:hint="eastAsia"/>
+        </w:rPr>
+        <w:t>안정성 등의 항목에 더해,</w:t>
+      </w:r>
+      <w:r>
+        <w:t xml:space="preserve"> </w:t>
+      </w:r>
+      <w:r>
+        <w:rPr>
+          <w:rFonts w:hint="eastAsia"/>
+        </w:rPr>
+        <w:t xml:space="preserve">사용자의 효율적인 </w:t>
       </w:r>
       <w:r>
         <w:t xml:space="preserve">Github </w:t>
@@ -8834,16 +9194,13 @@
         <w:rPr>
           <w:rFonts w:hint="eastAsia"/>
         </w:rPr>
-        <w:t>사용을 돕는 서비스</w:t>
-      </w:r>
-      <w:r>
-        <w:t>”</w:t>
-      </w:r>
-      <w:r>
-        <w:rPr>
-          <w:rFonts w:hint="eastAsia"/>
-        </w:rPr>
-        <w:t>를 만드는 것이 우리 팀의 최종적인 목표이다.</w:t>
+        <w:t>사용을 위해 제공할 수 있는 기능에 대해 생각</w:t>
+      </w:r>
+      <w:r>
+        <w:rPr>
+          <w:rFonts w:hint="eastAsia"/>
+        </w:rPr>
+        <w:t>해 본다.</w:t>
       </w:r>
       <w:r>
         <w:t xml:space="preserve"> </w:t>
@@ -8852,48 +9209,25 @@
         <w:rPr>
           <w:rFonts w:hint="eastAsia"/>
         </w:rPr>
-        <w:t>프로그램을 돌려서 나온 분석결과를 바탕으로,</w:t>
-      </w:r>
-      <w:r>
-        <w:t xml:space="preserve"> </w:t>
-      </w:r>
-      <w:r>
-        <w:rPr>
-          <w:rFonts w:hint="eastAsia"/>
-        </w:rPr>
-        <w:t xml:space="preserve">사용자가 얼마나 </w:t>
-      </w:r>
-      <w:r>
-        <w:t>Github</w:t>
-      </w:r>
-      <w:r>
-        <w:rPr>
-          <w:rFonts w:hint="eastAsia"/>
-        </w:rPr>
-        <w:t>를 효율적으로 사용하고 있는지의 기준을 만들어 그 내용을 수치화하여 사용자에게 보여줄 수 있어야 한다.</w:t>
-      </w:r>
-      <w:r>
-        <w:t xml:space="preserve"> </w:t>
-      </w:r>
-      <w:r>
-        <w:rPr>
-          <w:rFonts w:hint="eastAsia"/>
-        </w:rPr>
-        <w:t xml:space="preserve">어떻게 하는 것이 효율적인 </w:t>
-      </w:r>
-      <w:r>
-        <w:t>Github</w:t>
-      </w:r>
-      <w:r>
-        <w:rPr>
-          <w:rFonts w:hint="eastAsia"/>
-        </w:rPr>
-        <w:t xml:space="preserve"> 사용인지에 대해 생각해 본다.</w:t>
+        <w:t xml:space="preserve">그리고 </w:t>
+      </w:r>
+      <w:r>
+        <w:t>Git inspector</w:t>
+      </w:r>
+      <w:r>
+        <w:rPr>
+          <w:rFonts w:hint="eastAsia"/>
+        </w:rPr>
+        <w:t>의 코드를 수정하여 기능을 추가한다.</w:t>
       </w:r>
     </w:p>
     <w:p>
       <w:pPr>
         <w:pStyle w:val="a0"/>
+        <w:rPr>
+          <w:rFonts w:cs="Times New Roman"/>
+          <w:sz w:val="24"/>
+        </w:rPr>
       </w:pPr>
     </w:p>
     <w:p>
@@ -8903,265 +9237,151 @@
           <w:rFonts w:ascii="HY견고딕" w:eastAsia="HY견고딕" w:hAnsi="Arial"/>
         </w:rPr>
       </w:pPr>
-      <w:bookmarkStart w:id="24" w:name="_Toc511223443"/>
       <w:r>
         <w:rPr>
           <w:rFonts w:ascii="HY견고딕" w:eastAsia="HY견고딕" w:hAnsi="Arial" w:hint="eastAsia"/>
         </w:rPr>
-        <w:t>분석 기능 추가</w:t>
+        <w:t xml:space="preserve">분석 결과 </w:t>
+      </w:r>
+      <w:r>
+        <w:rPr>
+          <w:rFonts w:ascii="HY견고딕" w:eastAsia="HY견고딕" w:hAnsi="Arial"/>
+        </w:rPr>
+        <w:t>Graph</w:t>
+      </w:r>
+      <w:r>
+        <w:rPr>
+          <w:rFonts w:ascii="HY견고딕" w:eastAsia="HY견고딕" w:hAnsi="Arial" w:hint="eastAsia"/>
+        </w:rPr>
+        <w:t>화</w:t>
+      </w:r>
+    </w:p>
+    <w:p>
+      <w:pPr>
+        <w:pStyle w:val="a0"/>
+        <w:ind w:firstLineChars="200" w:firstLine="400"/>
+      </w:pPr>
+      <w:r>
+        <w:rPr>
+          <w:rFonts w:hint="eastAsia"/>
+        </w:rPr>
+        <w:t xml:space="preserve">현재 </w:t>
+      </w:r>
+      <w:r>
+        <w:t>Git inspector</w:t>
+      </w:r>
+      <w:r>
+        <w:rPr>
+          <w:rFonts w:hint="eastAsia"/>
+        </w:rPr>
+        <w:t xml:space="preserve">의 분석 결과 화면은 기여자 별로 몇 퍼센트의 변화에 기여했는지, 얼마만큼의 </w:t>
+      </w:r>
+      <w:r>
+        <w:t>code row</w:t>
+      </w:r>
+      <w:r>
+        <w:rPr>
+          <w:rFonts w:hint="eastAsia"/>
+        </w:rPr>
+        <w:t>가 현재까지 살아</w:t>
+      </w:r>
+      <w:r>
+        <w:rPr>
+          <w:rFonts w:hint="eastAsia"/>
+        </w:rPr>
+        <w:t xml:space="preserve"> </w:t>
+      </w:r>
+      <w:r>
+        <w:rPr>
+          <w:rFonts w:hint="eastAsia"/>
+        </w:rPr>
+        <w:t>남았는지에 대한 정보만 원형 그래프로 제공한다.</w:t>
+      </w:r>
+      <w:r>
+        <w:t xml:space="preserve"> </w:t>
+      </w:r>
+      <w:r>
+        <w:rPr>
+          <w:rFonts w:hint="eastAsia"/>
+        </w:rPr>
+        <w:t>이외의 정보들,</w:t>
+      </w:r>
+      <w:r>
+        <w:t xml:space="preserve"> </w:t>
+      </w:r>
+      <w:r>
+        <w:rPr>
+          <w:rFonts w:hint="eastAsia"/>
+        </w:rPr>
+        <w:t xml:space="preserve">기간별로 얼마나 많은 </w:t>
+      </w:r>
+      <w:r>
+        <w:t>code</w:t>
+      </w:r>
+      <w:r>
+        <w:rPr>
+          <w:rFonts w:hint="eastAsia"/>
+        </w:rPr>
+        <w:t xml:space="preserve">를 삽입했는지에 대한 정보 분석 결과도 </w:t>
+      </w:r>
+      <w:r>
+        <w:t>Graph</w:t>
+      </w:r>
+      <w:r>
+        <w:rPr>
+          <w:rFonts w:hint="eastAsia"/>
+        </w:rPr>
+        <w:t>를 통해 사용자가 더 보기 쉽도록 만든다.</w:t>
+      </w:r>
+    </w:p>
+    <w:p>
+      <w:pPr>
+        <w:pStyle w:val="a0"/>
+        <w:rPr>
+          <w:rFonts w:cs="Times New Roman"/>
+          <w:sz w:val="24"/>
+        </w:rPr>
+      </w:pPr>
+    </w:p>
+    <w:p>
+      <w:pPr>
+        <w:pStyle w:val="a0"/>
+        <w:rPr>
+          <w:rFonts w:cs="Times New Roman"/>
+          <w:sz w:val="24"/>
+        </w:rPr>
+      </w:pPr>
+      <w:r>
+        <w:rPr>
+          <w:rFonts w:cs="Times New Roman"/>
+          <w:sz w:val="24"/>
+        </w:rPr>
+        <w:br w:type="page"/>
+      </w:r>
+    </w:p>
+    <w:p>
+      <w:pPr>
+        <w:pStyle w:val="1"/>
+      </w:pPr>
+      <w:bookmarkStart w:id="24" w:name="_Toc511050605"/>
+      <w:r>
+        <w:rPr>
+          <w:rFonts w:hint="eastAsia"/>
+        </w:rPr>
+        <w:lastRenderedPageBreak/>
+        <w:t>고충</w:t>
+      </w:r>
+      <w:r>
+        <w:rPr>
+          <w:rFonts w:hint="eastAsia"/>
+        </w:rPr>
+        <w:t xml:space="preserve"> 및 건의사항</w:t>
       </w:r>
       <w:bookmarkEnd w:id="24"/>
     </w:p>
     <w:p>
       <w:pPr>
         <w:pStyle w:val="a0"/>
-        <w:ind w:firstLineChars="200" w:firstLine="400"/>
-      </w:pPr>
-      <w:r>
-        <w:rPr>
-          <w:rFonts w:hint="eastAsia"/>
-        </w:rPr>
-        <w:t xml:space="preserve">기존에 </w:t>
-      </w:r>
-      <w:r>
-        <w:t>Git inspector</w:t>
-      </w:r>
-      <w:r>
-        <w:rPr>
-          <w:rFonts w:hint="eastAsia"/>
-        </w:rPr>
-        <w:t>에서 제공하는 커밋 횟수,</w:t>
-      </w:r>
-      <w:r>
-        <w:t xml:space="preserve"> </w:t>
-      </w:r>
-      <w:r>
-        <w:rPr>
-          <w:rFonts w:hint="eastAsia"/>
-        </w:rPr>
-        <w:t>삽입 라인,</w:t>
-      </w:r>
-      <w:r>
-        <w:t xml:space="preserve"> </w:t>
-      </w:r>
-      <w:r>
-        <w:rPr>
-          <w:rFonts w:hint="eastAsia"/>
-        </w:rPr>
-        <w:t>삭제 라인,</w:t>
-      </w:r>
-      <w:r>
-        <w:t xml:space="preserve"> </w:t>
-      </w:r>
-      <w:r>
-        <w:rPr>
-          <w:rFonts w:hint="eastAsia"/>
-        </w:rPr>
-        <w:t>변화 수,</w:t>
-      </w:r>
-      <w:r>
-        <w:t xml:space="preserve"> </w:t>
-      </w:r>
-      <w:r>
-        <w:rPr>
-          <w:rFonts w:hint="eastAsia"/>
-        </w:rPr>
-        <w:t>안정성 등의 항목에 더해,</w:t>
-      </w:r>
-      <w:r>
-        <w:t xml:space="preserve"> </w:t>
-      </w:r>
-      <w:r>
-        <w:rPr>
-          <w:rFonts w:hint="eastAsia"/>
-        </w:rPr>
-        <w:t xml:space="preserve">사용자의 효율적인 </w:t>
-      </w:r>
-      <w:r>
-        <w:t xml:space="preserve">Github </w:t>
-      </w:r>
-      <w:r>
-        <w:rPr>
-          <w:rFonts w:hint="eastAsia"/>
-        </w:rPr>
-        <w:t>사용을 위해 제공할 수 있는 기능에 대해 생각</w:t>
-      </w:r>
-      <w:r>
-        <w:rPr>
-          <w:rFonts w:hint="eastAsia"/>
-        </w:rPr>
-        <w:t>해 본다.</w:t>
-      </w:r>
-      <w:r>
-        <w:t xml:space="preserve"> </w:t>
-      </w:r>
-      <w:r>
-        <w:rPr>
-          <w:rFonts w:hint="eastAsia"/>
-        </w:rPr>
-        <w:t xml:space="preserve">그리고 </w:t>
-      </w:r>
-      <w:r>
-        <w:t>Git inspector</w:t>
-      </w:r>
-      <w:r>
-        <w:rPr>
-          <w:rFonts w:hint="eastAsia"/>
-        </w:rPr>
-        <w:t>의 코드를 수정하여 기능을 추가한다.</w:t>
-      </w:r>
-    </w:p>
-    <w:p>
-      <w:pPr>
-        <w:pStyle w:val="a0"/>
-        <w:rPr>
-          <w:rFonts w:cs="Times New Roman"/>
-          <w:sz w:val="24"/>
-        </w:rPr>
-      </w:pPr>
-    </w:p>
-    <w:p>
-      <w:pPr>
-        <w:pStyle w:val="3"/>
-        <w:rPr>
-          <w:rFonts w:ascii="HY견고딕" w:eastAsia="HY견고딕" w:hAnsi="Arial"/>
-        </w:rPr>
-      </w:pPr>
-      <w:bookmarkStart w:id="25" w:name="_Toc511223444"/>
-      <w:r>
-        <w:rPr>
-          <w:rFonts w:ascii="HY견고딕" w:eastAsia="HY견고딕" w:hAnsi="Arial" w:hint="eastAsia"/>
-        </w:rPr>
-        <w:t xml:space="preserve">분석 결과 </w:t>
-      </w:r>
-      <w:r>
-        <w:rPr>
-          <w:rFonts w:ascii="HY견고딕" w:eastAsia="HY견고딕" w:hAnsi="Arial"/>
-        </w:rPr>
-        <w:t>Graph</w:t>
-      </w:r>
-      <w:r>
-        <w:rPr>
-          <w:rFonts w:ascii="HY견고딕" w:eastAsia="HY견고딕" w:hAnsi="Arial" w:hint="eastAsia"/>
-        </w:rPr>
-        <w:t>화</w:t>
-      </w:r>
-      <w:bookmarkEnd w:id="25"/>
-    </w:p>
-    <w:p>
-      <w:pPr>
-        <w:pStyle w:val="a0"/>
-        <w:ind w:firstLineChars="200" w:firstLine="400"/>
-      </w:pPr>
-      <w:r>
-        <w:rPr>
-          <w:rFonts w:hint="eastAsia"/>
-        </w:rPr>
-        <w:t xml:space="preserve">현재 </w:t>
-      </w:r>
-      <w:r>
-        <w:t>Git inspector</w:t>
-      </w:r>
-      <w:r>
-        <w:rPr>
-          <w:rFonts w:hint="eastAsia"/>
-        </w:rPr>
-        <w:t xml:space="preserve">의 분석 결과 화면은 기여자 별로 몇 퍼센트의 변화에 기여했는지, 얼마만큼의 </w:t>
-      </w:r>
-      <w:r>
-        <w:t>code row</w:t>
-      </w:r>
-      <w:r>
-        <w:rPr>
-          <w:rFonts w:hint="eastAsia"/>
-        </w:rPr>
-        <w:t>가 현재까지 살아남았는지에 대한 정보만 원형 그래프로 제공한다.</w:t>
-      </w:r>
-      <w:r>
-        <w:t xml:space="preserve"> </w:t>
-      </w:r>
-      <w:r>
-        <w:rPr>
-          <w:rFonts w:hint="eastAsia"/>
-        </w:rPr>
-        <w:t>이외의 정보들,</w:t>
-      </w:r>
-      <w:r>
-        <w:t xml:space="preserve"> </w:t>
-      </w:r>
-      <w:r>
-        <w:rPr>
-          <w:rFonts w:hint="eastAsia"/>
-        </w:rPr>
-        <w:t xml:space="preserve">기간별로 얼마나 많은 </w:t>
-      </w:r>
-      <w:r>
-        <w:t>code</w:t>
-      </w:r>
-      <w:r>
-        <w:rPr>
-          <w:rFonts w:hint="eastAsia"/>
-        </w:rPr>
-        <w:t xml:space="preserve">를 삽입했는지에 대한 정보 분석 결과도 </w:t>
-      </w:r>
-      <w:r>
-        <w:t>Graph</w:t>
-      </w:r>
-      <w:r>
-        <w:rPr>
-          <w:rFonts w:hint="eastAsia"/>
-        </w:rPr>
-        <w:t>를 통해 사용자가 더 보기 쉽도록 만든다.</w:t>
-      </w:r>
-    </w:p>
-    <w:p>
-      <w:pPr>
-        <w:pStyle w:val="a0"/>
-        <w:rPr>
-          <w:rFonts w:cs="Times New Roman"/>
-          <w:sz w:val="24"/>
-        </w:rPr>
-      </w:pPr>
-    </w:p>
-    <w:p>
-      <w:pPr>
-        <w:pStyle w:val="a0"/>
-        <w:rPr>
-          <w:rFonts w:cs="Times New Roman"/>
-          <w:sz w:val="24"/>
-        </w:rPr>
-      </w:pPr>
-      <w:r>
-        <w:rPr>
-          <w:rFonts w:cs="Times New Roman"/>
-          <w:sz w:val="24"/>
-        </w:rPr>
-        <w:br w:type="page"/>
-      </w:r>
-    </w:p>
-    <w:p>
-      <w:pPr>
-        <w:pStyle w:val="1"/>
-      </w:pPr>
-      <w:bookmarkStart w:id="26" w:name="_Toc511223445"/>
-      <w:r>
-        <w:rPr>
-          <w:rFonts w:hint="eastAsia"/>
-        </w:rPr>
-        <w:lastRenderedPageBreak/>
-        <w:t>고충</w:t>
-      </w:r>
-      <w:r>
-        <w:rPr>
-          <w:rFonts w:hint="eastAsia"/>
-        </w:rPr>
-        <w:t xml:space="preserve"> 및 건의사항</w:t>
-      </w:r>
-      <w:bookmarkEnd w:id="26"/>
-    </w:p>
-    <w:p>
-      <w:pPr>
-        <w:pStyle w:val="a0"/>
       </w:pPr>
     </w:p>
     <w:p>
@@ -9185,10 +9405,10 @@
       </w:pPr>
     </w:p>
     <w:sectPr>
-      <w:headerReference w:type="default" r:id="rId20"/>
-      <w:footerReference w:type="default" r:id="rId21"/>
-      <w:headerReference w:type="first" r:id="rId22"/>
-      <w:footerReference w:type="first" r:id="rId23"/>
+      <w:headerReference w:type="default" r:id="rId21"/>
+      <w:footerReference w:type="default" r:id="rId22"/>
+      <w:headerReference w:type="first" r:id="rId23"/>
+      <w:footerReference w:type="first" r:id="rId24"/>
       <w:pgSz w:w="11906" w:h="16838"/>
       <w:pgMar w:top="1701" w:right="1440" w:bottom="1440" w:left="1440" w:header="851" w:footer="992" w:gutter="0"/>
       <w:cols w:space="425"/>
@@ -9329,7 +9549,7 @@
               <w:snapToGrid w:val="0"/>
               <w:sz w:val="16"/>
             </w:rPr>
-            <w:t>3</w:t>
+            <w:t>2</w:t>
           </w:r>
           <w:r>
             <w:rPr>
@@ -9726,7 +9946,7 @@
               <v:shape id="_x0000_i1025" type="#_x0000_t75" alt="" style="width:59.25pt;height:59.25pt;mso-width-percent:0;mso-height-percent:0;mso-width-percent:0;mso-height-percent:0">
                 <v:imagedata r:id="rId1" o:title=""/>
               </v:shape>
-              <o:OLEObject Type="Embed" ProgID="PBrush" ShapeID="_x0000_i1025" DrawAspect="Content" ObjectID="_1584965278" r:id="rId2"/>
+              <o:OLEObject Type="Embed" ProgID="PBrush" ShapeID="_x0000_i1025" DrawAspect="Content" ObjectID="_1585079731" r:id="rId2"/>
             </w:object>
           </w:r>
         </w:p>
@@ -10055,7 +10275,7 @@
               <w:sz w:val="16"/>
               <w:szCs w:val="16"/>
             </w:rPr>
-            <w:t>2</w:t>
+            <w:t>3</w:t>
           </w:r>
         </w:p>
       </w:tc>
@@ -10109,7 +10329,7 @@
               <w:sz w:val="16"/>
               <w:szCs w:val="16"/>
             </w:rPr>
-            <w:t>08</w:t>
+            <w:t>12</w:t>
           </w:r>
         </w:p>
       </w:tc>
@@ -10187,7 +10407,7 @@
               <v:shape id="_x0000_i1026" type="#_x0000_t75" alt="" style="width:59.25pt;height:59.25pt;mso-width-percent:0;mso-height-percent:0;mso-width-percent:0;mso-height-percent:0">
                 <v:imagedata r:id="rId1" o:title=""/>
               </v:shape>
-              <o:OLEObject Type="Embed" ProgID="PBrush" ShapeID="_x0000_i1026" DrawAspect="Content" ObjectID="_1584965279" r:id="rId2"/>
+              <o:OLEObject Type="Embed" ProgID="PBrush" ShapeID="_x0000_i1026" DrawAspect="Content" ObjectID="_1585079732" r:id="rId2"/>
             </w:object>
           </w:r>
         </w:p>
@@ -12219,7 +12439,7 @@
 </file>
 
 <file path=customXml/itemProps1.xml><?xml version="1.0" encoding="utf-8"?>
-<ds:datastoreItem xmlns:ds="http://schemas.openxmlformats.org/officeDocument/2006/customXml" ds:itemID="{EA679D0D-8B45-4F75-8A13-66DE03B5D57F}">
+<ds:datastoreItem xmlns:ds="http://schemas.openxmlformats.org/officeDocument/2006/customXml" ds:itemID="{27C7B155-5910-4070-88D0-BEA10EC0172D}">
   <ds:schemaRefs>
     <ds:schemaRef ds:uri="http://schemas.openxmlformats.org/officeDocument/2006/bibliography"/>
   </ds:schemaRefs>
